--- a/app/public/documents/MaterialNorms.docx
+++ b/app/public/documents/MaterialNorms.docx
@@ -185,7 +185,7 @@
           <w:sz w:val="24"/>
           <w:szCs w:val="24"/>
         </w:rPr>
-        <w:t>64221-2919014 Штанга реактивная</w:t>
+        <w:t>УЛИГ.50.А1.452995.039 Амортизатор двухтрубный гидравлический телескопический</w:t>
       </w:r>
     </w:p>
     <w:p>
@@ -555,7 +555,7 @@
                 <w:sz w:val="22"/>
                 <w:szCs w:val="22"/>
               </w:rPr>
-              <w:t xml:space="preserve">Труба</w:t>
+              <w:t xml:space="preserve">Корпус клапана сжатия</w:t>
             </w:r>
           </w:p>
         </w:tc>
@@ -576,27 +576,27 @@
                 <w:sz w:val="22"/>
                 <w:szCs w:val="22"/>
               </w:rPr>
-              <w:t xml:space="preserve">64221-2919019</w:t>
-            </w:r>
-          </w:p>
-        </w:tc>
-        <w:tc>
-          <w:tcPr>
-            <w:tcW w:w="800" w:type="dxa"/>
-            <w:vAlign w:val="center"/>
-          </w:tcPr>
-          <w:p>
-            <w:pPr>
-              <w:jc w:val="center"/>
-              <w:spacing w:before="0" w:after="0" w:line="240" w:lineRule="auto"/>
-            </w:pPr>
-            <w:r>
-              <w:rPr>
-                <w:rFonts w:ascii="Times New Roman" w:hAnsi="Times New Roman" w:eastAsia="Times New Roman" w:cs="Times New Roman"/>
-                <w:sz w:val="22"/>
-                <w:szCs w:val="22"/>
-              </w:rPr>
-              <w:t xml:space="preserve">м.п.</w:t>
+              <w:t xml:space="preserve">64221-2905382-01</w:t>
+            </w:r>
+          </w:p>
+        </w:tc>
+        <w:tc>
+          <w:tcPr>
+            <w:tcW w:w="800" w:type="dxa"/>
+            <w:vAlign w:val="center"/>
+          </w:tcPr>
+          <w:p>
+            <w:pPr>
+              <w:jc w:val="center"/>
+              <w:spacing w:before="0" w:after="0" w:line="240" w:lineRule="auto"/>
+            </w:pPr>
+            <w:r>
+              <w:rPr>
+                <w:rFonts w:ascii="Times New Roman" w:hAnsi="Times New Roman" w:eastAsia="Times New Roman" w:cs="Times New Roman"/>
+                <w:sz w:val="22"/>
+                <w:szCs w:val="22"/>
+              </w:rPr>
+              <w:t xml:space="preserve">шт</w:t>
             </w:r>
           </w:p>
         </w:tc>
@@ -616,7 +616,7 @@
                 <w:sz w:val="22"/>
                 <w:szCs w:val="22"/>
               </w:rPr>
-              <w:t xml:space="preserve">Труба 53х9 ГОСТ 8734-75/В-35 ГОСТ 8733-74</w:t>
+              <w:t xml:space="preserve">Заготовка ПК40Д3-60 ТУ BY 600066447.012-2013 Корпус клапана сжатия 64221-2905382-01</w:t>
             </w:r>
           </w:p>
         </w:tc>
@@ -657,7 +657,7 @@
                 <w:sz w:val="22"/>
                 <w:szCs w:val="22"/>
               </w:rPr>
-              <w:t xml:space="preserve">0.453</w:t>
+              <w:t xml:space="preserve">1</w:t>
             </w:r>
           </w:p>
         </w:tc>
@@ -677,7 +677,7 @@
                 <w:sz w:val="22"/>
                 <w:szCs w:val="22"/>
               </w:rPr>
-              <w:t xml:space="preserve"/>
+              <w:t xml:space="preserve">КООП, масса детали 0.083 кг</w:t>
             </w:r>
           </w:p>
         </w:tc>
@@ -701,7 +701,7 @@
                 <w:sz w:val="22"/>
                 <w:szCs w:val="22"/>
               </w:rPr>
-              <w:t xml:space="preserve">Головка</w:t>
+              <w:t xml:space="preserve">Диск нажимной</w:t>
             </w:r>
           </w:p>
         </w:tc>
@@ -722,7 +722,7 @@
                 <w:sz w:val="22"/>
                 <w:szCs w:val="22"/>
               </w:rPr>
-              <w:t xml:space="preserve">64221-2919024</w:t>
+              <w:t xml:space="preserve">УЛИГ.452995.368-004</w:t>
             </w:r>
           </w:p>
         </w:tc>
@@ -762,28 +762,28 @@
                 <w:sz w:val="22"/>
                 <w:szCs w:val="22"/>
               </w:rPr>
-              <w:t xml:space="preserve">Поковка Сталь 35 ГОСТ 1050-2013</w:t>
-            </w:r>
-          </w:p>
-        </w:tc>
-        <w:tc>
-          <w:tcPr>
-            <w:tcW w:w="800" w:type="dxa"/>
-            <w:vAlign w:val="center"/>
-            <w:vMerge w:val="restart"/>
-          </w:tcPr>
-          <w:p>
-            <w:pPr>
-              <w:jc w:val="center"/>
-              <w:spacing w:before="0" w:after="0" w:line="240" w:lineRule="auto"/>
-            </w:pPr>
-            <w:r>
-              <w:rPr>
-                <w:rFonts w:ascii="Times New Roman" w:hAnsi="Times New Roman" w:eastAsia="Times New Roman" w:cs="Times New Roman"/>
-                <w:sz w:val="22"/>
-                <w:szCs w:val="22"/>
-              </w:rPr>
-              <w:t xml:space="preserve">2</w:t>
+              <w:t xml:space="preserve"/>
+            </w:r>
+          </w:p>
+        </w:tc>
+        <w:tc>
+          <w:tcPr>
+            <w:tcW w:w="800" w:type="dxa"/>
+            <w:vAlign w:val="center"/>
+            <w:vMerge w:val="restart"/>
+          </w:tcPr>
+          <w:p>
+            <w:pPr>
+              <w:jc w:val="center"/>
+              <w:spacing w:before="0" w:after="0" w:line="240" w:lineRule="auto"/>
+            </w:pPr>
+            <w:r>
+              <w:rPr>
+                <w:rFonts w:ascii="Times New Roman" w:hAnsi="Times New Roman" w:eastAsia="Times New Roman" w:cs="Times New Roman"/>
+                <w:sz w:val="22"/>
+                <w:szCs w:val="22"/>
+              </w:rPr>
+              <w:t xml:space="preserve">1</w:t>
             </w:r>
           </w:p>
         </w:tc>
@@ -823,7 +823,7 @@
                 <w:sz w:val="22"/>
                 <w:szCs w:val="22"/>
               </w:rPr>
-              <w:t xml:space="preserve"/>
+              <w:t xml:space="preserve">КООП, масса детали 0.018 кг</w:t>
             </w:r>
           </w:p>
         </w:tc>
@@ -847,7 +847,7 @@
                 <w:sz w:val="22"/>
                 <w:szCs w:val="22"/>
               </w:rPr>
-              <w:t xml:space="preserve">Палец</w:t>
+              <w:t xml:space="preserve">Диск дроссельный сжатия</w:t>
             </w:r>
           </w:p>
         </w:tc>
@@ -868,27 +868,27 @@
                 <w:sz w:val="22"/>
                 <w:szCs w:val="22"/>
               </w:rPr>
-              <w:t xml:space="preserve">64221-2919030</w:t>
-            </w:r>
-          </w:p>
-        </w:tc>
-        <w:tc>
-          <w:tcPr>
-            <w:tcW w:w="800" w:type="dxa"/>
-            <w:vAlign w:val="center"/>
-          </w:tcPr>
-          <w:p>
-            <w:pPr>
-              <w:jc w:val="center"/>
-              <w:spacing w:before="0" w:after="0" w:line="240" w:lineRule="auto"/>
-            </w:pPr>
-            <w:r>
-              <w:rPr>
-                <w:rFonts w:ascii="Times New Roman" w:hAnsi="Times New Roman" w:eastAsia="Times New Roman" w:cs="Times New Roman"/>
-                <w:sz w:val="22"/>
-                <w:szCs w:val="22"/>
-              </w:rPr>
-              <w:t xml:space="preserve">шт</w:t>
+              <w:t xml:space="preserve">ТЕ1-10А-2905386</w:t>
+            </w:r>
+          </w:p>
+        </w:tc>
+        <w:tc>
+          <w:tcPr>
+            <w:tcW w:w="800" w:type="dxa"/>
+            <w:vAlign w:val="center"/>
+          </w:tcPr>
+          <w:p>
+            <w:pPr>
+              <w:jc w:val="center"/>
+              <w:spacing w:before="0" w:after="0" w:line="240" w:lineRule="auto"/>
+            </w:pPr>
+            <w:r>
+              <w:rPr>
+                <w:rFonts w:ascii="Times New Roman" w:hAnsi="Times New Roman" w:eastAsia="Times New Roman" w:cs="Times New Roman"/>
+                <w:sz w:val="22"/>
+                <w:szCs w:val="22"/>
+              </w:rPr>
+              <w:t xml:space="preserve">кг</w:t>
             </w:r>
           </w:p>
         </w:tc>
@@ -908,28 +908,28 @@
                 <w:sz w:val="22"/>
                 <w:szCs w:val="22"/>
               </w:rPr>
-              <w:t xml:space="preserve">Сталь 40Х ГОСТ 4543-2016</w:t>
-            </w:r>
-          </w:p>
-        </w:tc>
-        <w:tc>
-          <w:tcPr>
-            <w:tcW w:w="800" w:type="dxa"/>
-            <w:vAlign w:val="center"/>
-            <w:vMerge w:val="restart"/>
-          </w:tcPr>
-          <w:p>
-            <w:pPr>
-              <w:jc w:val="center"/>
-              <w:spacing w:before="0" w:after="0" w:line="240" w:lineRule="auto"/>
-            </w:pPr>
-            <w:r>
-              <w:rPr>
-                <w:rFonts w:ascii="Times New Roman" w:hAnsi="Times New Roman" w:eastAsia="Times New Roman" w:cs="Times New Roman"/>
-                <w:sz w:val="22"/>
-                <w:szCs w:val="22"/>
-              </w:rPr>
-              <w:t xml:space="preserve">2</w:t>
+              <w:t xml:space="preserve">Лента 65Г-2П-ПТ-С-0,25х38 ГОСТ 21996-76</w:t>
+            </w:r>
+          </w:p>
+        </w:tc>
+        <w:tc>
+          <w:tcPr>
+            <w:tcW w:w="800" w:type="dxa"/>
+            <w:vAlign w:val="center"/>
+            <w:vMerge w:val="restart"/>
+          </w:tcPr>
+          <w:p>
+            <w:pPr>
+              <w:jc w:val="center"/>
+              <w:spacing w:before="0" w:after="0" w:line="240" w:lineRule="auto"/>
+            </w:pPr>
+            <w:r>
+              <w:rPr>
+                <w:rFonts w:ascii="Times New Roman" w:hAnsi="Times New Roman" w:eastAsia="Times New Roman" w:cs="Times New Roman"/>
+                <w:sz w:val="22"/>
+                <w:szCs w:val="22"/>
+              </w:rPr>
+              <w:t xml:space="preserve">1</w:t>
             </w:r>
           </w:p>
         </w:tc>
@@ -949,7 +949,7 @@
                 <w:sz w:val="22"/>
                 <w:szCs w:val="22"/>
               </w:rPr>
-              <w:t xml:space="preserve"/>
+              <w:t xml:space="preserve">0.0027</w:t>
             </w:r>
           </w:p>
         </w:tc>
@@ -969,7 +969,7 @@
                 <w:sz w:val="22"/>
                 <w:szCs w:val="22"/>
               </w:rPr>
-              <w:t xml:space="preserve">масса детали 3.3 кг</w:t>
+              <w:t xml:space="preserve">масса детали 0.0012 кг</w:t>
             </w:r>
           </w:p>
         </w:tc>
@@ -993,7 +993,7 @@
                 <w:sz w:val="22"/>
                 <w:szCs w:val="22"/>
               </w:rPr>
-              <w:t xml:space="preserve">Обойма</w:t>
+              <w:t xml:space="preserve">Пружина</w:t>
             </w:r>
           </w:p>
         </w:tc>
@@ -1014,27 +1014,27 @@
                 <w:sz w:val="22"/>
                 <w:szCs w:val="22"/>
               </w:rPr>
-              <w:t xml:space="preserve">64221-2919048</w:t>
-            </w:r>
-          </w:p>
-        </w:tc>
-        <w:tc>
-          <w:tcPr>
-            <w:tcW w:w="800" w:type="dxa"/>
-            <w:vAlign w:val="center"/>
-          </w:tcPr>
-          <w:p>
-            <w:pPr>
-              <w:jc w:val="center"/>
-              <w:spacing w:before="0" w:after="0" w:line="240" w:lineRule="auto"/>
-            </w:pPr>
-            <w:r>
-              <w:rPr>
-                <w:rFonts w:ascii="Times New Roman" w:hAnsi="Times New Roman" w:eastAsia="Times New Roman" w:cs="Times New Roman"/>
-                <w:sz w:val="22"/>
-                <w:szCs w:val="22"/>
-              </w:rPr>
-              <w:t xml:space="preserve">кг</w:t>
+              <w:t xml:space="preserve">64221-2905388</w:t>
+            </w:r>
+          </w:p>
+        </w:tc>
+        <w:tc>
+          <w:tcPr>
+            <w:tcW w:w="800" w:type="dxa"/>
+            <w:vAlign w:val="center"/>
+          </w:tcPr>
+          <w:p>
+            <w:pPr>
+              <w:jc w:val="center"/>
+              <w:spacing w:before="0" w:after="0" w:line="240" w:lineRule="auto"/>
+            </w:pPr>
+            <w:r>
+              <w:rPr>
+                <w:rFonts w:ascii="Times New Roman" w:hAnsi="Times New Roman" w:eastAsia="Times New Roman" w:cs="Times New Roman"/>
+                <w:sz w:val="22"/>
+                <w:szCs w:val="22"/>
+              </w:rPr>
+              <w:t xml:space="preserve">шт</w:t>
             </w:r>
           </w:p>
         </w:tc>
@@ -1054,28 +1054,28 @@
                 <w:sz w:val="22"/>
                 <w:szCs w:val="22"/>
               </w:rPr>
-              <w:t xml:space="preserve">Лист Б-ПН-3,0 ГОСТ 19903-74/4-II-ВГ-08пс ГОСТ 9045-93</w:t>
-            </w:r>
-          </w:p>
-        </w:tc>
-        <w:tc>
-          <w:tcPr>
-            <w:tcW w:w="800" w:type="dxa"/>
-            <w:vAlign w:val="center"/>
-            <w:vMerge w:val="restart"/>
-          </w:tcPr>
-          <w:p>
-            <w:pPr>
-              <w:jc w:val="center"/>
-              <w:spacing w:before="0" w:after="0" w:line="240" w:lineRule="auto"/>
-            </w:pPr>
-            <w:r>
-              <w:rPr>
-                <w:rFonts w:ascii="Times New Roman" w:hAnsi="Times New Roman" w:eastAsia="Times New Roman" w:cs="Times New Roman"/>
-                <w:sz w:val="22"/>
-                <w:szCs w:val="22"/>
-              </w:rPr>
-              <w:t xml:space="preserve">4</w:t>
+              <w:t xml:space="preserve">Проволока А-1-0,3 ГОСТ 9389-75</w:t>
+            </w:r>
+          </w:p>
+        </w:tc>
+        <w:tc>
+          <w:tcPr>
+            <w:tcW w:w="800" w:type="dxa"/>
+            <w:vAlign w:val="center"/>
+            <w:vMerge w:val="restart"/>
+          </w:tcPr>
+          <w:p>
+            <w:pPr>
+              <w:jc w:val="center"/>
+              <w:spacing w:before="0" w:after="0" w:line="240" w:lineRule="auto"/>
+            </w:pPr>
+            <w:r>
+              <w:rPr>
+                <w:rFonts w:ascii="Times New Roman" w:hAnsi="Times New Roman" w:eastAsia="Times New Roman" w:cs="Times New Roman"/>
+                <w:sz w:val="22"/>
+                <w:szCs w:val="22"/>
+              </w:rPr>
+              <w:t xml:space="preserve">1</w:t>
             </w:r>
           </w:p>
         </w:tc>
@@ -1095,7 +1095,7 @@
                 <w:sz w:val="22"/>
                 <w:szCs w:val="22"/>
               </w:rPr>
-              <w:t xml:space="preserve">0.352</w:t>
+              <w:t xml:space="preserve"/>
             </w:r>
           </w:p>
         </w:tc>
@@ -1115,7 +1115,7 @@
                 <w:sz w:val="22"/>
                 <w:szCs w:val="22"/>
               </w:rPr>
-              <w:t xml:space="preserve">масса детали 0.15 кг</w:t>
+              <w:t xml:space="preserve">КООП, масса детали 0.0006 кг</w:t>
             </w:r>
           </w:p>
         </w:tc>
@@ -1139,7 +1139,7 @@
                 <w:sz w:val="22"/>
                 <w:szCs w:val="22"/>
               </w:rPr>
-              <w:t xml:space="preserve">Резина 7-ИРП-1315 ТУ 38.105.1910-89</w:t>
+              <w:t xml:space="preserve">Диск клапанный</w:t>
             </w:r>
           </w:p>
         </w:tc>
@@ -1160,7 +1160,7 @@
                 <w:sz w:val="22"/>
                 <w:szCs w:val="22"/>
               </w:rPr>
-              <w:t xml:space="preserve"/>
+              <w:t xml:space="preserve">УЛИГ.50.А1.452995.392-070</w:t>
             </w:r>
           </w:p>
         </w:tc>
@@ -1200,28 +1200,28 @@
                 <w:sz w:val="22"/>
                 <w:szCs w:val="22"/>
               </w:rPr>
-              <w:t xml:space="preserve"/>
-            </w:r>
-          </w:p>
-        </w:tc>
-        <w:tc>
-          <w:tcPr>
-            <w:tcW w:w="800" w:type="dxa"/>
-            <w:vAlign w:val="center"/>
-            <w:vMerge w:val="restart"/>
-          </w:tcPr>
-          <w:p>
-            <w:pPr>
-              <w:jc w:val="center"/>
-              <w:spacing w:before="0" w:after="0" w:line="240" w:lineRule="auto"/>
-            </w:pPr>
-            <w:r>
-              <w:rPr>
-                <w:rFonts w:ascii="Times New Roman" w:hAnsi="Times New Roman" w:eastAsia="Times New Roman" w:cs="Times New Roman"/>
-                <w:sz w:val="22"/>
-                <w:szCs w:val="22"/>
-              </w:rPr>
-              <w:t xml:space="preserve">0.6</w:t>
+              <w:t xml:space="preserve">Лента 65Г-2П-ПТ-С-0,2х38 ГОСТ 21996-76</w:t>
+            </w:r>
+          </w:p>
+        </w:tc>
+        <w:tc>
+          <w:tcPr>
+            <w:tcW w:w="800" w:type="dxa"/>
+            <w:vAlign w:val="center"/>
+            <w:vMerge w:val="restart"/>
+          </w:tcPr>
+          <w:p>
+            <w:pPr>
+              <w:jc w:val="center"/>
+              <w:spacing w:before="0" w:after="0" w:line="240" w:lineRule="auto"/>
+            </w:pPr>
+            <w:r>
+              <w:rPr>
+                <w:rFonts w:ascii="Times New Roman" w:hAnsi="Times New Roman" w:eastAsia="Times New Roman" w:cs="Times New Roman"/>
+                <w:sz w:val="22"/>
+                <w:szCs w:val="22"/>
+              </w:rPr>
+              <w:t xml:space="preserve">1</w:t>
             </w:r>
           </w:p>
         </w:tc>
@@ -1241,7 +1241,7 @@
                 <w:sz w:val="22"/>
                 <w:szCs w:val="22"/>
               </w:rPr>
-              <w:t xml:space="preserve"/>
+              <w:t xml:space="preserve">0.003</w:t>
             </w:r>
           </w:p>
         </w:tc>
@@ -1261,7 +1261,7 @@
                 <w:sz w:val="22"/>
                 <w:szCs w:val="22"/>
               </w:rPr>
-              <w:t xml:space="preserve">КООП</w:t>
+              <w:t xml:space="preserve">масса детали 0.01 кг</w:t>
             </w:r>
           </w:p>
         </w:tc>
@@ -1285,7 +1285,7 @@
                 <w:sz w:val="22"/>
                 <w:szCs w:val="22"/>
               </w:rPr>
-              <w:t xml:space="preserve">Кольцо</w:t>
+              <w:t xml:space="preserve">Крышка</w:t>
             </w:r>
           </w:p>
         </w:tc>
@@ -1306,27 +1306,27 @@
                 <w:sz w:val="22"/>
                 <w:szCs w:val="22"/>
               </w:rPr>
-              <w:t xml:space="preserve">64221-2919032-010</w:t>
-            </w:r>
-          </w:p>
-        </w:tc>
-        <w:tc>
-          <w:tcPr>
-            <w:tcW w:w="800" w:type="dxa"/>
-            <w:vAlign w:val="center"/>
-          </w:tcPr>
-          <w:p>
-            <w:pPr>
-              <w:jc w:val="center"/>
-              <w:spacing w:before="0" w:after="0" w:line="240" w:lineRule="auto"/>
-            </w:pPr>
-            <w:r>
-              <w:rPr>
-                <w:rFonts w:ascii="Times New Roman" w:hAnsi="Times New Roman" w:eastAsia="Times New Roman" w:cs="Times New Roman"/>
-                <w:sz w:val="22"/>
-                <w:szCs w:val="22"/>
-              </w:rPr>
-              <w:t xml:space="preserve">кг</w:t>
+              <w:t xml:space="preserve">64221-2905394</w:t>
+            </w:r>
+          </w:p>
+        </w:tc>
+        <w:tc>
+          <w:tcPr>
+            <w:tcW w:w="800" w:type="dxa"/>
+            <w:vAlign w:val="center"/>
+          </w:tcPr>
+          <w:p>
+            <w:pPr>
+              <w:jc w:val="center"/>
+              <w:spacing w:before="0" w:after="0" w:line="240" w:lineRule="auto"/>
+            </w:pPr>
+            <w:r>
+              <w:rPr>
+                <w:rFonts w:ascii="Times New Roman" w:hAnsi="Times New Roman" w:eastAsia="Times New Roman" w:cs="Times New Roman"/>
+                <w:sz w:val="22"/>
+                <w:szCs w:val="22"/>
+              </w:rPr>
+              <w:t xml:space="preserve">шт</w:t>
             </w:r>
           </w:p>
         </w:tc>
@@ -1346,28 +1346,28 @@
                 <w:sz w:val="22"/>
                 <w:szCs w:val="22"/>
               </w:rPr>
-              <w:t xml:space="preserve">Лист Б-ПН-О-3,5 ГОСТ 19903-74/65Г-IIIгр-отож. ГОСТ 14959-74</w:t>
-            </w:r>
-          </w:p>
-        </w:tc>
-        <w:tc>
-          <w:tcPr>
-            <w:tcW w:w="800" w:type="dxa"/>
-            <w:vAlign w:val="center"/>
-            <w:vMerge w:val="restart"/>
-          </w:tcPr>
-          <w:p>
-            <w:pPr>
-              <w:jc w:val="center"/>
-              <w:spacing w:before="0" w:after="0" w:line="240" w:lineRule="auto"/>
-            </w:pPr>
-            <w:r>
-              <w:rPr>
-                <w:rFonts w:ascii="Times New Roman" w:hAnsi="Times New Roman" w:eastAsia="Times New Roman" w:cs="Times New Roman"/>
-                <w:sz w:val="22"/>
-                <w:szCs w:val="22"/>
-              </w:rPr>
-              <w:t xml:space="preserve">2</w:t>
+              <w:t xml:space="preserve">Заготовка Сталь 08кп-ОМ-3 ГОСТ 503-81 Крышка 64221-2905394</w:t>
+            </w:r>
+          </w:p>
+        </w:tc>
+        <w:tc>
+          <w:tcPr>
+            <w:tcW w:w="800" w:type="dxa"/>
+            <w:vAlign w:val="center"/>
+            <w:vMerge w:val="restart"/>
+          </w:tcPr>
+          <w:p>
+            <w:pPr>
+              <w:jc w:val="center"/>
+              <w:spacing w:before="0" w:after="0" w:line="240" w:lineRule="auto"/>
+            </w:pPr>
+            <w:r>
+              <w:rPr>
+                <w:rFonts w:ascii="Times New Roman" w:hAnsi="Times New Roman" w:eastAsia="Times New Roman" w:cs="Times New Roman"/>
+                <w:sz w:val="22"/>
+                <w:szCs w:val="22"/>
+              </w:rPr>
+              <w:t xml:space="preserve">1</w:t>
             </w:r>
           </w:p>
         </w:tc>
@@ -1387,7 +1387,7 @@
                 <w:sz w:val="22"/>
                 <w:szCs w:val="22"/>
               </w:rPr>
-              <w:t xml:space="preserve">0.338</w:t>
+              <w:t xml:space="preserve">1</w:t>
             </w:r>
           </w:p>
         </w:tc>
@@ -1407,7 +1407,7 @@
                 <w:sz w:val="22"/>
                 <w:szCs w:val="22"/>
               </w:rPr>
-              <w:t xml:space="preserve">КООП</w:t>
+              <w:t xml:space="preserve">КООП, масса детали 0.019 кг</w:t>
             </w:r>
           </w:p>
         </w:tc>
@@ -1431,7 +1431,7 @@
                 <w:sz w:val="22"/>
                 <w:szCs w:val="22"/>
               </w:rPr>
-              <w:t xml:space="preserve">Кольцо</w:t>
+              <w:t xml:space="preserve">Корпус сальника</w:t>
             </w:r>
           </w:p>
         </w:tc>
@@ -1452,7 +1452,7 @@
                 <w:sz w:val="22"/>
                 <w:szCs w:val="22"/>
               </w:rPr>
-              <w:t xml:space="preserve">64221-2919026</w:t>
+              <w:t xml:space="preserve">А1-300/475.324</w:t>
             </w:r>
           </w:p>
         </w:tc>
@@ -1492,28 +1492,28 @@
                 <w:sz w:val="22"/>
                 <w:szCs w:val="22"/>
               </w:rPr>
-              <w:t xml:space="preserve">Заготовка Сталь 20 ГОСТ 1050-2013 Кольцо 64221-2919026</w:t>
-            </w:r>
-          </w:p>
-        </w:tc>
-        <w:tc>
-          <w:tcPr>
-            <w:tcW w:w="800" w:type="dxa"/>
-            <w:vAlign w:val="center"/>
-            <w:vMerge w:val="restart"/>
-          </w:tcPr>
-          <w:p>
-            <w:pPr>
-              <w:jc w:val="center"/>
-              <w:spacing w:before="0" w:after="0" w:line="240" w:lineRule="auto"/>
-            </w:pPr>
-            <w:r>
-              <w:rPr>
-                <w:rFonts w:ascii="Times New Roman" w:hAnsi="Times New Roman" w:eastAsia="Times New Roman" w:cs="Times New Roman"/>
-                <w:sz w:val="22"/>
-                <w:szCs w:val="22"/>
-              </w:rPr>
-              <w:t xml:space="preserve">2</w:t>
+              <w:t xml:space="preserve">Заготовка ПК40Д3-60 ТУ BY 600066447.012-2013 Корпус сальника А1-300/475.324</w:t>
+            </w:r>
+          </w:p>
+        </w:tc>
+        <w:tc>
+          <w:tcPr>
+            <w:tcW w:w="800" w:type="dxa"/>
+            <w:vAlign w:val="center"/>
+            <w:vMerge w:val="restart"/>
+          </w:tcPr>
+          <w:p>
+            <w:pPr>
+              <w:jc w:val="center"/>
+              <w:spacing w:before="0" w:after="0" w:line="240" w:lineRule="auto"/>
+            </w:pPr>
+            <w:r>
+              <w:rPr>
+                <w:rFonts w:ascii="Times New Roman" w:hAnsi="Times New Roman" w:eastAsia="Times New Roman" w:cs="Times New Roman"/>
+                <w:sz w:val="22"/>
+                <w:szCs w:val="22"/>
+              </w:rPr>
+              <w:t xml:space="preserve">1</w:t>
             </w:r>
           </w:p>
         </w:tc>
@@ -1553,7 +1553,7 @@
                 <w:sz w:val="22"/>
                 <w:szCs w:val="22"/>
               </w:rPr>
-              <w:t xml:space="preserve">КООП, масса детали 0.038 кг</w:t>
+              <w:t xml:space="preserve">масса детали 0.36 кг</w:t>
             </w:r>
           </w:p>
         </w:tc>
@@ -1564,20 +1564,20 @@
           <w:tcPr>
             <w:tcW w:w="1725" w:type="dxa"/>
             <w:vAlign w:val="center"/>
-            <w:vMerge w:val="continue"/>
-          </w:tcPr>
-          <w:p>
-            <w:pPr>
-              <w:jc w:val="center"/>
-              <w:spacing w:before="0" w:after="0" w:line="240" w:lineRule="auto"/>
-            </w:pPr>
-            <w:r>
-              <w:rPr>
-                <w:rFonts w:ascii="Times New Roman" w:hAnsi="Times New Roman" w:eastAsia="Times New Roman" w:cs="Times New Roman"/>
-                <w:sz w:val="22"/>
-                <w:szCs w:val="22"/>
-              </w:rPr>
-              <w:t xml:space="preserve">Кольцо</w:t>
+            <w:vMerge w:val="restart"/>
+          </w:tcPr>
+          <w:p>
+            <w:pPr>
+              <w:jc w:val="center"/>
+              <w:spacing w:before="0" w:after="0" w:line="240" w:lineRule="auto"/>
+            </w:pPr>
+            <w:r>
+              <w:rPr>
+                <w:rFonts w:ascii="Times New Roman" w:hAnsi="Times New Roman" w:eastAsia="Times New Roman" w:cs="Times New Roman"/>
+                <w:sz w:val="22"/>
+                <w:szCs w:val="22"/>
+              </w:rPr>
+              <w:t xml:space="preserve">Втулка</w:t>
             </w:r>
           </w:p>
         </w:tc>
@@ -1585,31 +1585,51 @@
           <w:tcPr>
             <w:tcW w:w="1522" w:type="dxa"/>
             <w:vAlign w:val="center"/>
-            <w:vMerge w:val="continue"/>
-          </w:tcPr>
-          <w:p>
-            <w:pPr>
-              <w:jc w:val="center"/>
-              <w:spacing w:before="0" w:after="0" w:line="240" w:lineRule="auto"/>
-            </w:pPr>
-            <w:r>
-              <w:rPr>
-                <w:rFonts w:ascii="Times New Roman" w:hAnsi="Times New Roman" w:eastAsia="Times New Roman" w:cs="Times New Roman"/>
-                <w:sz w:val="22"/>
-                <w:szCs w:val="22"/>
-              </w:rPr>
-              <w:t xml:space="preserve">64221-2919026</w:t>
-            </w:r>
-          </w:p>
-        </w:tc>
-        <w:tc>
-          <w:tcPr>
-            <w:tcW w:w="800" w:type="dxa"/>
-            <w:vAlign w:val="center"/>
-          </w:tcPr>
-          <w:p>
-            <w:pPr>
-              <w:jc w:val="center"/>
+            <w:vMerge w:val="restart"/>
+          </w:tcPr>
+          <w:p>
+            <w:pPr>
+              <w:jc w:val="center"/>
+              <w:spacing w:before="0" w:after="0" w:line="240" w:lineRule="auto"/>
+            </w:pPr>
+            <w:r>
+              <w:rPr>
+                <w:rFonts w:ascii="Times New Roman" w:hAnsi="Times New Roman" w:eastAsia="Times New Roman" w:cs="Times New Roman"/>
+                <w:sz w:val="22"/>
+                <w:szCs w:val="22"/>
+              </w:rPr>
+              <w:t xml:space="preserve">2016 KU</w:t>
+            </w:r>
+          </w:p>
+        </w:tc>
+        <w:tc>
+          <w:tcPr>
+            <w:tcW w:w="800" w:type="dxa"/>
+            <w:vAlign w:val="center"/>
+          </w:tcPr>
+          <w:p>
+            <w:pPr>
+              <w:jc w:val="center"/>
+              <w:spacing w:before="0" w:after="0" w:line="240" w:lineRule="auto"/>
+            </w:pPr>
+            <w:r>
+              <w:rPr>
+                <w:rFonts w:ascii="Times New Roman" w:hAnsi="Times New Roman" w:eastAsia="Times New Roman" w:cs="Times New Roman"/>
+                <w:sz w:val="22"/>
+                <w:szCs w:val="22"/>
+              </w:rPr>
+              <w:t xml:space="preserve">шт</w:t>
+            </w:r>
+          </w:p>
+        </w:tc>
+        <w:tc>
+          <w:tcPr>
+            <w:tcW w:w="2964" w:type="dxa"/>
+            <w:vAlign w:val="center"/>
+          </w:tcPr>
+          <w:p>
+            <w:pPr>
+              <w:jc w:val="left"/>
               <w:spacing w:before="0" w:after="0" w:line="240" w:lineRule="auto"/>
             </w:pPr>
             <w:r>
@@ -1624,42 +1644,22 @@
         </w:tc>
         <w:tc>
           <w:tcPr>
-            <w:tcW w:w="2964" w:type="dxa"/>
-            <w:vAlign w:val="center"/>
-          </w:tcPr>
-          <w:p>
-            <w:pPr>
-              <w:jc w:val="left"/>
-              <w:spacing w:before="0" w:after="0" w:line="240" w:lineRule="auto"/>
-            </w:pPr>
-            <w:r>
-              <w:rPr>
-                <w:rFonts w:ascii="Times New Roman" w:hAnsi="Times New Roman" w:eastAsia="Times New Roman" w:cs="Times New Roman"/>
-                <w:sz w:val="22"/>
-                <w:szCs w:val="22"/>
-              </w:rPr>
-              <w:t xml:space="preserve">Заготовка Сталь 20кп ГОСТ 1050-2013 Кольцо 64221-2919026</w:t>
-            </w:r>
-          </w:p>
-        </w:tc>
-        <w:tc>
-          <w:tcPr>
-            <w:tcW w:w="800" w:type="dxa"/>
-            <w:vAlign w:val="center"/>
-            <w:vMerge w:val="continue"/>
-          </w:tcPr>
-          <w:p>
-            <w:pPr>
-              <w:jc w:val="center"/>
-              <w:spacing w:before="0" w:after="0" w:line="240" w:lineRule="auto"/>
-            </w:pPr>
-            <w:r>
-              <w:rPr>
-                <w:rFonts w:ascii="Times New Roman" w:hAnsi="Times New Roman" w:eastAsia="Times New Roman" w:cs="Times New Roman"/>
-                <w:sz w:val="22"/>
-                <w:szCs w:val="22"/>
-              </w:rPr>
-              <w:t xml:space="preserve">2</w:t>
+            <w:tcW w:w="800" w:type="dxa"/>
+            <w:vAlign w:val="center"/>
+            <w:vMerge w:val="restart"/>
+          </w:tcPr>
+          <w:p>
+            <w:pPr>
+              <w:jc w:val="center"/>
+              <w:spacing w:before="0" w:after="0" w:line="240" w:lineRule="auto"/>
+            </w:pPr>
+            <w:r>
+              <w:rPr>
+                <w:rFonts w:ascii="Times New Roman" w:hAnsi="Times New Roman" w:eastAsia="Times New Roman" w:cs="Times New Roman"/>
+                <w:sz w:val="22"/>
+                <w:szCs w:val="22"/>
+              </w:rPr>
+              <w:t xml:space="preserve">1</w:t>
             </w:r>
           </w:p>
         </w:tc>
@@ -1679,7 +1679,7 @@
                 <w:sz w:val="22"/>
                 <w:szCs w:val="22"/>
               </w:rPr>
-              <w:t xml:space="preserve">1</w:t>
+              <w:t xml:space="preserve"/>
             </w:r>
           </w:p>
         </w:tc>
@@ -1699,7 +1699,7 @@
                 <w:sz w:val="22"/>
                 <w:szCs w:val="22"/>
               </w:rPr>
-              <w:t xml:space="preserve">КООП, масса детали 0.038 кг, замена</w:t>
+              <w:t xml:space="preserve">КООП, масса детали 0.013 кг</w:t>
             </w:r>
           </w:p>
         </w:tc>
@@ -1710,20 +1710,20 @@
           <w:tcPr>
             <w:tcW w:w="1725" w:type="dxa"/>
             <w:vAlign w:val="center"/>
-            <w:vMerge w:val="continue"/>
-          </w:tcPr>
-          <w:p>
-            <w:pPr>
-              <w:jc w:val="center"/>
-              <w:spacing w:before="0" w:after="0" w:line="240" w:lineRule="auto"/>
-            </w:pPr>
-            <w:r>
-              <w:rPr>
-                <w:rFonts w:ascii="Times New Roman" w:hAnsi="Times New Roman" w:eastAsia="Times New Roman" w:cs="Times New Roman"/>
-                <w:sz w:val="22"/>
-                <w:szCs w:val="22"/>
-              </w:rPr>
-              <w:t xml:space="preserve">Кольцо</w:t>
+            <w:vMerge w:val="restart"/>
+          </w:tcPr>
+          <w:p>
+            <w:pPr>
+              <w:jc w:val="center"/>
+              <w:spacing w:before="0" w:after="0" w:line="240" w:lineRule="auto"/>
+            </w:pPr>
+            <w:r>
+              <w:rPr>
+                <w:rFonts w:ascii="Times New Roman" w:hAnsi="Times New Roman" w:eastAsia="Times New Roman" w:cs="Times New Roman"/>
+                <w:sz w:val="22"/>
+                <w:szCs w:val="22"/>
+              </w:rPr>
+              <w:t xml:space="preserve">Головка</w:t>
             </w:r>
           </w:p>
         </w:tc>
@@ -1731,31 +1731,112 @@
           <w:tcPr>
             <w:tcW w:w="1522" w:type="dxa"/>
             <w:vAlign w:val="center"/>
-            <w:vMerge w:val="continue"/>
-          </w:tcPr>
-          <w:p>
-            <w:pPr>
-              <w:jc w:val="center"/>
-              <w:spacing w:before="0" w:after="0" w:line="240" w:lineRule="auto"/>
-            </w:pPr>
-            <w:r>
-              <w:rPr>
-                <w:rFonts w:ascii="Times New Roman" w:hAnsi="Times New Roman" w:eastAsia="Times New Roman" w:cs="Times New Roman"/>
-                <w:sz w:val="22"/>
-                <w:szCs w:val="22"/>
-              </w:rPr>
-              <w:t xml:space="preserve">64221-2919026</w:t>
-            </w:r>
-          </w:p>
-        </w:tc>
-        <w:tc>
-          <w:tcPr>
-            <w:tcW w:w="800" w:type="dxa"/>
-            <w:vAlign w:val="center"/>
-          </w:tcPr>
-          <w:p>
-            <w:pPr>
-              <w:jc w:val="center"/>
+            <w:vMerge w:val="restart"/>
+          </w:tcPr>
+          <w:p>
+            <w:pPr>
+              <w:jc w:val="center"/>
+              <w:spacing w:before="0" w:after="0" w:line="240" w:lineRule="auto"/>
+            </w:pPr>
+            <w:r>
+              <w:rPr>
+                <w:rFonts w:ascii="Times New Roman" w:hAnsi="Times New Roman" w:eastAsia="Times New Roman" w:cs="Times New Roman"/>
+                <w:sz w:val="22"/>
+                <w:szCs w:val="22"/>
+              </w:rPr>
+              <w:t xml:space="preserve">5335-2905443</w:t>
+            </w:r>
+          </w:p>
+        </w:tc>
+        <w:tc>
+          <w:tcPr>
+            <w:tcW w:w="800" w:type="dxa"/>
+            <w:vAlign w:val="center"/>
+          </w:tcPr>
+          <w:p>
+            <w:pPr>
+              <w:jc w:val="center"/>
+              <w:spacing w:before="0" w:after="0" w:line="240" w:lineRule="auto"/>
+            </w:pPr>
+            <w:r>
+              <w:rPr>
+                <w:rFonts w:ascii="Times New Roman" w:hAnsi="Times New Roman" w:eastAsia="Times New Roman" w:cs="Times New Roman"/>
+                <w:sz w:val="22"/>
+                <w:szCs w:val="22"/>
+              </w:rPr>
+              <w:t xml:space="preserve">м.п.</w:t>
+            </w:r>
+          </w:p>
+        </w:tc>
+        <w:tc>
+          <w:tcPr>
+            <w:tcW w:w="2964" w:type="dxa"/>
+            <w:vAlign w:val="center"/>
+          </w:tcPr>
+          <w:p>
+            <w:pPr>
+              <w:jc w:val="left"/>
+              <w:spacing w:before="0" w:after="0" w:line="240" w:lineRule="auto"/>
+            </w:pPr>
+            <w:r>
+              <w:rPr>
+                <w:rFonts w:ascii="Times New Roman" w:hAnsi="Times New Roman" w:eastAsia="Times New Roman" w:cs="Times New Roman"/>
+                <w:sz w:val="22"/>
+                <w:szCs w:val="22"/>
+              </w:rPr>
+              <w:t xml:space="preserve">Труба 51х5 ГОСТ 8734-75/В-20 ГОСТ 8733-74</w:t>
+            </w:r>
+          </w:p>
+        </w:tc>
+        <w:tc>
+          <w:tcPr>
+            <w:tcW w:w="800" w:type="dxa"/>
+            <w:vAlign w:val="center"/>
+            <w:vMerge w:val="restart"/>
+          </w:tcPr>
+          <w:p>
+            <w:pPr>
+              <w:jc w:val="center"/>
+              <w:spacing w:before="0" w:after="0" w:line="240" w:lineRule="auto"/>
+            </w:pPr>
+            <w:r>
+              <w:rPr>
+                <w:rFonts w:ascii="Times New Roman" w:hAnsi="Times New Roman" w:eastAsia="Times New Roman" w:cs="Times New Roman"/>
+                <w:sz w:val="22"/>
+                <w:szCs w:val="22"/>
+              </w:rPr>
+              <w:t xml:space="preserve">2</w:t>
+            </w:r>
+          </w:p>
+        </w:tc>
+        <w:tc>
+          <w:tcPr>
+            <w:tcW w:w="1004" w:type="dxa"/>
+            <w:vAlign w:val="center"/>
+          </w:tcPr>
+          <w:p>
+            <w:pPr>
+              <w:jc w:val="center"/>
+              <w:spacing w:before="0" w:after="0" w:line="240" w:lineRule="auto"/>
+            </w:pPr>
+            <w:r>
+              <w:rPr>
+                <w:rFonts w:ascii="Times New Roman" w:hAnsi="Times New Roman" w:eastAsia="Times New Roman" w:cs="Times New Roman"/>
+                <w:sz w:val="22"/>
+                <w:szCs w:val="22"/>
+              </w:rPr>
+              <w:t xml:space="preserve">0.058</w:t>
+            </w:r>
+          </w:p>
+        </w:tc>
+        <w:tc>
+          <w:tcPr>
+            <w:tcW w:w="1728" w:type="dxa"/>
+            <w:vAlign w:val="center"/>
+          </w:tcPr>
+          <w:p>
+            <w:pPr>
+              <w:jc w:val="left"/>
               <w:spacing w:before="0" w:after="0" w:line="240" w:lineRule="auto"/>
             </w:pPr>
             <w:r>
@@ -1765,87 +1846,6 @@
                 <w:szCs w:val="22"/>
               </w:rPr>
               <w:t xml:space="preserve"/>
-            </w:r>
-          </w:p>
-        </w:tc>
-        <w:tc>
-          <w:tcPr>
-            <w:tcW w:w="2964" w:type="dxa"/>
-            <w:vAlign w:val="center"/>
-          </w:tcPr>
-          <w:p>
-            <w:pPr>
-              <w:jc w:val="left"/>
-              <w:spacing w:before="0" w:after="0" w:line="240" w:lineRule="auto"/>
-            </w:pPr>
-            <w:r>
-              <w:rPr>
-                <w:rFonts w:ascii="Times New Roman" w:hAnsi="Times New Roman" w:eastAsia="Times New Roman" w:cs="Times New Roman"/>
-                <w:sz w:val="22"/>
-                <w:szCs w:val="22"/>
-              </w:rPr>
-              <w:t xml:space="preserve">Заготовка Сталь 25 ГОСТ 1050-2013 Кольцо 64221-2919026</w:t>
-            </w:r>
-          </w:p>
-        </w:tc>
-        <w:tc>
-          <w:tcPr>
-            <w:tcW w:w="800" w:type="dxa"/>
-            <w:vAlign w:val="center"/>
-            <w:vMerge w:val="continue"/>
-          </w:tcPr>
-          <w:p>
-            <w:pPr>
-              <w:jc w:val="center"/>
-              <w:spacing w:before="0" w:after="0" w:line="240" w:lineRule="auto"/>
-            </w:pPr>
-            <w:r>
-              <w:rPr>
-                <w:rFonts w:ascii="Times New Roman" w:hAnsi="Times New Roman" w:eastAsia="Times New Roman" w:cs="Times New Roman"/>
-                <w:sz w:val="22"/>
-                <w:szCs w:val="22"/>
-              </w:rPr>
-              <w:t xml:space="preserve">2</w:t>
-            </w:r>
-          </w:p>
-        </w:tc>
-        <w:tc>
-          <w:tcPr>
-            <w:tcW w:w="1004" w:type="dxa"/>
-            <w:vAlign w:val="center"/>
-          </w:tcPr>
-          <w:p>
-            <w:pPr>
-              <w:jc w:val="center"/>
-              <w:spacing w:before="0" w:after="0" w:line="240" w:lineRule="auto"/>
-            </w:pPr>
-            <w:r>
-              <w:rPr>
-                <w:rFonts w:ascii="Times New Roman" w:hAnsi="Times New Roman" w:eastAsia="Times New Roman" w:cs="Times New Roman"/>
-                <w:sz w:val="22"/>
-                <w:szCs w:val="22"/>
-              </w:rPr>
-              <w:t xml:space="preserve">1</w:t>
-            </w:r>
-          </w:p>
-        </w:tc>
-        <w:tc>
-          <w:tcPr>
-            <w:tcW w:w="1728" w:type="dxa"/>
-            <w:vAlign w:val="center"/>
-          </w:tcPr>
-          <w:p>
-            <w:pPr>
-              <w:jc w:val="left"/>
-              <w:spacing w:before="0" w:after="0" w:line="240" w:lineRule="auto"/>
-            </w:pPr>
-            <w:r>
-              <w:rPr>
-                <w:rFonts w:ascii="Times New Roman" w:hAnsi="Times New Roman" w:eastAsia="Times New Roman" w:cs="Times New Roman"/>
-                <w:sz w:val="22"/>
-                <w:szCs w:val="22"/>
-              </w:rPr>
-              <w:t xml:space="preserve">КООП, масса детали 0.038 кг, замена</w:t>
             </w:r>
           </w:p>
         </w:tc>
@@ -1856,20 +1856,20 @@
           <w:tcPr>
             <w:tcW w:w="1725" w:type="dxa"/>
             <w:vAlign w:val="center"/>
-            <w:vMerge w:val="continue"/>
-          </w:tcPr>
-          <w:p>
-            <w:pPr>
-              <w:jc w:val="center"/>
-              <w:spacing w:before="0" w:after="0" w:line="240" w:lineRule="auto"/>
-            </w:pPr>
-            <w:r>
-              <w:rPr>
-                <w:rFonts w:ascii="Times New Roman" w:hAnsi="Times New Roman" w:eastAsia="Times New Roman" w:cs="Times New Roman"/>
-                <w:sz w:val="22"/>
-                <w:szCs w:val="22"/>
-              </w:rPr>
-              <w:t xml:space="preserve">Кольцо</w:t>
+            <w:vMerge w:val="restart"/>
+          </w:tcPr>
+          <w:p>
+            <w:pPr>
+              <w:jc w:val="center"/>
+              <w:spacing w:before="0" w:after="0" w:line="240" w:lineRule="auto"/>
+            </w:pPr>
+            <w:r>
+              <w:rPr>
+                <w:rFonts w:ascii="Times New Roman" w:hAnsi="Times New Roman" w:eastAsia="Times New Roman" w:cs="Times New Roman"/>
+                <w:sz w:val="22"/>
+                <w:szCs w:val="22"/>
+              </w:rPr>
+              <w:t xml:space="preserve">Крышка кожуха</w:t>
             </w:r>
           </w:p>
         </w:tc>
@@ -1877,40 +1877,40 @@
           <w:tcPr>
             <w:tcW w:w="1522" w:type="dxa"/>
             <w:vAlign w:val="center"/>
-            <w:vMerge w:val="continue"/>
-          </w:tcPr>
-          <w:p>
-            <w:pPr>
-              <w:jc w:val="center"/>
-              <w:spacing w:before="0" w:after="0" w:line="240" w:lineRule="auto"/>
-            </w:pPr>
-            <w:r>
-              <w:rPr>
-                <w:rFonts w:ascii="Times New Roman" w:hAnsi="Times New Roman" w:eastAsia="Times New Roman" w:cs="Times New Roman"/>
-                <w:sz w:val="22"/>
-                <w:szCs w:val="22"/>
-              </w:rPr>
-              <w:t xml:space="preserve">64221-2919026</w:t>
-            </w:r>
-          </w:p>
-        </w:tc>
-        <w:tc>
-          <w:tcPr>
-            <w:tcW w:w="800" w:type="dxa"/>
-            <w:vAlign w:val="center"/>
-          </w:tcPr>
-          <w:p>
-            <w:pPr>
-              <w:jc w:val="center"/>
-              <w:spacing w:before="0" w:after="0" w:line="240" w:lineRule="auto"/>
-            </w:pPr>
-            <w:r>
-              <w:rPr>
-                <w:rFonts w:ascii="Times New Roman" w:hAnsi="Times New Roman" w:eastAsia="Times New Roman" w:cs="Times New Roman"/>
-                <w:sz w:val="22"/>
-                <w:szCs w:val="22"/>
-              </w:rPr>
-              <w:t xml:space="preserve"/>
+            <w:vMerge w:val="restart"/>
+          </w:tcPr>
+          <w:p>
+            <w:pPr>
+              <w:jc w:val="center"/>
+              <w:spacing w:before="0" w:after="0" w:line="240" w:lineRule="auto"/>
+            </w:pPr>
+            <w:r>
+              <w:rPr>
+                <w:rFonts w:ascii="Times New Roman" w:hAnsi="Times New Roman" w:eastAsia="Times New Roman" w:cs="Times New Roman"/>
+                <w:sz w:val="22"/>
+                <w:szCs w:val="22"/>
+              </w:rPr>
+              <w:t xml:space="preserve">5335-2905445</w:t>
+            </w:r>
+          </w:p>
+        </w:tc>
+        <w:tc>
+          <w:tcPr>
+            <w:tcW w:w="800" w:type="dxa"/>
+            <w:vAlign w:val="center"/>
+          </w:tcPr>
+          <w:p>
+            <w:pPr>
+              <w:jc w:val="center"/>
+              <w:spacing w:before="0" w:after="0" w:line="240" w:lineRule="auto"/>
+            </w:pPr>
+            <w:r>
+              <w:rPr>
+                <w:rFonts w:ascii="Times New Roman" w:hAnsi="Times New Roman" w:eastAsia="Times New Roman" w:cs="Times New Roman"/>
+                <w:sz w:val="22"/>
+                <w:szCs w:val="22"/>
+              </w:rPr>
+              <w:t xml:space="preserve">кг</w:t>
             </w:r>
           </w:p>
         </w:tc>
@@ -1930,28 +1930,28 @@
                 <w:sz w:val="22"/>
                 <w:szCs w:val="22"/>
               </w:rPr>
-              <w:t xml:space="preserve">Заготовка Сталь 45 ГОСТ 1050-2013 Кольцо 64221-2919026</w:t>
-            </w:r>
-          </w:p>
-        </w:tc>
-        <w:tc>
-          <w:tcPr>
-            <w:tcW w:w="800" w:type="dxa"/>
-            <w:vAlign w:val="center"/>
-            <w:vMerge w:val="continue"/>
-          </w:tcPr>
-          <w:p>
-            <w:pPr>
-              <w:jc w:val="center"/>
-              <w:spacing w:before="0" w:after="0" w:line="240" w:lineRule="auto"/>
-            </w:pPr>
-            <w:r>
-              <w:rPr>
-                <w:rFonts w:ascii="Times New Roman" w:hAnsi="Times New Roman" w:eastAsia="Times New Roman" w:cs="Times New Roman"/>
-                <w:sz w:val="22"/>
-                <w:szCs w:val="22"/>
-              </w:rPr>
-              <w:t xml:space="preserve">2</w:t>
+              <w:t xml:space="preserve">Лист Б-ПН-О-5х500х1000 ГОСТ 19903-2015/08кп-III-Б ГОСТ 4041-2017</w:t>
+            </w:r>
+          </w:p>
+        </w:tc>
+        <w:tc>
+          <w:tcPr>
+            <w:tcW w:w="800" w:type="dxa"/>
+            <w:vAlign w:val="center"/>
+            <w:vMerge w:val="restart"/>
+          </w:tcPr>
+          <w:p>
+            <w:pPr>
+              <w:jc w:val="center"/>
+              <w:spacing w:before="0" w:after="0" w:line="240" w:lineRule="auto"/>
+            </w:pPr>
+            <w:r>
+              <w:rPr>
+                <w:rFonts w:ascii="Times New Roman" w:hAnsi="Times New Roman" w:eastAsia="Times New Roman" w:cs="Times New Roman"/>
+                <w:sz w:val="22"/>
+                <w:szCs w:val="22"/>
+              </w:rPr>
+              <w:t xml:space="preserve">1</w:t>
             </w:r>
           </w:p>
         </w:tc>
@@ -1971,7 +1971,7 @@
                 <w:sz w:val="22"/>
                 <w:szCs w:val="22"/>
               </w:rPr>
-              <w:t xml:space="preserve">1</w:t>
+              <w:t xml:space="preserve">0.31</w:t>
             </w:r>
           </w:p>
         </w:tc>
@@ -1991,7 +1991,7 @@
                 <w:sz w:val="22"/>
                 <w:szCs w:val="22"/>
               </w:rPr>
-              <w:t xml:space="preserve">КООП, масса детали 0.038 кг, замена</w:t>
+              <w:t xml:space="preserve">масса детали 0.187 кг</w:t>
             </w:r>
           </w:p>
         </w:tc>
@@ -2015,7 +2015,7 @@
                 <w:sz w:val="22"/>
                 <w:szCs w:val="22"/>
               </w:rPr>
-              <w:t xml:space="preserve">Кольцо</w:t>
+              <w:t xml:space="preserve">Крышка кожуха</w:t>
             </w:r>
           </w:p>
         </w:tc>
@@ -2036,27 +2036,27 @@
                 <w:sz w:val="22"/>
                 <w:szCs w:val="22"/>
               </w:rPr>
-              <w:t xml:space="preserve">64221-2919026</w:t>
-            </w:r>
-          </w:p>
-        </w:tc>
-        <w:tc>
-          <w:tcPr>
-            <w:tcW w:w="800" w:type="dxa"/>
-            <w:vAlign w:val="center"/>
-          </w:tcPr>
-          <w:p>
-            <w:pPr>
-              <w:jc w:val="center"/>
-              <w:spacing w:before="0" w:after="0" w:line="240" w:lineRule="auto"/>
-            </w:pPr>
-            <w:r>
-              <w:rPr>
-                <w:rFonts w:ascii="Times New Roman" w:hAnsi="Times New Roman" w:eastAsia="Times New Roman" w:cs="Times New Roman"/>
-                <w:sz w:val="22"/>
-                <w:szCs w:val="22"/>
-              </w:rPr>
-              <w:t xml:space="preserve">кг</w:t>
+              <w:t xml:space="preserve">5335-2905445</w:t>
+            </w:r>
+          </w:p>
+        </w:tc>
+        <w:tc>
+          <w:tcPr>
+            <w:tcW w:w="800" w:type="dxa"/>
+            <w:vAlign w:val="center"/>
+          </w:tcPr>
+          <w:p>
+            <w:pPr>
+              <w:jc w:val="center"/>
+              <w:spacing w:before="0" w:after="0" w:line="240" w:lineRule="auto"/>
+            </w:pPr>
+            <w:r>
+              <w:rPr>
+                <w:rFonts w:ascii="Times New Roman" w:hAnsi="Times New Roman" w:eastAsia="Times New Roman" w:cs="Times New Roman"/>
+                <w:sz w:val="22"/>
+                <w:szCs w:val="22"/>
+              </w:rPr>
+              <w:t xml:space="preserve"/>
             </w:r>
           </w:p>
         </w:tc>
@@ -2076,7 +2076,7 @@
                 <w:sz w:val="22"/>
                 <w:szCs w:val="22"/>
               </w:rPr>
-              <w:t xml:space="preserve">Лист Б-ПН-О-3,5 ГОСТ 19903-74/65Г-IIIгр-отож. ГОСТ 14959-74</w:t>
+              <w:t xml:space="preserve">Лист Б-ПН-О-5,0х1250х2500 ГОСТ 19903-2015/08пс-3-IV ГОСТ 4041-2017</w:t>
             </w:r>
           </w:p>
         </w:tc>
@@ -2097,7 +2097,7 @@
                 <w:sz w:val="22"/>
                 <w:szCs w:val="22"/>
               </w:rPr>
-              <w:t xml:space="preserve">2</w:t>
+              <w:t xml:space="preserve">1</w:t>
             </w:r>
           </w:p>
         </w:tc>
@@ -2117,7 +2117,7 @@
                 <w:sz w:val="22"/>
                 <w:szCs w:val="22"/>
               </w:rPr>
-              <w:t xml:space="preserve">1</w:t>
+              <w:t xml:space="preserve">0.31</w:t>
             </w:r>
           </w:p>
         </w:tc>
@@ -2137,7 +2137,7 @@
                 <w:sz w:val="22"/>
                 <w:szCs w:val="22"/>
               </w:rPr>
-              <w:t xml:space="preserve">КООП, масса детали 0.038 кг</w:t>
+              <w:t xml:space="preserve">масса детали 0.187 кг, замена</w:t>
             </w:r>
           </w:p>
         </w:tc>
@@ -2161,7 +2161,7 @@
                 <w:sz w:val="22"/>
                 <w:szCs w:val="22"/>
               </w:rPr>
-              <w:t xml:space="preserve">Табличка</w:t>
+              <w:t xml:space="preserve">Шток</w:t>
             </w:r>
           </w:p>
         </w:tc>
@@ -2182,27 +2182,27 @@
                 <w:sz w:val="22"/>
                 <w:szCs w:val="22"/>
               </w:rPr>
-              <w:t xml:space="preserve">ТРШ 18.00001</w:t>
-            </w:r>
-          </w:p>
-        </w:tc>
-        <w:tc>
-          <w:tcPr>
-            <w:tcW w:w="800" w:type="dxa"/>
-            <w:vAlign w:val="center"/>
-          </w:tcPr>
-          <w:p>
-            <w:pPr>
-              <w:jc w:val="center"/>
-              <w:spacing w:before="0" w:after="0" w:line="240" w:lineRule="auto"/>
-            </w:pPr>
-            <w:r>
-              <w:rPr>
-                <w:rFonts w:ascii="Times New Roman" w:hAnsi="Times New Roman" w:eastAsia="Times New Roman" w:cs="Times New Roman"/>
-                <w:sz w:val="22"/>
-                <w:szCs w:val="22"/>
-              </w:rPr>
-              <w:t xml:space="preserve">шт</w:t>
+              <w:t xml:space="preserve">А1-275/450.356-10</w:t>
+            </w:r>
+          </w:p>
+        </w:tc>
+        <w:tc>
+          <w:tcPr>
+            <w:tcW w:w="800" w:type="dxa"/>
+            <w:vAlign w:val="center"/>
+          </w:tcPr>
+          <w:p>
+            <w:pPr>
+              <w:jc w:val="center"/>
+              <w:spacing w:before="0" w:after="0" w:line="240" w:lineRule="auto"/>
+            </w:pPr>
+            <w:r>
+              <w:rPr>
+                <w:rFonts w:ascii="Times New Roman" w:hAnsi="Times New Roman" w:eastAsia="Times New Roman" w:cs="Times New Roman"/>
+                <w:sz w:val="22"/>
+                <w:szCs w:val="22"/>
+              </w:rPr>
+              <w:t xml:space="preserve">кг</w:t>
             </w:r>
           </w:p>
         </w:tc>
@@ -2222,7 +2222,7 @@
                 <w:sz w:val="22"/>
                 <w:szCs w:val="22"/>
               </w:rPr>
-              <w:t xml:space="preserve">Лента ПЭ с липким слоем 0,080х70, О сорт первый ГОСТ 20477-86</w:t>
+              <w:t xml:space="preserve">Круг 21-h11-НД ГОСТ 7417-75/45-Б-М2-ТВ2-2С-НГ ГОСТ 1051-73</w:t>
             </w:r>
           </w:p>
         </w:tc>
@@ -2263,7 +2263,7 @@
                 <w:sz w:val="22"/>
                 <w:szCs w:val="22"/>
               </w:rPr>
-              <w:t xml:space="preserve">1.015</w:t>
+              <w:t xml:space="preserve">1.044</w:t>
             </w:r>
           </w:p>
         </w:tc>
@@ -2283,7 +2283,7 @@
                 <w:sz w:val="22"/>
                 <w:szCs w:val="22"/>
               </w:rPr>
-              <w:t xml:space="preserve">масса детали 0.0002 кг</w:t>
+              <w:t xml:space="preserve">масса детали 0.845 кг</w:t>
             </w:r>
           </w:p>
         </w:tc>
@@ -2294,20 +2294,20 @@
           <w:tcPr>
             <w:tcW w:w="1725" w:type="dxa"/>
             <w:vAlign w:val="center"/>
-            <w:vMerge w:val="continue"/>
-          </w:tcPr>
-          <w:p>
-            <w:pPr>
-              <w:jc w:val="center"/>
-              <w:spacing w:before="0" w:after="0" w:line="240" w:lineRule="auto"/>
-            </w:pPr>
-            <w:r>
-              <w:rPr>
-                <w:rFonts w:ascii="Times New Roman" w:hAnsi="Times New Roman" w:eastAsia="Times New Roman" w:cs="Times New Roman"/>
-                <w:sz w:val="22"/>
-                <w:szCs w:val="22"/>
-              </w:rPr>
-              <w:t xml:space="preserve">Табличка</w:t>
+            <w:vMerge w:val="restart"/>
+          </w:tcPr>
+          <w:p>
+            <w:pPr>
+              <w:jc w:val="center"/>
+              <w:spacing w:before="0" w:after="0" w:line="240" w:lineRule="auto"/>
+            </w:pPr>
+            <w:r>
+              <w:rPr>
+                <w:rFonts w:ascii="Times New Roman" w:hAnsi="Times New Roman" w:eastAsia="Times New Roman" w:cs="Times New Roman"/>
+                <w:sz w:val="22"/>
+                <w:szCs w:val="22"/>
+              </w:rPr>
+              <w:t xml:space="preserve">Обойма</w:t>
             </w:r>
           </w:p>
         </w:tc>
@@ -2315,40 +2315,40 @@
           <w:tcPr>
             <w:tcW w:w="1522" w:type="dxa"/>
             <w:vAlign w:val="center"/>
-            <w:vMerge w:val="continue"/>
-          </w:tcPr>
-          <w:p>
-            <w:pPr>
-              <w:jc w:val="center"/>
-              <w:spacing w:before="0" w:after="0" w:line="240" w:lineRule="auto"/>
-            </w:pPr>
-            <w:r>
-              <w:rPr>
-                <w:rFonts w:ascii="Times New Roman" w:hAnsi="Times New Roman" w:eastAsia="Times New Roman" w:cs="Times New Roman"/>
-                <w:sz w:val="22"/>
-                <w:szCs w:val="22"/>
-              </w:rPr>
-              <w:t xml:space="preserve">ТРШ 18.00001</w:t>
-            </w:r>
-          </w:p>
-        </w:tc>
-        <w:tc>
-          <w:tcPr>
-            <w:tcW w:w="800" w:type="dxa"/>
-            <w:vAlign w:val="center"/>
-          </w:tcPr>
-          <w:p>
-            <w:pPr>
-              <w:jc w:val="center"/>
-              <w:spacing w:before="0" w:after="0" w:line="240" w:lineRule="auto"/>
-            </w:pPr>
-            <w:r>
-              <w:rPr>
-                <w:rFonts w:ascii="Times New Roman" w:hAnsi="Times New Roman" w:eastAsia="Times New Roman" w:cs="Times New Roman"/>
-                <w:sz w:val="22"/>
-                <w:szCs w:val="22"/>
-              </w:rPr>
-              <w:t xml:space="preserve">м.п.</w:t>
+            <w:vMerge w:val="restart"/>
+          </w:tcPr>
+          <w:p>
+            <w:pPr>
+              <w:jc w:val="center"/>
+              <w:spacing w:before="0" w:after="0" w:line="240" w:lineRule="auto"/>
+            </w:pPr>
+            <w:r>
+              <w:rPr>
+                <w:rFonts w:ascii="Times New Roman" w:hAnsi="Times New Roman" w:eastAsia="Times New Roman" w:cs="Times New Roman"/>
+                <w:sz w:val="22"/>
+                <w:szCs w:val="22"/>
+              </w:rPr>
+              <w:t xml:space="preserve">А1-300/475.344</w:t>
+            </w:r>
+          </w:p>
+        </w:tc>
+        <w:tc>
+          <w:tcPr>
+            <w:tcW w:w="800" w:type="dxa"/>
+            <w:vAlign w:val="center"/>
+          </w:tcPr>
+          <w:p>
+            <w:pPr>
+              <w:jc w:val="center"/>
+              <w:spacing w:before="0" w:after="0" w:line="240" w:lineRule="auto"/>
+            </w:pPr>
+            <w:r>
+              <w:rPr>
+                <w:rFonts w:ascii="Times New Roman" w:hAnsi="Times New Roman" w:eastAsia="Times New Roman" w:cs="Times New Roman"/>
+                <w:sz w:val="22"/>
+                <w:szCs w:val="22"/>
+              </w:rPr>
+              <w:t xml:space="preserve">кг</w:t>
             </w:r>
           </w:p>
         </w:tc>
@@ -2368,15 +2368,15 @@
                 <w:sz w:val="22"/>
                 <w:szCs w:val="22"/>
               </w:rPr>
-              <w:t xml:space="preserve">Лента карбоновая 75мм х 450м AXR7</w:t>
-            </w:r>
-          </w:p>
-        </w:tc>
-        <w:tc>
-          <w:tcPr>
-            <w:tcW w:w="800" w:type="dxa"/>
-            <w:vAlign w:val="center"/>
-            <w:vMerge w:val="continue"/>
+              <w:t xml:space="preserve">Лента 08Ю-ОМ-3-2,0х85 ГОСТ 503-81</w:t>
+            </w:r>
+          </w:p>
+        </w:tc>
+        <w:tc>
+          <w:tcPr>
+            <w:tcW w:w="800" w:type="dxa"/>
+            <w:vAlign w:val="center"/>
+            <w:vMerge w:val="restart"/>
           </w:tcPr>
           <w:p>
             <w:pPr>
@@ -2409,7 +2409,7 @@
                 <w:sz w:val="22"/>
                 <w:szCs w:val="22"/>
               </w:rPr>
-              <w:t xml:space="preserve">0.034</w:t>
+              <w:t xml:space="preserve">0.123</w:t>
             </w:r>
           </w:p>
         </w:tc>
@@ -2429,7 +2429,7 @@
                 <w:sz w:val="22"/>
                 <w:szCs w:val="22"/>
               </w:rPr>
-              <w:t xml:space="preserve">масса детали 0.0002 кг</w:t>
+              <w:t xml:space="preserve">масса детали 0.07 кг</w:t>
             </w:r>
           </w:p>
         </w:tc>
@@ -2453,7 +2453,7 @@
                 <w:sz w:val="22"/>
                 <w:szCs w:val="22"/>
               </w:rPr>
-              <w:t xml:space="preserve"/>
+              <w:t xml:space="preserve">Гайка корпуса</w:t>
             </w:r>
           </w:p>
         </w:tc>
@@ -2474,27 +2474,27 @@
                 <w:sz w:val="22"/>
                 <w:szCs w:val="22"/>
               </w:rPr>
-              <w:t xml:space="preserve"/>
-            </w:r>
-          </w:p>
-        </w:tc>
-        <w:tc>
-          <w:tcPr>
-            <w:tcW w:w="800" w:type="dxa"/>
-            <w:vAlign w:val="center"/>
-          </w:tcPr>
-          <w:p>
-            <w:pPr>
-              <w:jc w:val="center"/>
-              <w:spacing w:before="0" w:after="0" w:line="240" w:lineRule="auto"/>
-            </w:pPr>
-            <w:r>
-              <w:rPr>
-                <w:rFonts w:ascii="Times New Roman" w:hAnsi="Times New Roman" w:eastAsia="Times New Roman" w:cs="Times New Roman"/>
-                <w:sz w:val="22"/>
-                <w:szCs w:val="22"/>
-              </w:rPr>
-              <w:t xml:space="preserve">кг</w:t>
+              <w:t xml:space="preserve">А1-300/475.398</w:t>
+            </w:r>
+          </w:p>
+        </w:tc>
+        <w:tc>
+          <w:tcPr>
+            <w:tcW w:w="800" w:type="dxa"/>
+            <w:vAlign w:val="center"/>
+          </w:tcPr>
+          <w:p>
+            <w:pPr>
+              <w:jc w:val="center"/>
+              <w:spacing w:before="0" w:after="0" w:line="240" w:lineRule="auto"/>
+            </w:pPr>
+            <w:r>
+              <w:rPr>
+                <w:rFonts w:ascii="Times New Roman" w:hAnsi="Times New Roman" w:eastAsia="Times New Roman" w:cs="Times New Roman"/>
+                <w:sz w:val="22"/>
+                <w:szCs w:val="22"/>
+              </w:rPr>
+              <w:t xml:space="preserve">шт</w:t>
             </w:r>
           </w:p>
         </w:tc>
@@ -2514,28 +2514,28 @@
                 <w:sz w:val="22"/>
                 <w:szCs w:val="22"/>
               </w:rPr>
-              <w:t xml:space="preserve">Обезжириватель НТ-М (В) ТУ РБ 100200832.001 </w:t>
-            </w:r>
-          </w:p>
-        </w:tc>
-        <w:tc>
-          <w:tcPr>
-            <w:tcW w:w="800" w:type="dxa"/>
-            <w:vAlign w:val="center"/>
-            <w:vMerge w:val="restart"/>
-          </w:tcPr>
-          <w:p>
-            <w:pPr>
-              <w:jc w:val="center"/>
-              <w:spacing w:before="0" w:after="0" w:line="240" w:lineRule="auto"/>
-            </w:pPr>
-            <w:r>
-              <w:rPr>
-                <w:rFonts w:ascii="Times New Roman" w:hAnsi="Times New Roman" w:eastAsia="Times New Roman" w:cs="Times New Roman"/>
-                <w:sz w:val="22"/>
-                <w:szCs w:val="22"/>
-              </w:rPr>
-              <w:t xml:space="preserve"/>
+              <w:t xml:space="preserve">Заготовка ПК40Д3К-60 ТУ BY 600066447.012-2013 Гайка корпуса А1-300/475.398</w:t>
+            </w:r>
+          </w:p>
+        </w:tc>
+        <w:tc>
+          <w:tcPr>
+            <w:tcW w:w="800" w:type="dxa"/>
+            <w:vAlign w:val="center"/>
+            <w:vMerge w:val="restart"/>
+          </w:tcPr>
+          <w:p>
+            <w:pPr>
+              <w:jc w:val="center"/>
+              <w:spacing w:before="0" w:after="0" w:line="240" w:lineRule="auto"/>
+            </w:pPr>
+            <w:r>
+              <w:rPr>
+                <w:rFonts w:ascii="Times New Roman" w:hAnsi="Times New Roman" w:eastAsia="Times New Roman" w:cs="Times New Roman"/>
+                <w:sz w:val="22"/>
+                <w:szCs w:val="22"/>
+              </w:rPr>
+              <w:t xml:space="preserve">1</w:t>
             </w:r>
           </w:p>
         </w:tc>
@@ -2555,7 +2555,7 @@
                 <w:sz w:val="22"/>
                 <w:szCs w:val="22"/>
               </w:rPr>
-              <w:t xml:space="preserve"/>
+              <w:t xml:space="preserve">1</w:t>
             </w:r>
           </w:p>
         </w:tc>
@@ -2575,7 +2575,7 @@
                 <w:sz w:val="22"/>
                 <w:szCs w:val="22"/>
               </w:rPr>
-              <w:t xml:space="preserve"/>
+              <w:t xml:space="preserve">КООП, масса детали 0.19 кг</w:t>
             </w:r>
           </w:p>
         </w:tc>
@@ -2599,7 +2599,7 @@
                 <w:sz w:val="22"/>
                 <w:szCs w:val="22"/>
               </w:rPr>
-              <w:t xml:space="preserve"/>
+              <w:t xml:space="preserve">Гайка поршня</w:t>
             </w:r>
           </w:p>
         </w:tc>
@@ -2620,7 +2620,7 @@
                 <w:sz w:val="22"/>
                 <w:szCs w:val="22"/>
               </w:rPr>
-              <w:t xml:space="preserve"/>
+              <w:t xml:space="preserve">А1-350/525.348</w:t>
             </w:r>
           </w:p>
         </w:tc>
@@ -2660,28 +2660,28 @@
                 <w:sz w:val="22"/>
                 <w:szCs w:val="22"/>
               </w:rPr>
-              <w:t xml:space="preserve">Проволока сварочная 1,6 св-08Г2С-О ГОСТ 2246-70 </w:t>
-            </w:r>
-          </w:p>
-        </w:tc>
-        <w:tc>
-          <w:tcPr>
-            <w:tcW w:w="800" w:type="dxa"/>
-            <w:vAlign w:val="center"/>
-            <w:vMerge w:val="restart"/>
-          </w:tcPr>
-          <w:p>
-            <w:pPr>
-              <w:jc w:val="center"/>
-              <w:spacing w:before="0" w:after="0" w:line="240" w:lineRule="auto"/>
-            </w:pPr>
-            <w:r>
-              <w:rPr>
-                <w:rFonts w:ascii="Times New Roman" w:hAnsi="Times New Roman" w:eastAsia="Times New Roman" w:cs="Times New Roman"/>
-                <w:sz w:val="22"/>
-                <w:szCs w:val="22"/>
-              </w:rPr>
-              <w:t xml:space="preserve"/>
+              <w:t xml:space="preserve">Шестигранник 22-h11 ГОСТ 8560-78/А12-Б-Т ГОСТ 1414-75</w:t>
+            </w:r>
+          </w:p>
+        </w:tc>
+        <w:tc>
+          <w:tcPr>
+            <w:tcW w:w="800" w:type="dxa"/>
+            <w:vAlign w:val="center"/>
+            <w:vMerge w:val="restart"/>
+          </w:tcPr>
+          <w:p>
+            <w:pPr>
+              <w:jc w:val="center"/>
+              <w:spacing w:before="0" w:after="0" w:line="240" w:lineRule="auto"/>
+            </w:pPr>
+            <w:r>
+              <w:rPr>
+                <w:rFonts w:ascii="Times New Roman" w:hAnsi="Times New Roman" w:eastAsia="Times New Roman" w:cs="Times New Roman"/>
+                <w:sz w:val="22"/>
+                <w:szCs w:val="22"/>
+              </w:rPr>
+              <w:t xml:space="preserve">1</w:t>
             </w:r>
           </w:p>
         </w:tc>
@@ -2701,7 +2701,7 @@
                 <w:sz w:val="22"/>
                 <w:szCs w:val="22"/>
               </w:rPr>
-              <w:t xml:space="preserve"/>
+              <w:t xml:space="preserve">0.05</w:t>
             </w:r>
           </w:p>
         </w:tc>
@@ -2721,7 +2721,7 @@
                 <w:sz w:val="22"/>
                 <w:szCs w:val="22"/>
               </w:rPr>
-              <w:t xml:space="preserve"/>
+              <w:t xml:space="preserve">масса детали 0.02 кг</w:t>
             </w:r>
           </w:p>
         </w:tc>
@@ -2732,7 +2732,48 @@
           <w:tcPr>
             <w:tcW w:w="1725" w:type="dxa"/>
             <w:vAlign w:val="center"/>
-            <w:vMerge w:val="restart"/>
+            <w:vMerge w:val="continue"/>
+          </w:tcPr>
+          <w:p>
+            <w:pPr>
+              <w:jc w:val="center"/>
+              <w:spacing w:before="0" w:after="0" w:line="240" w:lineRule="auto"/>
+            </w:pPr>
+            <w:r>
+              <w:rPr>
+                <w:rFonts w:ascii="Times New Roman" w:hAnsi="Times New Roman" w:eastAsia="Times New Roman" w:cs="Times New Roman"/>
+                <w:sz w:val="22"/>
+                <w:szCs w:val="22"/>
+              </w:rPr>
+              <w:t xml:space="preserve">Гайка поршня</w:t>
+            </w:r>
+          </w:p>
+        </w:tc>
+        <w:tc>
+          <w:tcPr>
+            <w:tcW w:w="1522" w:type="dxa"/>
+            <w:vAlign w:val="center"/>
+            <w:vMerge w:val="continue"/>
+          </w:tcPr>
+          <w:p>
+            <w:pPr>
+              <w:jc w:val="center"/>
+              <w:spacing w:before="0" w:after="0" w:line="240" w:lineRule="auto"/>
+            </w:pPr>
+            <w:r>
+              <w:rPr>
+                <w:rFonts w:ascii="Times New Roman" w:hAnsi="Times New Roman" w:eastAsia="Times New Roman" w:cs="Times New Roman"/>
+                <w:sz w:val="22"/>
+                <w:szCs w:val="22"/>
+              </w:rPr>
+              <w:t xml:space="preserve">А1-350/525.348</w:t>
+            </w:r>
+          </w:p>
+        </w:tc>
+        <w:tc>
+          <w:tcPr>
+            <w:tcW w:w="800" w:type="dxa"/>
+            <w:vAlign w:val="center"/>
           </w:tcPr>
           <w:p>
             <w:pPr>
@@ -2751,47 +2792,6 @@
         </w:tc>
         <w:tc>
           <w:tcPr>
-            <w:tcW w:w="1522" w:type="dxa"/>
-            <w:vAlign w:val="center"/>
-            <w:vMerge w:val="restart"/>
-          </w:tcPr>
-          <w:p>
-            <w:pPr>
-              <w:jc w:val="center"/>
-              <w:spacing w:before="0" w:after="0" w:line="240" w:lineRule="auto"/>
-            </w:pPr>
-            <w:r>
-              <w:rPr>
-                <w:rFonts w:ascii="Times New Roman" w:hAnsi="Times New Roman" w:eastAsia="Times New Roman" w:cs="Times New Roman"/>
-                <w:sz w:val="22"/>
-                <w:szCs w:val="22"/>
-              </w:rPr>
-              <w:t xml:space="preserve"/>
-            </w:r>
-          </w:p>
-        </w:tc>
-        <w:tc>
-          <w:tcPr>
-            <w:tcW w:w="800" w:type="dxa"/>
-            <w:vAlign w:val="center"/>
-          </w:tcPr>
-          <w:p>
-            <w:pPr>
-              <w:jc w:val="center"/>
-              <w:spacing w:before="0" w:after="0" w:line="240" w:lineRule="auto"/>
-            </w:pPr>
-            <w:r>
-              <w:rPr>
-                <w:rFonts w:ascii="Times New Roman" w:hAnsi="Times New Roman" w:eastAsia="Times New Roman" w:cs="Times New Roman"/>
-                <w:sz w:val="22"/>
-                <w:szCs w:val="22"/>
-              </w:rPr>
-              <w:t xml:space="preserve">кг</w:t>
-            </w:r>
-          </w:p>
-        </w:tc>
-        <w:tc>
-          <w:tcPr>
             <w:tcW w:w="2964" w:type="dxa"/>
             <w:vAlign w:val="center"/>
           </w:tcPr>
@@ -2806,28 +2806,28 @@
                 <w:sz w:val="22"/>
                 <w:szCs w:val="22"/>
               </w:rPr>
-              <w:t xml:space="preserve">Двуокись углерода (СО2) ГОСТ 8050-85 </w:t>
-            </w:r>
-          </w:p>
-        </w:tc>
-        <w:tc>
-          <w:tcPr>
-            <w:tcW w:w="800" w:type="dxa"/>
-            <w:vAlign w:val="center"/>
-            <w:vMerge w:val="restart"/>
-          </w:tcPr>
-          <w:p>
-            <w:pPr>
-              <w:jc w:val="center"/>
-              <w:spacing w:before="0" w:after="0" w:line="240" w:lineRule="auto"/>
-            </w:pPr>
-            <w:r>
-              <w:rPr>
-                <w:rFonts w:ascii="Times New Roman" w:hAnsi="Times New Roman" w:eastAsia="Times New Roman" w:cs="Times New Roman"/>
-                <w:sz w:val="22"/>
-                <w:szCs w:val="22"/>
-              </w:rPr>
-              <w:t xml:space="preserve"/>
+              <w:t xml:space="preserve">Шестигранник 22-h11 ГОСТ 8560-78/15 ГОСТ 1050-2013</w:t>
+            </w:r>
+          </w:p>
+        </w:tc>
+        <w:tc>
+          <w:tcPr>
+            <w:tcW w:w="800" w:type="dxa"/>
+            <w:vAlign w:val="center"/>
+            <w:vMerge w:val="continue"/>
+          </w:tcPr>
+          <w:p>
+            <w:pPr>
+              <w:jc w:val="center"/>
+              <w:spacing w:before="0" w:after="0" w:line="240" w:lineRule="auto"/>
+            </w:pPr>
+            <w:r>
+              <w:rPr>
+                <w:rFonts w:ascii="Times New Roman" w:hAnsi="Times New Roman" w:eastAsia="Times New Roman" w:cs="Times New Roman"/>
+                <w:sz w:val="22"/>
+                <w:szCs w:val="22"/>
+              </w:rPr>
+              <w:t xml:space="preserve">1</w:t>
             </w:r>
           </w:p>
         </w:tc>
@@ -2847,7 +2847,7 @@
                 <w:sz w:val="22"/>
                 <w:szCs w:val="22"/>
               </w:rPr>
-              <w:t xml:space="preserve"/>
+              <w:t xml:space="preserve">0.05</w:t>
             </w:r>
           </w:p>
         </w:tc>
@@ -2867,7 +2867,7 @@
                 <w:sz w:val="22"/>
                 <w:szCs w:val="22"/>
               </w:rPr>
-              <w:t xml:space="preserve"/>
+              <w:t xml:space="preserve">масса детали 0.02 кг, замена</w:t>
             </w:r>
           </w:p>
         </w:tc>
@@ -2891,7 +2891,7 @@
                 <w:sz w:val="22"/>
                 <w:szCs w:val="22"/>
               </w:rPr>
-              <w:t xml:space="preserve"/>
+              <w:t xml:space="preserve">Поршень</w:t>
             </w:r>
           </w:p>
         </w:tc>
@@ -2912,27 +2912,27 @@
                 <w:sz w:val="22"/>
                 <w:szCs w:val="22"/>
               </w:rPr>
-              <w:t xml:space="preserve"/>
-            </w:r>
-          </w:p>
-        </w:tc>
-        <w:tc>
-          <w:tcPr>
-            <w:tcW w:w="800" w:type="dxa"/>
-            <w:vAlign w:val="center"/>
-          </w:tcPr>
-          <w:p>
-            <w:pPr>
-              <w:jc w:val="center"/>
-              <w:spacing w:before="0" w:after="0" w:line="240" w:lineRule="auto"/>
-            </w:pPr>
-            <w:r>
-              <w:rPr>
-                <w:rFonts w:ascii="Times New Roman" w:hAnsi="Times New Roman" w:eastAsia="Times New Roman" w:cs="Times New Roman"/>
-                <w:sz w:val="22"/>
-                <w:szCs w:val="22"/>
-              </w:rPr>
-              <w:t xml:space="preserve">кг</w:t>
+              <w:t xml:space="preserve">УЛИГ.50.А2.452995.352-044</w:t>
+            </w:r>
+          </w:p>
+        </w:tc>
+        <w:tc>
+          <w:tcPr>
+            <w:tcW w:w="800" w:type="dxa"/>
+            <w:vAlign w:val="center"/>
+          </w:tcPr>
+          <w:p>
+            <w:pPr>
+              <w:jc w:val="center"/>
+              <w:spacing w:before="0" w:after="0" w:line="240" w:lineRule="auto"/>
+            </w:pPr>
+            <w:r>
+              <w:rPr>
+                <w:rFonts w:ascii="Times New Roman" w:hAnsi="Times New Roman" w:eastAsia="Times New Roman" w:cs="Times New Roman"/>
+                <w:sz w:val="22"/>
+                <w:szCs w:val="22"/>
+              </w:rPr>
+              <w:t xml:space="preserve">шт</w:t>
             </w:r>
           </w:p>
         </w:tc>
@@ -2952,28 +2952,28 @@
                 <w:sz w:val="22"/>
                 <w:szCs w:val="22"/>
               </w:rPr>
-              <w:t xml:space="preserve">Краска поливиниловая грунтовочная (черная) КТМ: 131-7729-25-99 </w:t>
-            </w:r>
-          </w:p>
-        </w:tc>
-        <w:tc>
-          <w:tcPr>
-            <w:tcW w:w="800" w:type="dxa"/>
-            <w:vAlign w:val="center"/>
-            <w:vMerge w:val="restart"/>
-          </w:tcPr>
-          <w:p>
-            <w:pPr>
-              <w:jc w:val="center"/>
-              <w:spacing w:before="0" w:after="0" w:line="240" w:lineRule="auto"/>
-            </w:pPr>
-            <w:r>
-              <w:rPr>
-                <w:rFonts w:ascii="Times New Roman" w:hAnsi="Times New Roman" w:eastAsia="Times New Roman" w:cs="Times New Roman"/>
-                <w:sz w:val="22"/>
-                <w:szCs w:val="22"/>
-              </w:rPr>
-              <w:t xml:space="preserve"/>
+              <w:t xml:space="preserve">Заготовка ПК10Д3К-60 ТУ BY 600066447.012-2013 Поршень А1-350/525.352-12</w:t>
+            </w:r>
+          </w:p>
+        </w:tc>
+        <w:tc>
+          <w:tcPr>
+            <w:tcW w:w="800" w:type="dxa"/>
+            <w:vAlign w:val="center"/>
+            <w:vMerge w:val="restart"/>
+          </w:tcPr>
+          <w:p>
+            <w:pPr>
+              <w:jc w:val="center"/>
+              <w:spacing w:before="0" w:after="0" w:line="240" w:lineRule="auto"/>
+            </w:pPr>
+            <w:r>
+              <w:rPr>
+                <w:rFonts w:ascii="Times New Roman" w:hAnsi="Times New Roman" w:eastAsia="Times New Roman" w:cs="Times New Roman"/>
+                <w:sz w:val="22"/>
+                <w:szCs w:val="22"/>
+              </w:rPr>
+              <w:t xml:space="preserve">1</w:t>
             </w:r>
           </w:p>
         </w:tc>
@@ -2993,7 +2993,7 @@
                 <w:sz w:val="22"/>
                 <w:szCs w:val="22"/>
               </w:rPr>
-              <w:t xml:space="preserve"/>
+              <w:t xml:space="preserve">1</w:t>
             </w:r>
           </w:p>
         </w:tc>
@@ -3037,15 +3037,96 @@
                 <w:sz w:val="22"/>
                 <w:szCs w:val="22"/>
               </w:rPr>
+              <w:t xml:space="preserve">Кольцо поршня</w:t>
+            </w:r>
+          </w:p>
+        </w:tc>
+        <w:tc>
+          <w:tcPr>
+            <w:tcW w:w="1522" w:type="dxa"/>
+            <w:vAlign w:val="center"/>
+            <w:vMerge w:val="restart"/>
+          </w:tcPr>
+          <w:p>
+            <w:pPr>
+              <w:jc w:val="center"/>
+              <w:spacing w:before="0" w:after="0" w:line="240" w:lineRule="auto"/>
+            </w:pPr>
+            <w:r>
+              <w:rPr>
+                <w:rFonts w:ascii="Times New Roman" w:hAnsi="Times New Roman" w:eastAsia="Times New Roman" w:cs="Times New Roman"/>
+                <w:sz w:val="22"/>
+                <w:szCs w:val="22"/>
+              </w:rPr>
+              <w:t xml:space="preserve">15.2905358</w:t>
+            </w:r>
+          </w:p>
+        </w:tc>
+        <w:tc>
+          <w:tcPr>
+            <w:tcW w:w="800" w:type="dxa"/>
+            <w:vAlign w:val="center"/>
+          </w:tcPr>
+          <w:p>
+            <w:pPr>
+              <w:jc w:val="center"/>
+              <w:spacing w:before="0" w:after="0" w:line="240" w:lineRule="auto"/>
+            </w:pPr>
+            <w:r>
+              <w:rPr>
+                <w:rFonts w:ascii="Times New Roman" w:hAnsi="Times New Roman" w:eastAsia="Times New Roman" w:cs="Times New Roman"/>
+                <w:sz w:val="22"/>
+                <w:szCs w:val="22"/>
+              </w:rPr>
+              <w:t xml:space="preserve">шт</w:t>
+            </w:r>
+          </w:p>
+        </w:tc>
+        <w:tc>
+          <w:tcPr>
+            <w:tcW w:w="2964" w:type="dxa"/>
+            <w:vAlign w:val="center"/>
+          </w:tcPr>
+          <w:p>
+            <w:pPr>
+              <w:jc w:val="left"/>
+              <w:spacing w:before="0" w:after="0" w:line="240" w:lineRule="auto"/>
+            </w:pPr>
+            <w:r>
+              <w:rPr>
+                <w:rFonts w:ascii="Times New Roman" w:hAnsi="Times New Roman" w:eastAsia="Times New Roman" w:cs="Times New Roman"/>
+                <w:sz w:val="22"/>
+                <w:szCs w:val="22"/>
+              </w:rPr>
               <w:t xml:space="preserve"/>
             </w:r>
           </w:p>
         </w:tc>
         <w:tc>
           <w:tcPr>
-            <w:tcW w:w="1522" w:type="dxa"/>
-            <w:vAlign w:val="center"/>
-            <w:vMerge w:val="restart"/>
+            <w:tcW w:w="800" w:type="dxa"/>
+            <w:vAlign w:val="center"/>
+            <w:vMerge w:val="restart"/>
+          </w:tcPr>
+          <w:p>
+            <w:pPr>
+              <w:jc w:val="center"/>
+              <w:spacing w:before="0" w:after="0" w:line="240" w:lineRule="auto"/>
+            </w:pPr>
+            <w:r>
+              <w:rPr>
+                <w:rFonts w:ascii="Times New Roman" w:hAnsi="Times New Roman" w:eastAsia="Times New Roman" w:cs="Times New Roman"/>
+                <w:sz w:val="22"/>
+                <w:szCs w:val="22"/>
+              </w:rPr>
+              <w:t xml:space="preserve">1</w:t>
+            </w:r>
+          </w:p>
+        </w:tc>
+        <w:tc>
+          <w:tcPr>
+            <w:tcW w:w="1004" w:type="dxa"/>
+            <w:vAlign w:val="center"/>
           </w:tcPr>
           <w:p>
             <w:pPr>
@@ -3064,87 +3145,6 @@
         </w:tc>
         <w:tc>
           <w:tcPr>
-            <w:tcW w:w="800" w:type="dxa"/>
-            <w:vAlign w:val="center"/>
-          </w:tcPr>
-          <w:p>
-            <w:pPr>
-              <w:jc w:val="center"/>
-              <w:spacing w:before="0" w:after="0" w:line="240" w:lineRule="auto"/>
-            </w:pPr>
-            <w:r>
-              <w:rPr>
-                <w:rFonts w:ascii="Times New Roman" w:hAnsi="Times New Roman" w:eastAsia="Times New Roman" w:cs="Times New Roman"/>
-                <w:sz w:val="22"/>
-                <w:szCs w:val="22"/>
-              </w:rPr>
-              <w:t xml:space="preserve">кг</w:t>
-            </w:r>
-          </w:p>
-        </w:tc>
-        <w:tc>
-          <w:tcPr>
-            <w:tcW w:w="2964" w:type="dxa"/>
-            <w:vAlign w:val="center"/>
-          </w:tcPr>
-          <w:p>
-            <w:pPr>
-              <w:jc w:val="left"/>
-              <w:spacing w:before="0" w:after="0" w:line="240" w:lineRule="auto"/>
-            </w:pPr>
-            <w:r>
-              <w:rPr>
-                <w:rFonts w:ascii="Times New Roman" w:hAnsi="Times New Roman" w:eastAsia="Times New Roman" w:cs="Times New Roman"/>
-                <w:sz w:val="22"/>
-                <w:szCs w:val="22"/>
-              </w:rPr>
-              <w:t xml:space="preserve">Эмаль поливиниловая (черная) КТМ: 131-7754-50-99 </w:t>
-            </w:r>
-          </w:p>
-        </w:tc>
-        <w:tc>
-          <w:tcPr>
-            <w:tcW w:w="800" w:type="dxa"/>
-            <w:vAlign w:val="center"/>
-            <w:vMerge w:val="restart"/>
-          </w:tcPr>
-          <w:p>
-            <w:pPr>
-              <w:jc w:val="center"/>
-              <w:spacing w:before="0" w:after="0" w:line="240" w:lineRule="auto"/>
-            </w:pPr>
-            <w:r>
-              <w:rPr>
-                <w:rFonts w:ascii="Times New Roman" w:hAnsi="Times New Roman" w:eastAsia="Times New Roman" w:cs="Times New Roman"/>
-                <w:sz w:val="22"/>
-                <w:szCs w:val="22"/>
-              </w:rPr>
-              <w:t xml:space="preserve"/>
-            </w:r>
-          </w:p>
-        </w:tc>
-        <w:tc>
-          <w:tcPr>
-            <w:tcW w:w="1004" w:type="dxa"/>
-            <w:vAlign w:val="center"/>
-          </w:tcPr>
-          <w:p>
-            <w:pPr>
-              <w:jc w:val="center"/>
-              <w:spacing w:before="0" w:after="0" w:line="240" w:lineRule="auto"/>
-            </w:pPr>
-            <w:r>
-              <w:rPr>
-                <w:rFonts w:ascii="Times New Roman" w:hAnsi="Times New Roman" w:eastAsia="Times New Roman" w:cs="Times New Roman"/>
-                <w:sz w:val="22"/>
-                <w:szCs w:val="22"/>
-              </w:rPr>
-              <w:t xml:space="preserve"/>
-            </w:r>
-          </w:p>
-        </w:tc>
-        <w:tc>
-          <w:tcPr>
             <w:tcW w:w="1728" w:type="dxa"/>
             <w:vAlign w:val="center"/>
           </w:tcPr>
@@ -3159,7 +3159,7 @@
                 <w:sz w:val="22"/>
                 <w:szCs w:val="22"/>
               </w:rPr>
-              <w:t xml:space="preserve"/>
+              <w:t xml:space="preserve">КООП, масса детали 0.003 кг</w:t>
             </w:r>
           </w:p>
         </w:tc>
@@ -3183,7 +3183,7 @@
                 <w:sz w:val="22"/>
                 <w:szCs w:val="22"/>
               </w:rPr>
-              <w:t xml:space="preserve"/>
+              <w:t xml:space="preserve">Диск клапанный</w:t>
             </w:r>
           </w:p>
         </w:tc>
@@ -3204,7 +3204,7 @@
                 <w:sz w:val="22"/>
                 <w:szCs w:val="22"/>
               </w:rPr>
-              <w:t xml:space="preserve"/>
+              <w:t xml:space="preserve">А1-350/525.368-08</w:t>
             </w:r>
           </w:p>
         </w:tc>
@@ -3244,28 +3244,28 @@
                 <w:sz w:val="22"/>
                 <w:szCs w:val="22"/>
               </w:rPr>
-              <w:t xml:space="preserve">Разбавитель  КТМ: 131-8157-31-01 </w:t>
-            </w:r>
-          </w:p>
-        </w:tc>
-        <w:tc>
-          <w:tcPr>
-            <w:tcW w:w="800" w:type="dxa"/>
-            <w:vAlign w:val="center"/>
-            <w:vMerge w:val="restart"/>
-          </w:tcPr>
-          <w:p>
-            <w:pPr>
-              <w:jc w:val="center"/>
-              <w:spacing w:before="0" w:after="0" w:line="240" w:lineRule="auto"/>
-            </w:pPr>
-            <w:r>
-              <w:rPr>
-                <w:rFonts w:ascii="Times New Roman" w:hAnsi="Times New Roman" w:eastAsia="Times New Roman" w:cs="Times New Roman"/>
-                <w:sz w:val="22"/>
-                <w:szCs w:val="22"/>
-              </w:rPr>
-              <w:t xml:space="preserve"/>
+              <w:t xml:space="preserve">Лента 7211-20С-0,203х50 ASTM 1095</w:t>
+            </w:r>
+          </w:p>
+        </w:tc>
+        <w:tc>
+          <w:tcPr>
+            <w:tcW w:w="800" w:type="dxa"/>
+            <w:vAlign w:val="center"/>
+            <w:vMerge w:val="restart"/>
+          </w:tcPr>
+          <w:p>
+            <w:pPr>
+              <w:jc w:val="center"/>
+              <w:spacing w:before="0" w:after="0" w:line="240" w:lineRule="auto"/>
+            </w:pPr>
+            <w:r>
+              <w:rPr>
+                <w:rFonts w:ascii="Times New Roman" w:hAnsi="Times New Roman" w:eastAsia="Times New Roman" w:cs="Times New Roman"/>
+                <w:sz w:val="22"/>
+                <w:szCs w:val="22"/>
+              </w:rPr>
+              <w:t xml:space="preserve">3</w:t>
             </w:r>
           </w:p>
         </w:tc>
@@ -3285,7 +3285,7 @@
                 <w:sz w:val="22"/>
                 <w:szCs w:val="22"/>
               </w:rPr>
-              <w:t xml:space="preserve"/>
+              <w:t xml:space="preserve">0.0043</w:t>
             </w:r>
           </w:p>
         </w:tc>
@@ -3305,7 +3305,7 @@
                 <w:sz w:val="22"/>
                 <w:szCs w:val="22"/>
               </w:rPr>
-              <w:t xml:space="preserve"/>
+              <w:t xml:space="preserve">масса детали 0.0023 кг</w:t>
             </w:r>
           </w:p>
         </w:tc>
@@ -3316,7 +3316,48 @@
           <w:tcPr>
             <w:tcW w:w="1725" w:type="dxa"/>
             <w:vAlign w:val="center"/>
-            <w:vMerge w:val="restart"/>
+            <w:vMerge w:val="continue"/>
+          </w:tcPr>
+          <w:p>
+            <w:pPr>
+              <w:jc w:val="center"/>
+              <w:spacing w:before="0" w:after="0" w:line="240" w:lineRule="auto"/>
+            </w:pPr>
+            <w:r>
+              <w:rPr>
+                <w:rFonts w:ascii="Times New Roman" w:hAnsi="Times New Roman" w:eastAsia="Times New Roman" w:cs="Times New Roman"/>
+                <w:sz w:val="22"/>
+                <w:szCs w:val="22"/>
+              </w:rPr>
+              <w:t xml:space="preserve">Диск клапанный</w:t>
+            </w:r>
+          </w:p>
+        </w:tc>
+        <w:tc>
+          <w:tcPr>
+            <w:tcW w:w="1522" w:type="dxa"/>
+            <w:vAlign w:val="center"/>
+            <w:vMerge w:val="continue"/>
+          </w:tcPr>
+          <w:p>
+            <w:pPr>
+              <w:jc w:val="center"/>
+              <w:spacing w:before="0" w:after="0" w:line="240" w:lineRule="auto"/>
+            </w:pPr>
+            <w:r>
+              <w:rPr>
+                <w:rFonts w:ascii="Times New Roman" w:hAnsi="Times New Roman" w:eastAsia="Times New Roman" w:cs="Times New Roman"/>
+                <w:sz w:val="22"/>
+                <w:szCs w:val="22"/>
+              </w:rPr>
+              <w:t xml:space="preserve">А1-350/525.368-08</w:t>
+            </w:r>
+          </w:p>
+        </w:tc>
+        <w:tc>
+          <w:tcPr>
+            <w:tcW w:w="800" w:type="dxa"/>
+            <w:vAlign w:val="center"/>
           </w:tcPr>
           <w:p>
             <w:pPr>
@@ -3335,47 +3376,6 @@
         </w:tc>
         <w:tc>
           <w:tcPr>
-            <w:tcW w:w="1522" w:type="dxa"/>
-            <w:vAlign w:val="center"/>
-            <w:vMerge w:val="restart"/>
-          </w:tcPr>
-          <w:p>
-            <w:pPr>
-              <w:jc w:val="center"/>
-              <w:spacing w:before="0" w:after="0" w:line="240" w:lineRule="auto"/>
-            </w:pPr>
-            <w:r>
-              <w:rPr>
-                <w:rFonts w:ascii="Times New Roman" w:hAnsi="Times New Roman" w:eastAsia="Times New Roman" w:cs="Times New Roman"/>
-                <w:sz w:val="22"/>
-                <w:szCs w:val="22"/>
-              </w:rPr>
-              <w:t xml:space="preserve"/>
-            </w:r>
-          </w:p>
-        </w:tc>
-        <w:tc>
-          <w:tcPr>
-            <w:tcW w:w="800" w:type="dxa"/>
-            <w:vAlign w:val="center"/>
-          </w:tcPr>
-          <w:p>
-            <w:pPr>
-              <w:jc w:val="center"/>
-              <w:spacing w:before="0" w:after="0" w:line="240" w:lineRule="auto"/>
-            </w:pPr>
-            <w:r>
-              <w:rPr>
-                <w:rFonts w:ascii="Times New Roman" w:hAnsi="Times New Roman" w:eastAsia="Times New Roman" w:cs="Times New Roman"/>
-                <w:sz w:val="22"/>
-                <w:szCs w:val="22"/>
-              </w:rPr>
-              <w:t xml:space="preserve">шт</w:t>
-            </w:r>
-          </w:p>
-        </w:tc>
-        <w:tc>
-          <w:tcPr>
             <w:tcW w:w="2964" w:type="dxa"/>
             <w:vAlign w:val="center"/>
           </w:tcPr>
@@ -3390,28 +3390,28 @@
                 <w:sz w:val="22"/>
                 <w:szCs w:val="22"/>
               </w:rPr>
-              <w:t xml:space="preserve">Кисть-ручник КР-25 ГОСТ 10597-87 </w:t>
-            </w:r>
-          </w:p>
-        </w:tc>
-        <w:tc>
-          <w:tcPr>
-            <w:tcW w:w="800" w:type="dxa"/>
-            <w:vAlign w:val="center"/>
-            <w:vMerge w:val="restart"/>
-          </w:tcPr>
-          <w:p>
-            <w:pPr>
-              <w:jc w:val="center"/>
-              <w:spacing w:before="0" w:after="0" w:line="240" w:lineRule="auto"/>
-            </w:pPr>
-            <w:r>
-              <w:rPr>
-                <w:rFonts w:ascii="Times New Roman" w:hAnsi="Times New Roman" w:eastAsia="Times New Roman" w:cs="Times New Roman"/>
-                <w:sz w:val="22"/>
-                <w:szCs w:val="22"/>
-              </w:rPr>
-              <w:t xml:space="preserve"/>
+              <w:t xml:space="preserve">Лента HV100S-0,2х50 EN 10132-4/EN 10140</w:t>
+            </w:r>
+          </w:p>
+        </w:tc>
+        <w:tc>
+          <w:tcPr>
+            <w:tcW w:w="800" w:type="dxa"/>
+            <w:vAlign w:val="center"/>
+            <w:vMerge w:val="continue"/>
+          </w:tcPr>
+          <w:p>
+            <w:pPr>
+              <w:jc w:val="center"/>
+              <w:spacing w:before="0" w:after="0" w:line="240" w:lineRule="auto"/>
+            </w:pPr>
+            <w:r>
+              <w:rPr>
+                <w:rFonts w:ascii="Times New Roman" w:hAnsi="Times New Roman" w:eastAsia="Times New Roman" w:cs="Times New Roman"/>
+                <w:sz w:val="22"/>
+                <w:szCs w:val="22"/>
+              </w:rPr>
+              <w:t xml:space="preserve">3</w:t>
             </w:r>
           </w:p>
         </w:tc>
@@ -3431,7 +3431,7 @@
                 <w:sz w:val="22"/>
                 <w:szCs w:val="22"/>
               </w:rPr>
-              <w:t xml:space="preserve"/>
+              <w:t xml:space="preserve">0.0043</w:t>
             </w:r>
           </w:p>
         </w:tc>
@@ -3451,7 +3451,7 @@
                 <w:sz w:val="22"/>
                 <w:szCs w:val="22"/>
               </w:rPr>
-              <w:t xml:space="preserve"/>
+              <w:t xml:space="preserve">масса детали 0.0023 кг, замена</w:t>
             </w:r>
           </w:p>
         </w:tc>
@@ -3475,12 +3475,304 @@
                 <w:sz w:val="22"/>
                 <w:szCs w:val="22"/>
               </w:rPr>
+              <w:t xml:space="preserve">Диск клапанный</w:t>
+            </w:r>
+          </w:p>
+        </w:tc>
+        <w:tc>
+          <w:tcPr>
+            <w:tcW w:w="1522" w:type="dxa"/>
+            <w:vAlign w:val="center"/>
+            <w:vMerge w:val="restart"/>
+          </w:tcPr>
+          <w:p>
+            <w:pPr>
+              <w:jc w:val="center"/>
+              <w:spacing w:before="0" w:after="0" w:line="240" w:lineRule="auto"/>
+            </w:pPr>
+            <w:r>
+              <w:rPr>
+                <w:rFonts w:ascii="Times New Roman" w:hAnsi="Times New Roman" w:eastAsia="Times New Roman" w:cs="Times New Roman"/>
+                <w:sz w:val="22"/>
+                <w:szCs w:val="22"/>
+              </w:rPr>
+              <w:t xml:space="preserve">А1-275/460.368</w:t>
+            </w:r>
+          </w:p>
+        </w:tc>
+        <w:tc>
+          <w:tcPr>
+            <w:tcW w:w="800" w:type="dxa"/>
+            <w:vAlign w:val="center"/>
+          </w:tcPr>
+          <w:p>
+            <w:pPr>
+              <w:jc w:val="center"/>
+              <w:spacing w:before="0" w:after="0" w:line="240" w:lineRule="auto"/>
+            </w:pPr>
+            <w:r>
+              <w:rPr>
+                <w:rFonts w:ascii="Times New Roman" w:hAnsi="Times New Roman" w:eastAsia="Times New Roman" w:cs="Times New Roman"/>
+                <w:sz w:val="22"/>
+                <w:szCs w:val="22"/>
+              </w:rPr>
+              <w:t xml:space="preserve">кг</w:t>
+            </w:r>
+          </w:p>
+        </w:tc>
+        <w:tc>
+          <w:tcPr>
+            <w:tcW w:w="2964" w:type="dxa"/>
+            <w:vAlign w:val="center"/>
+          </w:tcPr>
+          <w:p>
+            <w:pPr>
+              <w:jc w:val="left"/>
+              <w:spacing w:before="0" w:after="0" w:line="240" w:lineRule="auto"/>
+            </w:pPr>
+            <w:r>
+              <w:rPr>
+                <w:rFonts w:ascii="Times New Roman" w:hAnsi="Times New Roman" w:eastAsia="Times New Roman" w:cs="Times New Roman"/>
+                <w:sz w:val="22"/>
+                <w:szCs w:val="22"/>
+              </w:rPr>
+              <w:t xml:space="preserve">Лента 65Г-2П-ПТ-С-0,3х50 ГОСТ 21996-76</w:t>
+            </w:r>
+          </w:p>
+        </w:tc>
+        <w:tc>
+          <w:tcPr>
+            <w:tcW w:w="800" w:type="dxa"/>
+            <w:vAlign w:val="center"/>
+            <w:vMerge w:val="restart"/>
+          </w:tcPr>
+          <w:p>
+            <w:pPr>
+              <w:jc w:val="center"/>
+              <w:spacing w:before="0" w:after="0" w:line="240" w:lineRule="auto"/>
+            </w:pPr>
+            <w:r>
+              <w:rPr>
+                <w:rFonts w:ascii="Times New Roman" w:hAnsi="Times New Roman" w:eastAsia="Times New Roman" w:cs="Times New Roman"/>
+                <w:sz w:val="22"/>
+                <w:szCs w:val="22"/>
+              </w:rPr>
+              <w:t xml:space="preserve">6</w:t>
+            </w:r>
+          </w:p>
+        </w:tc>
+        <w:tc>
+          <w:tcPr>
+            <w:tcW w:w="1004" w:type="dxa"/>
+            <w:vAlign w:val="center"/>
+          </w:tcPr>
+          <w:p>
+            <w:pPr>
+              <w:jc w:val="center"/>
+              <w:spacing w:before="0" w:after="0" w:line="240" w:lineRule="auto"/>
+            </w:pPr>
+            <w:r>
+              <w:rPr>
+                <w:rFonts w:ascii="Times New Roman" w:hAnsi="Times New Roman" w:eastAsia="Times New Roman" w:cs="Times New Roman"/>
+                <w:sz w:val="22"/>
+                <w:szCs w:val="22"/>
+              </w:rPr>
+              <w:t xml:space="preserve">0.006</w:t>
+            </w:r>
+          </w:p>
+        </w:tc>
+        <w:tc>
+          <w:tcPr>
+            <w:tcW w:w="1728" w:type="dxa"/>
+            <w:vAlign w:val="center"/>
+          </w:tcPr>
+          <w:p>
+            <w:pPr>
+              <w:jc w:val="left"/>
+              <w:spacing w:before="0" w:after="0" w:line="240" w:lineRule="auto"/>
+            </w:pPr>
+            <w:r>
+              <w:rPr>
+                <w:rFonts w:ascii="Times New Roman" w:hAnsi="Times New Roman" w:eastAsia="Times New Roman" w:cs="Times New Roman"/>
+                <w:sz w:val="22"/>
+                <w:szCs w:val="22"/>
+              </w:rPr>
+              <w:t xml:space="preserve">масса детали 0.003 кг</w:t>
+            </w:r>
+          </w:p>
+        </w:tc>
+      </w:tr>
+      <w:tr>
+        <w:trPr/>
+        <w:tc>
+          <w:tcPr>
+            <w:tcW w:w="1725" w:type="dxa"/>
+            <w:vAlign w:val="center"/>
+            <w:vMerge w:val="continue"/>
+          </w:tcPr>
+          <w:p>
+            <w:pPr>
+              <w:jc w:val="center"/>
+              <w:spacing w:before="0" w:after="0" w:line="240" w:lineRule="auto"/>
+            </w:pPr>
+            <w:r>
+              <w:rPr>
+                <w:rFonts w:ascii="Times New Roman" w:hAnsi="Times New Roman" w:eastAsia="Times New Roman" w:cs="Times New Roman"/>
+                <w:sz w:val="22"/>
+                <w:szCs w:val="22"/>
+              </w:rPr>
+              <w:t xml:space="preserve">Диск клапанный</w:t>
+            </w:r>
+          </w:p>
+        </w:tc>
+        <w:tc>
+          <w:tcPr>
+            <w:tcW w:w="1522" w:type="dxa"/>
+            <w:vAlign w:val="center"/>
+            <w:vMerge w:val="continue"/>
+          </w:tcPr>
+          <w:p>
+            <w:pPr>
+              <w:jc w:val="center"/>
+              <w:spacing w:before="0" w:after="0" w:line="240" w:lineRule="auto"/>
+            </w:pPr>
+            <w:r>
+              <w:rPr>
+                <w:rFonts w:ascii="Times New Roman" w:hAnsi="Times New Roman" w:eastAsia="Times New Roman" w:cs="Times New Roman"/>
+                <w:sz w:val="22"/>
+                <w:szCs w:val="22"/>
+              </w:rPr>
+              <w:t xml:space="preserve">А1-275/460.368</w:t>
+            </w:r>
+          </w:p>
+        </w:tc>
+        <w:tc>
+          <w:tcPr>
+            <w:tcW w:w="800" w:type="dxa"/>
+            <w:vAlign w:val="center"/>
+          </w:tcPr>
+          <w:p>
+            <w:pPr>
+              <w:jc w:val="center"/>
+              <w:spacing w:before="0" w:after="0" w:line="240" w:lineRule="auto"/>
+            </w:pPr>
+            <w:r>
+              <w:rPr>
+                <w:rFonts w:ascii="Times New Roman" w:hAnsi="Times New Roman" w:eastAsia="Times New Roman" w:cs="Times New Roman"/>
+                <w:sz w:val="22"/>
+                <w:szCs w:val="22"/>
+              </w:rPr>
               <w:t xml:space="preserve"/>
             </w:r>
           </w:p>
         </w:tc>
         <w:tc>
           <w:tcPr>
+            <w:tcW w:w="2964" w:type="dxa"/>
+            <w:vAlign w:val="center"/>
+          </w:tcPr>
+          <w:p>
+            <w:pPr>
+              <w:jc w:val="left"/>
+              <w:spacing w:before="0" w:after="0" w:line="240" w:lineRule="auto"/>
+            </w:pPr>
+            <w:r>
+              <w:rPr>
+                <w:rFonts w:ascii="Times New Roman" w:hAnsi="Times New Roman" w:eastAsia="Times New Roman" w:cs="Times New Roman"/>
+                <w:sz w:val="22"/>
+                <w:szCs w:val="22"/>
+              </w:rPr>
+              <w:t xml:space="preserve">Лента 65Г-2П-ПТ-0,3х50 ГОСТ 21996-76</w:t>
+            </w:r>
+          </w:p>
+        </w:tc>
+        <w:tc>
+          <w:tcPr>
+            <w:tcW w:w="800" w:type="dxa"/>
+            <w:vAlign w:val="center"/>
+            <w:vMerge w:val="continue"/>
+          </w:tcPr>
+          <w:p>
+            <w:pPr>
+              <w:jc w:val="center"/>
+              <w:spacing w:before="0" w:after="0" w:line="240" w:lineRule="auto"/>
+            </w:pPr>
+            <w:r>
+              <w:rPr>
+                <w:rFonts w:ascii="Times New Roman" w:hAnsi="Times New Roman" w:eastAsia="Times New Roman" w:cs="Times New Roman"/>
+                <w:sz w:val="22"/>
+                <w:szCs w:val="22"/>
+              </w:rPr>
+              <w:t xml:space="preserve">6</w:t>
+            </w:r>
+          </w:p>
+        </w:tc>
+        <w:tc>
+          <w:tcPr>
+            <w:tcW w:w="1004" w:type="dxa"/>
+            <w:vAlign w:val="center"/>
+          </w:tcPr>
+          <w:p>
+            <w:pPr>
+              <w:jc w:val="center"/>
+              <w:spacing w:before="0" w:after="0" w:line="240" w:lineRule="auto"/>
+            </w:pPr>
+            <w:r>
+              <w:rPr>
+                <w:rFonts w:ascii="Times New Roman" w:hAnsi="Times New Roman" w:eastAsia="Times New Roman" w:cs="Times New Roman"/>
+                <w:sz w:val="22"/>
+                <w:szCs w:val="22"/>
+              </w:rPr>
+              <w:t xml:space="preserve">0.006</w:t>
+            </w:r>
+          </w:p>
+        </w:tc>
+        <w:tc>
+          <w:tcPr>
+            <w:tcW w:w="1728" w:type="dxa"/>
+            <w:vAlign w:val="center"/>
+          </w:tcPr>
+          <w:p>
+            <w:pPr>
+              <w:jc w:val="left"/>
+              <w:spacing w:before="0" w:after="0" w:line="240" w:lineRule="auto"/>
+            </w:pPr>
+            <w:r>
+              <w:rPr>
+                <w:rFonts w:ascii="Times New Roman" w:hAnsi="Times New Roman" w:eastAsia="Times New Roman" w:cs="Times New Roman"/>
+                <w:sz w:val="22"/>
+                <w:szCs w:val="22"/>
+              </w:rPr>
+              <w:t xml:space="preserve">масса детали 0.003 кг, замена</w:t>
+            </w:r>
+          </w:p>
+        </w:tc>
+      </w:tr>
+      <w:tr>
+        <w:trPr/>
+        <w:tc>
+          <w:tcPr>
+            <w:tcW w:w="1725" w:type="dxa"/>
+            <w:vAlign w:val="center"/>
+            <w:vMerge w:val="restart"/>
+          </w:tcPr>
+          <w:p>
+            <w:pPr>
+              <w:jc w:val="center"/>
+              <w:spacing w:before="0" w:after="0" w:line="240" w:lineRule="auto"/>
+            </w:pPr>
+            <w:r>
+              <w:rPr>
+                <w:rFonts w:ascii="Times New Roman" w:hAnsi="Times New Roman" w:eastAsia="Times New Roman" w:cs="Times New Roman"/>
+                <w:sz w:val="22"/>
+                <w:szCs w:val="22"/>
+              </w:rPr>
+              <w:t xml:space="preserve">Кольцо 060-070-58-2-3 ГОСТ 18829-2017/ГОСТ 9833-73</w:t>
+            </w:r>
+          </w:p>
+        </w:tc>
+        <w:tc>
+          <w:tcPr>
             <w:tcW w:w="1522" w:type="dxa"/>
             <w:vAlign w:val="center"/>
             <w:vMerge w:val="restart"/>
@@ -3516,6 +3808,298 @@
                 <w:sz w:val="22"/>
                 <w:szCs w:val="22"/>
               </w:rPr>
+              <w:t xml:space="preserve">шт</w:t>
+            </w:r>
+          </w:p>
+        </w:tc>
+        <w:tc>
+          <w:tcPr>
+            <w:tcW w:w="2964" w:type="dxa"/>
+            <w:vAlign w:val="center"/>
+          </w:tcPr>
+          <w:p>
+            <w:pPr>
+              <w:jc w:val="left"/>
+              <w:spacing w:before="0" w:after="0" w:line="240" w:lineRule="auto"/>
+            </w:pPr>
+            <w:r>
+              <w:rPr>
+                <w:rFonts w:ascii="Times New Roman" w:hAnsi="Times New Roman" w:eastAsia="Times New Roman" w:cs="Times New Roman"/>
+                <w:sz w:val="22"/>
+                <w:szCs w:val="22"/>
+              </w:rPr>
+              <w:t xml:space="preserve"/>
+            </w:r>
+          </w:p>
+        </w:tc>
+        <w:tc>
+          <w:tcPr>
+            <w:tcW w:w="800" w:type="dxa"/>
+            <w:vAlign w:val="center"/>
+            <w:vMerge w:val="restart"/>
+          </w:tcPr>
+          <w:p>
+            <w:pPr>
+              <w:jc w:val="center"/>
+              <w:spacing w:before="0" w:after="0" w:line="240" w:lineRule="auto"/>
+            </w:pPr>
+            <w:r>
+              <w:rPr>
+                <w:rFonts w:ascii="Times New Roman" w:hAnsi="Times New Roman" w:eastAsia="Times New Roman" w:cs="Times New Roman"/>
+                <w:sz w:val="22"/>
+                <w:szCs w:val="22"/>
+              </w:rPr>
+              <w:t xml:space="preserve">1</w:t>
+            </w:r>
+          </w:p>
+        </w:tc>
+        <w:tc>
+          <w:tcPr>
+            <w:tcW w:w="1004" w:type="dxa"/>
+            <w:vAlign w:val="center"/>
+          </w:tcPr>
+          <w:p>
+            <w:pPr>
+              <w:jc w:val="center"/>
+              <w:spacing w:before="0" w:after="0" w:line="240" w:lineRule="auto"/>
+            </w:pPr>
+            <w:r>
+              <w:rPr>
+                <w:rFonts w:ascii="Times New Roman" w:hAnsi="Times New Roman" w:eastAsia="Times New Roman" w:cs="Times New Roman"/>
+                <w:sz w:val="22"/>
+                <w:szCs w:val="22"/>
+              </w:rPr>
+              <w:t xml:space="preserve"/>
+            </w:r>
+          </w:p>
+        </w:tc>
+        <w:tc>
+          <w:tcPr>
+            <w:tcW w:w="1728" w:type="dxa"/>
+            <w:vAlign w:val="center"/>
+          </w:tcPr>
+          <w:p>
+            <w:pPr>
+              <w:jc w:val="left"/>
+              <w:spacing w:before="0" w:after="0" w:line="240" w:lineRule="auto"/>
+            </w:pPr>
+            <w:r>
+              <w:rPr>
+                <w:rFonts w:ascii="Times New Roman" w:hAnsi="Times New Roman" w:eastAsia="Times New Roman" w:cs="Times New Roman"/>
+                <w:sz w:val="22"/>
+                <w:szCs w:val="22"/>
+              </w:rPr>
+              <w:t xml:space="preserve">КООП, масса детали 0.0054 кг</w:t>
+            </w:r>
+          </w:p>
+        </w:tc>
+      </w:tr>
+      <w:tr>
+        <w:trPr/>
+        <w:tc>
+          <w:tcPr>
+            <w:tcW w:w="1725" w:type="dxa"/>
+            <w:vAlign w:val="center"/>
+            <w:vMerge w:val="restart"/>
+          </w:tcPr>
+          <w:p>
+            <w:pPr>
+              <w:jc w:val="center"/>
+              <w:spacing w:before="0" w:after="0" w:line="240" w:lineRule="auto"/>
+            </w:pPr>
+            <w:r>
+              <w:rPr>
+                <w:rFonts w:ascii="Times New Roman" w:hAnsi="Times New Roman" w:eastAsia="Times New Roman" w:cs="Times New Roman"/>
+                <w:sz w:val="22"/>
+                <w:szCs w:val="22"/>
+              </w:rPr>
+              <w:t xml:space="preserve">Сальник штока</w:t>
+            </w:r>
+          </w:p>
+        </w:tc>
+        <w:tc>
+          <w:tcPr>
+            <w:tcW w:w="1522" w:type="dxa"/>
+            <w:vAlign w:val="center"/>
+            <w:vMerge w:val="restart"/>
+          </w:tcPr>
+          <w:p>
+            <w:pPr>
+              <w:jc w:val="center"/>
+              <w:spacing w:before="0" w:after="0" w:line="240" w:lineRule="auto"/>
+            </w:pPr>
+            <w:r>
+              <w:rPr>
+                <w:rFonts w:ascii="Times New Roman" w:hAnsi="Times New Roman" w:eastAsia="Times New Roman" w:cs="Times New Roman"/>
+                <w:sz w:val="22"/>
+                <w:szCs w:val="22"/>
+              </w:rPr>
+              <w:t xml:space="preserve">DDHSL 20-118</w:t>
+            </w:r>
+          </w:p>
+        </w:tc>
+        <w:tc>
+          <w:tcPr>
+            <w:tcW w:w="800" w:type="dxa"/>
+            <w:vAlign w:val="center"/>
+          </w:tcPr>
+          <w:p>
+            <w:pPr>
+              <w:jc w:val="center"/>
+              <w:spacing w:before="0" w:after="0" w:line="240" w:lineRule="auto"/>
+            </w:pPr>
+            <w:r>
+              <w:rPr>
+                <w:rFonts w:ascii="Times New Roman" w:hAnsi="Times New Roman" w:eastAsia="Times New Roman" w:cs="Times New Roman"/>
+                <w:sz w:val="22"/>
+                <w:szCs w:val="22"/>
+              </w:rPr>
+              <w:t xml:space="preserve">шт</w:t>
+            </w:r>
+          </w:p>
+        </w:tc>
+        <w:tc>
+          <w:tcPr>
+            <w:tcW w:w="2964" w:type="dxa"/>
+            <w:vAlign w:val="center"/>
+          </w:tcPr>
+          <w:p>
+            <w:pPr>
+              <w:jc w:val="left"/>
+              <w:spacing w:before="0" w:after="0" w:line="240" w:lineRule="auto"/>
+            </w:pPr>
+            <w:r>
+              <w:rPr>
+                <w:rFonts w:ascii="Times New Roman" w:hAnsi="Times New Roman" w:eastAsia="Times New Roman" w:cs="Times New Roman"/>
+                <w:sz w:val="22"/>
+                <w:szCs w:val="22"/>
+              </w:rPr>
+              <w:t xml:space="preserve"/>
+            </w:r>
+          </w:p>
+        </w:tc>
+        <w:tc>
+          <w:tcPr>
+            <w:tcW w:w="800" w:type="dxa"/>
+            <w:vAlign w:val="center"/>
+            <w:vMerge w:val="restart"/>
+          </w:tcPr>
+          <w:p>
+            <w:pPr>
+              <w:jc w:val="center"/>
+              <w:spacing w:before="0" w:after="0" w:line="240" w:lineRule="auto"/>
+            </w:pPr>
+            <w:r>
+              <w:rPr>
+                <w:rFonts w:ascii="Times New Roman" w:hAnsi="Times New Roman" w:eastAsia="Times New Roman" w:cs="Times New Roman"/>
+                <w:sz w:val="22"/>
+                <w:szCs w:val="22"/>
+              </w:rPr>
+              <w:t xml:space="preserve">1</w:t>
+            </w:r>
+          </w:p>
+        </w:tc>
+        <w:tc>
+          <w:tcPr>
+            <w:tcW w:w="1004" w:type="dxa"/>
+            <w:vAlign w:val="center"/>
+          </w:tcPr>
+          <w:p>
+            <w:pPr>
+              <w:jc w:val="center"/>
+              <w:spacing w:before="0" w:after="0" w:line="240" w:lineRule="auto"/>
+            </w:pPr>
+            <w:r>
+              <w:rPr>
+                <w:rFonts w:ascii="Times New Roman" w:hAnsi="Times New Roman" w:eastAsia="Times New Roman" w:cs="Times New Roman"/>
+                <w:sz w:val="22"/>
+                <w:szCs w:val="22"/>
+              </w:rPr>
+              <w:t xml:space="preserve"/>
+            </w:r>
+          </w:p>
+        </w:tc>
+        <w:tc>
+          <w:tcPr>
+            <w:tcW w:w="1728" w:type="dxa"/>
+            <w:vAlign w:val="center"/>
+          </w:tcPr>
+          <w:p>
+            <w:pPr>
+              <w:jc w:val="left"/>
+              <w:spacing w:before="0" w:after="0" w:line="240" w:lineRule="auto"/>
+            </w:pPr>
+            <w:r>
+              <w:rPr>
+                <w:rFonts w:ascii="Times New Roman" w:hAnsi="Times New Roman" w:eastAsia="Times New Roman" w:cs="Times New Roman"/>
+                <w:sz w:val="22"/>
+                <w:szCs w:val="22"/>
+              </w:rPr>
+              <w:t xml:space="preserve">КООП, масса детали 0.03 кг</w:t>
+            </w:r>
+          </w:p>
+        </w:tc>
+      </w:tr>
+      <w:tr>
+        <w:trPr/>
+        <w:tc>
+          <w:tcPr>
+            <w:tcW w:w="1725" w:type="dxa"/>
+            <w:vAlign w:val="center"/>
+            <w:vMerge w:val="restart"/>
+          </w:tcPr>
+          <w:p>
+            <w:pPr>
+              <w:jc w:val="center"/>
+              <w:spacing w:before="0" w:after="0" w:line="240" w:lineRule="auto"/>
+            </w:pPr>
+            <w:r>
+              <w:rPr>
+                <w:rFonts w:ascii="Times New Roman" w:hAnsi="Times New Roman" w:eastAsia="Times New Roman" w:cs="Times New Roman"/>
+                <w:sz w:val="22"/>
+                <w:szCs w:val="22"/>
+              </w:rPr>
+              <w:t xml:space="preserve">Шайба</w:t>
+            </w:r>
+          </w:p>
+        </w:tc>
+        <w:tc>
+          <w:tcPr>
+            <w:tcW w:w="1522" w:type="dxa"/>
+            <w:vAlign w:val="center"/>
+            <w:vMerge w:val="restart"/>
+          </w:tcPr>
+          <w:p>
+            <w:pPr>
+              <w:jc w:val="center"/>
+              <w:spacing w:before="0" w:after="0" w:line="240" w:lineRule="auto"/>
+            </w:pPr>
+            <w:r>
+              <w:rPr>
+                <w:rFonts w:ascii="Times New Roman" w:hAnsi="Times New Roman" w:eastAsia="Times New Roman" w:cs="Times New Roman"/>
+                <w:sz w:val="22"/>
+                <w:szCs w:val="22"/>
+              </w:rPr>
+              <w:t xml:space="preserve">УЛИГ.50.А2.452995.387-044</w:t>
+            </w:r>
+          </w:p>
+        </w:tc>
+        <w:tc>
+          <w:tcPr>
+            <w:tcW w:w="800" w:type="dxa"/>
+            <w:vAlign w:val="center"/>
+          </w:tcPr>
+          <w:p>
+            <w:pPr>
+              <w:jc w:val="center"/>
+              <w:spacing w:before="0" w:after="0" w:line="240" w:lineRule="auto"/>
+            </w:pPr>
+            <w:r>
+              <w:rPr>
+                <w:rFonts w:ascii="Times New Roman" w:hAnsi="Times New Roman" w:eastAsia="Times New Roman" w:cs="Times New Roman"/>
+                <w:sz w:val="22"/>
+                <w:szCs w:val="22"/>
+              </w:rPr>
               <w:t xml:space="preserve">кг</w:t>
             </w:r>
           </w:p>
@@ -3536,7 +4120,2051 @@
                 <w:sz w:val="22"/>
                 <w:szCs w:val="22"/>
               </w:rPr>
-              <w:t xml:space="preserve">Лоскут х/б арт. 257 </w:t>
+              <w:t xml:space="preserve">Лист БТ-ПН-О-2,0х500х1000 ГОСТ 19904-90/08пс ГОСТ 9045-93</w:t>
+            </w:r>
+          </w:p>
+        </w:tc>
+        <w:tc>
+          <w:tcPr>
+            <w:tcW w:w="800" w:type="dxa"/>
+            <w:vAlign w:val="center"/>
+            <w:vMerge w:val="restart"/>
+          </w:tcPr>
+          <w:p>
+            <w:pPr>
+              <w:jc w:val="center"/>
+              <w:spacing w:before="0" w:after="0" w:line="240" w:lineRule="auto"/>
+            </w:pPr>
+            <w:r>
+              <w:rPr>
+                <w:rFonts w:ascii="Times New Roman" w:hAnsi="Times New Roman" w:eastAsia="Times New Roman" w:cs="Times New Roman"/>
+                <w:sz w:val="22"/>
+                <w:szCs w:val="22"/>
+              </w:rPr>
+              <w:t xml:space="preserve">1</w:t>
+            </w:r>
+          </w:p>
+        </w:tc>
+        <w:tc>
+          <w:tcPr>
+            <w:tcW w:w="1004" w:type="dxa"/>
+            <w:vAlign w:val="center"/>
+          </w:tcPr>
+          <w:p>
+            <w:pPr>
+              <w:jc w:val="center"/>
+              <w:spacing w:before="0" w:after="0" w:line="240" w:lineRule="auto"/>
+            </w:pPr>
+            <w:r>
+              <w:rPr>
+                <w:rFonts w:ascii="Times New Roman" w:hAnsi="Times New Roman" w:eastAsia="Times New Roman" w:cs="Times New Roman"/>
+                <w:sz w:val="22"/>
+                <w:szCs w:val="22"/>
+              </w:rPr>
+              <w:t xml:space="preserve">0.022</w:t>
+            </w:r>
+          </w:p>
+        </w:tc>
+        <w:tc>
+          <w:tcPr>
+            <w:tcW w:w="1728" w:type="dxa"/>
+            <w:vAlign w:val="center"/>
+          </w:tcPr>
+          <w:p>
+            <w:pPr>
+              <w:jc w:val="left"/>
+              <w:spacing w:before="0" w:after="0" w:line="240" w:lineRule="auto"/>
+            </w:pPr>
+            <w:r>
+              <w:rPr>
+                <w:rFonts w:ascii="Times New Roman" w:hAnsi="Times New Roman" w:eastAsia="Times New Roman" w:cs="Times New Roman"/>
+                <w:sz w:val="22"/>
+                <w:szCs w:val="22"/>
+              </w:rPr>
+              <w:t xml:space="preserve">масса детали 0.014 кг</w:t>
+            </w:r>
+          </w:p>
+        </w:tc>
+      </w:tr>
+      <w:tr>
+        <w:trPr/>
+        <w:tc>
+          <w:tcPr>
+            <w:tcW w:w="1725" w:type="dxa"/>
+            <w:vAlign w:val="center"/>
+            <w:vMerge w:val="restart"/>
+          </w:tcPr>
+          <w:p>
+            <w:pPr>
+              <w:jc w:val="center"/>
+              <w:spacing w:before="0" w:after="0" w:line="240" w:lineRule="auto"/>
+            </w:pPr>
+            <w:r>
+              <w:rPr>
+                <w:rFonts w:ascii="Times New Roman" w:hAnsi="Times New Roman" w:eastAsia="Times New Roman" w:cs="Times New Roman"/>
+                <w:sz w:val="22"/>
+                <w:szCs w:val="22"/>
+              </w:rPr>
+              <w:t xml:space="preserve">Тарелка ограничительная</w:t>
+            </w:r>
+          </w:p>
+        </w:tc>
+        <w:tc>
+          <w:tcPr>
+            <w:tcW w:w="1522" w:type="dxa"/>
+            <w:vAlign w:val="center"/>
+            <w:vMerge w:val="restart"/>
+          </w:tcPr>
+          <w:p>
+            <w:pPr>
+              <w:jc w:val="center"/>
+              <w:spacing w:before="0" w:after="0" w:line="240" w:lineRule="auto"/>
+            </w:pPr>
+            <w:r>
+              <w:rPr>
+                <w:rFonts w:ascii="Times New Roman" w:hAnsi="Times New Roman" w:eastAsia="Times New Roman" w:cs="Times New Roman"/>
+                <w:sz w:val="22"/>
+                <w:szCs w:val="22"/>
+              </w:rPr>
+              <w:t xml:space="preserve">А1-350/525.372</w:t>
+            </w:r>
+          </w:p>
+        </w:tc>
+        <w:tc>
+          <w:tcPr>
+            <w:tcW w:w="800" w:type="dxa"/>
+            <w:vAlign w:val="center"/>
+          </w:tcPr>
+          <w:p>
+            <w:pPr>
+              <w:jc w:val="center"/>
+              <w:spacing w:before="0" w:after="0" w:line="240" w:lineRule="auto"/>
+            </w:pPr>
+            <w:r>
+              <w:rPr>
+                <w:rFonts w:ascii="Times New Roman" w:hAnsi="Times New Roman" w:eastAsia="Times New Roman" w:cs="Times New Roman"/>
+                <w:sz w:val="22"/>
+                <w:szCs w:val="22"/>
+              </w:rPr>
+              <w:t xml:space="preserve">кг</w:t>
+            </w:r>
+          </w:p>
+        </w:tc>
+        <w:tc>
+          <w:tcPr>
+            <w:tcW w:w="2964" w:type="dxa"/>
+            <w:vAlign w:val="center"/>
+          </w:tcPr>
+          <w:p>
+            <w:pPr>
+              <w:jc w:val="left"/>
+              <w:spacing w:before="0" w:after="0" w:line="240" w:lineRule="auto"/>
+            </w:pPr>
+            <w:r>
+              <w:rPr>
+                <w:rFonts w:ascii="Times New Roman" w:hAnsi="Times New Roman" w:eastAsia="Times New Roman" w:cs="Times New Roman"/>
+                <w:sz w:val="22"/>
+                <w:szCs w:val="22"/>
+              </w:rPr>
+              <w:t xml:space="preserve">Лист БТ-ПН-НО-2,5х1250х2500 ГОСТ 19904-90/К260В3-III-08кп ГОСТ 16523-97</w:t>
+            </w:r>
+          </w:p>
+        </w:tc>
+        <w:tc>
+          <w:tcPr>
+            <w:tcW w:w="800" w:type="dxa"/>
+            <w:vAlign w:val="center"/>
+            <w:vMerge w:val="restart"/>
+          </w:tcPr>
+          <w:p>
+            <w:pPr>
+              <w:jc w:val="center"/>
+              <w:spacing w:before="0" w:after="0" w:line="240" w:lineRule="auto"/>
+            </w:pPr>
+            <w:r>
+              <w:rPr>
+                <w:rFonts w:ascii="Times New Roman" w:hAnsi="Times New Roman" w:eastAsia="Times New Roman" w:cs="Times New Roman"/>
+                <w:sz w:val="22"/>
+                <w:szCs w:val="22"/>
+              </w:rPr>
+              <w:t xml:space="preserve">2</w:t>
+            </w:r>
+          </w:p>
+        </w:tc>
+        <w:tc>
+          <w:tcPr>
+            <w:tcW w:w="1004" w:type="dxa"/>
+            <w:vAlign w:val="center"/>
+          </w:tcPr>
+          <w:p>
+            <w:pPr>
+              <w:jc w:val="center"/>
+              <w:spacing w:before="0" w:after="0" w:line="240" w:lineRule="auto"/>
+            </w:pPr>
+            <w:r>
+              <w:rPr>
+                <w:rFonts w:ascii="Times New Roman" w:hAnsi="Times New Roman" w:eastAsia="Times New Roman" w:cs="Times New Roman"/>
+                <w:sz w:val="22"/>
+                <w:szCs w:val="22"/>
+              </w:rPr>
+              <w:t xml:space="preserve">0.038</w:t>
+            </w:r>
+          </w:p>
+        </w:tc>
+        <w:tc>
+          <w:tcPr>
+            <w:tcW w:w="1728" w:type="dxa"/>
+            <w:vAlign w:val="center"/>
+          </w:tcPr>
+          <w:p>
+            <w:pPr>
+              <w:jc w:val="left"/>
+              <w:spacing w:before="0" w:after="0" w:line="240" w:lineRule="auto"/>
+            </w:pPr>
+            <w:r>
+              <w:rPr>
+                <w:rFonts w:ascii="Times New Roman" w:hAnsi="Times New Roman" w:eastAsia="Times New Roman" w:cs="Times New Roman"/>
+                <w:sz w:val="22"/>
+                <w:szCs w:val="22"/>
+              </w:rPr>
+              <w:t xml:space="preserve">масса детали 0.022 кг</w:t>
+            </w:r>
+          </w:p>
+        </w:tc>
+      </w:tr>
+      <w:tr>
+        <w:trPr/>
+        <w:tc>
+          <w:tcPr>
+            <w:tcW w:w="1725" w:type="dxa"/>
+            <w:vAlign w:val="center"/>
+            <w:vMerge w:val="continue"/>
+          </w:tcPr>
+          <w:p>
+            <w:pPr>
+              <w:jc w:val="center"/>
+              <w:spacing w:before="0" w:after="0" w:line="240" w:lineRule="auto"/>
+            </w:pPr>
+            <w:r>
+              <w:rPr>
+                <w:rFonts w:ascii="Times New Roman" w:hAnsi="Times New Roman" w:eastAsia="Times New Roman" w:cs="Times New Roman"/>
+                <w:sz w:val="22"/>
+                <w:szCs w:val="22"/>
+              </w:rPr>
+              <w:t xml:space="preserve">Тарелка ограничительная</w:t>
+            </w:r>
+          </w:p>
+        </w:tc>
+        <w:tc>
+          <w:tcPr>
+            <w:tcW w:w="1522" w:type="dxa"/>
+            <w:vAlign w:val="center"/>
+            <w:vMerge w:val="continue"/>
+          </w:tcPr>
+          <w:p>
+            <w:pPr>
+              <w:jc w:val="center"/>
+              <w:spacing w:before="0" w:after="0" w:line="240" w:lineRule="auto"/>
+            </w:pPr>
+            <w:r>
+              <w:rPr>
+                <w:rFonts w:ascii="Times New Roman" w:hAnsi="Times New Roman" w:eastAsia="Times New Roman" w:cs="Times New Roman"/>
+                <w:sz w:val="22"/>
+                <w:szCs w:val="22"/>
+              </w:rPr>
+              <w:t xml:space="preserve">А1-350/525.372</w:t>
+            </w:r>
+          </w:p>
+        </w:tc>
+        <w:tc>
+          <w:tcPr>
+            <w:tcW w:w="800" w:type="dxa"/>
+            <w:vAlign w:val="center"/>
+          </w:tcPr>
+          <w:p>
+            <w:pPr>
+              <w:jc w:val="center"/>
+              <w:spacing w:before="0" w:after="0" w:line="240" w:lineRule="auto"/>
+            </w:pPr>
+            <w:r>
+              <w:rPr>
+                <w:rFonts w:ascii="Times New Roman" w:hAnsi="Times New Roman" w:eastAsia="Times New Roman" w:cs="Times New Roman"/>
+                <w:sz w:val="22"/>
+                <w:szCs w:val="22"/>
+              </w:rPr>
+              <w:t xml:space="preserve"/>
+            </w:r>
+          </w:p>
+        </w:tc>
+        <w:tc>
+          <w:tcPr>
+            <w:tcW w:w="2964" w:type="dxa"/>
+            <w:vAlign w:val="center"/>
+          </w:tcPr>
+          <w:p>
+            <w:pPr>
+              <w:jc w:val="left"/>
+              <w:spacing w:before="0" w:after="0" w:line="240" w:lineRule="auto"/>
+            </w:pPr>
+            <w:r>
+              <w:rPr>
+                <w:rFonts w:ascii="Times New Roman" w:hAnsi="Times New Roman" w:eastAsia="Times New Roman" w:cs="Times New Roman"/>
+                <w:sz w:val="22"/>
+                <w:szCs w:val="22"/>
+              </w:rPr>
+              <w:t xml:space="preserve">Лист БТ-ПН-НО-2,5х1250х2500 ГОСТ 19904-90/К270В3-III-08пс ГОСТ 16523-97</w:t>
+            </w:r>
+          </w:p>
+        </w:tc>
+        <w:tc>
+          <w:tcPr>
+            <w:tcW w:w="800" w:type="dxa"/>
+            <w:vAlign w:val="center"/>
+            <w:vMerge w:val="continue"/>
+          </w:tcPr>
+          <w:p>
+            <w:pPr>
+              <w:jc w:val="center"/>
+              <w:spacing w:before="0" w:after="0" w:line="240" w:lineRule="auto"/>
+            </w:pPr>
+            <w:r>
+              <w:rPr>
+                <w:rFonts w:ascii="Times New Roman" w:hAnsi="Times New Roman" w:eastAsia="Times New Roman" w:cs="Times New Roman"/>
+                <w:sz w:val="22"/>
+                <w:szCs w:val="22"/>
+              </w:rPr>
+              <w:t xml:space="preserve">2</w:t>
+            </w:r>
+          </w:p>
+        </w:tc>
+        <w:tc>
+          <w:tcPr>
+            <w:tcW w:w="1004" w:type="dxa"/>
+            <w:vAlign w:val="center"/>
+          </w:tcPr>
+          <w:p>
+            <w:pPr>
+              <w:jc w:val="center"/>
+              <w:spacing w:before="0" w:after="0" w:line="240" w:lineRule="auto"/>
+            </w:pPr>
+            <w:r>
+              <w:rPr>
+                <w:rFonts w:ascii="Times New Roman" w:hAnsi="Times New Roman" w:eastAsia="Times New Roman" w:cs="Times New Roman"/>
+                <w:sz w:val="22"/>
+                <w:szCs w:val="22"/>
+              </w:rPr>
+              <w:t xml:space="preserve">0.038</w:t>
+            </w:r>
+          </w:p>
+        </w:tc>
+        <w:tc>
+          <w:tcPr>
+            <w:tcW w:w="1728" w:type="dxa"/>
+            <w:vAlign w:val="center"/>
+          </w:tcPr>
+          <w:p>
+            <w:pPr>
+              <w:jc w:val="left"/>
+              <w:spacing w:before="0" w:after="0" w:line="240" w:lineRule="auto"/>
+            </w:pPr>
+            <w:r>
+              <w:rPr>
+                <w:rFonts w:ascii="Times New Roman" w:hAnsi="Times New Roman" w:eastAsia="Times New Roman" w:cs="Times New Roman"/>
+                <w:sz w:val="22"/>
+                <w:szCs w:val="22"/>
+              </w:rPr>
+              <w:t xml:space="preserve">масса детали 0.022 кг, замена</w:t>
+            </w:r>
+          </w:p>
+        </w:tc>
+      </w:tr>
+      <w:tr>
+        <w:trPr/>
+        <w:tc>
+          <w:tcPr>
+            <w:tcW w:w="1725" w:type="dxa"/>
+            <w:vAlign w:val="center"/>
+            <w:vMerge w:val="continue"/>
+          </w:tcPr>
+          <w:p>
+            <w:pPr>
+              <w:jc w:val="center"/>
+              <w:spacing w:before="0" w:after="0" w:line="240" w:lineRule="auto"/>
+            </w:pPr>
+            <w:r>
+              <w:rPr>
+                <w:rFonts w:ascii="Times New Roman" w:hAnsi="Times New Roman" w:eastAsia="Times New Roman" w:cs="Times New Roman"/>
+                <w:sz w:val="22"/>
+                <w:szCs w:val="22"/>
+              </w:rPr>
+              <w:t xml:space="preserve">Тарелка ограничительная</w:t>
+            </w:r>
+          </w:p>
+        </w:tc>
+        <w:tc>
+          <w:tcPr>
+            <w:tcW w:w="1522" w:type="dxa"/>
+            <w:vAlign w:val="center"/>
+            <w:vMerge w:val="continue"/>
+          </w:tcPr>
+          <w:p>
+            <w:pPr>
+              <w:jc w:val="center"/>
+              <w:spacing w:before="0" w:after="0" w:line="240" w:lineRule="auto"/>
+            </w:pPr>
+            <w:r>
+              <w:rPr>
+                <w:rFonts w:ascii="Times New Roman" w:hAnsi="Times New Roman" w:eastAsia="Times New Roman" w:cs="Times New Roman"/>
+                <w:sz w:val="22"/>
+                <w:szCs w:val="22"/>
+              </w:rPr>
+              <w:t xml:space="preserve">А1-350/525.372</w:t>
+            </w:r>
+          </w:p>
+        </w:tc>
+        <w:tc>
+          <w:tcPr>
+            <w:tcW w:w="800" w:type="dxa"/>
+            <w:vAlign w:val="center"/>
+          </w:tcPr>
+          <w:p>
+            <w:pPr>
+              <w:jc w:val="center"/>
+              <w:spacing w:before="0" w:after="0" w:line="240" w:lineRule="auto"/>
+            </w:pPr>
+            <w:r>
+              <w:rPr>
+                <w:rFonts w:ascii="Times New Roman" w:hAnsi="Times New Roman" w:eastAsia="Times New Roman" w:cs="Times New Roman"/>
+                <w:sz w:val="22"/>
+                <w:szCs w:val="22"/>
+              </w:rPr>
+              <w:t xml:space="preserve"/>
+            </w:r>
+          </w:p>
+        </w:tc>
+        <w:tc>
+          <w:tcPr>
+            <w:tcW w:w="2964" w:type="dxa"/>
+            <w:vAlign w:val="center"/>
+          </w:tcPr>
+          <w:p>
+            <w:pPr>
+              <w:jc w:val="left"/>
+              <w:spacing w:before="0" w:after="0" w:line="240" w:lineRule="auto"/>
+            </w:pPr>
+            <w:r>
+              <w:rPr>
+                <w:rFonts w:ascii="Times New Roman" w:hAnsi="Times New Roman" w:eastAsia="Times New Roman" w:cs="Times New Roman"/>
+                <w:sz w:val="22"/>
+                <w:szCs w:val="22"/>
+              </w:rPr>
+              <w:t xml:space="preserve">Круг 40 ГОСТ 2590-2006/45-3ГП-М1-ТВ1 ГОСТ 1050-2013</w:t>
+            </w:r>
+          </w:p>
+        </w:tc>
+        <w:tc>
+          <w:tcPr>
+            <w:tcW w:w="800" w:type="dxa"/>
+            <w:vAlign w:val="center"/>
+            <w:vMerge w:val="continue"/>
+          </w:tcPr>
+          <w:p>
+            <w:pPr>
+              <w:jc w:val="center"/>
+              <w:spacing w:before="0" w:after="0" w:line="240" w:lineRule="auto"/>
+            </w:pPr>
+            <w:r>
+              <w:rPr>
+                <w:rFonts w:ascii="Times New Roman" w:hAnsi="Times New Roman" w:eastAsia="Times New Roman" w:cs="Times New Roman"/>
+                <w:sz w:val="22"/>
+                <w:szCs w:val="22"/>
+              </w:rPr>
+              <w:t xml:space="preserve">2</w:t>
+            </w:r>
+          </w:p>
+        </w:tc>
+        <w:tc>
+          <w:tcPr>
+            <w:tcW w:w="1004" w:type="dxa"/>
+            <w:vAlign w:val="center"/>
+          </w:tcPr>
+          <w:p>
+            <w:pPr>
+              <w:jc w:val="center"/>
+              <w:spacing w:before="0" w:after="0" w:line="240" w:lineRule="auto"/>
+            </w:pPr>
+            <w:r>
+              <w:rPr>
+                <w:rFonts w:ascii="Times New Roman" w:hAnsi="Times New Roman" w:eastAsia="Times New Roman" w:cs="Times New Roman"/>
+                <w:sz w:val="22"/>
+                <w:szCs w:val="22"/>
+              </w:rPr>
+              <w:t xml:space="preserve">0.08</w:t>
+            </w:r>
+          </w:p>
+        </w:tc>
+        <w:tc>
+          <w:tcPr>
+            <w:tcW w:w="1728" w:type="dxa"/>
+            <w:vAlign w:val="center"/>
+          </w:tcPr>
+          <w:p>
+            <w:pPr>
+              <w:jc w:val="left"/>
+              <w:spacing w:before="0" w:after="0" w:line="240" w:lineRule="auto"/>
+            </w:pPr>
+            <w:r>
+              <w:rPr>
+                <w:rFonts w:ascii="Times New Roman" w:hAnsi="Times New Roman" w:eastAsia="Times New Roman" w:cs="Times New Roman"/>
+                <w:sz w:val="22"/>
+                <w:szCs w:val="22"/>
+              </w:rPr>
+              <w:t xml:space="preserve">масса детали 0.022 кг, замена</w:t>
+            </w:r>
+          </w:p>
+        </w:tc>
+      </w:tr>
+      <w:tr>
+        <w:trPr/>
+        <w:tc>
+          <w:tcPr>
+            <w:tcW w:w="1725" w:type="dxa"/>
+            <w:vAlign w:val="center"/>
+            <w:vMerge w:val="restart"/>
+          </w:tcPr>
+          <w:p>
+            <w:pPr>
+              <w:jc w:val="center"/>
+              <w:spacing w:before="0" w:after="0" w:line="240" w:lineRule="auto"/>
+            </w:pPr>
+            <w:r>
+              <w:rPr>
+                <w:rFonts w:ascii="Times New Roman" w:hAnsi="Times New Roman" w:eastAsia="Times New Roman" w:cs="Times New Roman"/>
+                <w:sz w:val="22"/>
+                <w:szCs w:val="22"/>
+              </w:rPr>
+              <w:t xml:space="preserve">Дно</w:t>
+            </w:r>
+          </w:p>
+        </w:tc>
+        <w:tc>
+          <w:tcPr>
+            <w:tcW w:w="1522" w:type="dxa"/>
+            <w:vAlign w:val="center"/>
+            <w:vMerge w:val="restart"/>
+          </w:tcPr>
+          <w:p>
+            <w:pPr>
+              <w:jc w:val="center"/>
+              <w:spacing w:before="0" w:after="0" w:line="240" w:lineRule="auto"/>
+            </w:pPr>
+            <w:r>
+              <w:rPr>
+                <w:rFonts w:ascii="Times New Roman" w:hAnsi="Times New Roman" w:eastAsia="Times New Roman" w:cs="Times New Roman"/>
+                <w:sz w:val="22"/>
+                <w:szCs w:val="22"/>
+              </w:rPr>
+              <w:t xml:space="preserve">А1-350/525.444-40</w:t>
+            </w:r>
+          </w:p>
+        </w:tc>
+        <w:tc>
+          <w:tcPr>
+            <w:tcW w:w="800" w:type="dxa"/>
+            <w:vAlign w:val="center"/>
+          </w:tcPr>
+          <w:p>
+            <w:pPr>
+              <w:jc w:val="center"/>
+              <w:spacing w:before="0" w:after="0" w:line="240" w:lineRule="auto"/>
+            </w:pPr>
+            <w:r>
+              <w:rPr>
+                <w:rFonts w:ascii="Times New Roman" w:hAnsi="Times New Roman" w:eastAsia="Times New Roman" w:cs="Times New Roman"/>
+                <w:sz w:val="22"/>
+                <w:szCs w:val="22"/>
+              </w:rPr>
+              <w:t xml:space="preserve">кг</w:t>
+            </w:r>
+          </w:p>
+        </w:tc>
+        <w:tc>
+          <w:tcPr>
+            <w:tcW w:w="2964" w:type="dxa"/>
+            <w:vAlign w:val="center"/>
+          </w:tcPr>
+          <w:p>
+            <w:pPr>
+              <w:jc w:val="left"/>
+              <w:spacing w:before="0" w:after="0" w:line="240" w:lineRule="auto"/>
+            </w:pPr>
+            <w:r>
+              <w:rPr>
+                <w:rFonts w:ascii="Times New Roman" w:hAnsi="Times New Roman" w:eastAsia="Times New Roman" w:cs="Times New Roman"/>
+                <w:sz w:val="22"/>
+                <w:szCs w:val="22"/>
+              </w:rPr>
+              <w:t xml:space="preserve">Лист А-ПН-О-4,0х1250х2500 ГОСТ 19903-2015/08кп-3-ТО ГОСТ 4041-2017</w:t>
+            </w:r>
+          </w:p>
+        </w:tc>
+        <w:tc>
+          <w:tcPr>
+            <w:tcW w:w="800" w:type="dxa"/>
+            <w:vAlign w:val="center"/>
+            <w:vMerge w:val="restart"/>
+          </w:tcPr>
+          <w:p>
+            <w:pPr>
+              <w:jc w:val="center"/>
+              <w:spacing w:before="0" w:after="0" w:line="240" w:lineRule="auto"/>
+            </w:pPr>
+            <w:r>
+              <w:rPr>
+                <w:rFonts w:ascii="Times New Roman" w:hAnsi="Times New Roman" w:eastAsia="Times New Roman" w:cs="Times New Roman"/>
+                <w:sz w:val="22"/>
+                <w:szCs w:val="22"/>
+              </w:rPr>
+              <w:t xml:space="preserve">1</w:t>
+            </w:r>
+          </w:p>
+        </w:tc>
+        <w:tc>
+          <w:tcPr>
+            <w:tcW w:w="1004" w:type="dxa"/>
+            <w:vAlign w:val="center"/>
+          </w:tcPr>
+          <w:p>
+            <w:pPr>
+              <w:jc w:val="center"/>
+              <w:spacing w:before="0" w:after="0" w:line="240" w:lineRule="auto"/>
+            </w:pPr>
+            <w:r>
+              <w:rPr>
+                <w:rFonts w:ascii="Times New Roman" w:hAnsi="Times New Roman" w:eastAsia="Times New Roman" w:cs="Times New Roman"/>
+                <w:sz w:val="22"/>
+                <w:szCs w:val="22"/>
+              </w:rPr>
+              <w:t xml:space="preserve">0.227</w:t>
+            </w:r>
+          </w:p>
+        </w:tc>
+        <w:tc>
+          <w:tcPr>
+            <w:tcW w:w="1728" w:type="dxa"/>
+            <w:vAlign w:val="center"/>
+          </w:tcPr>
+          <w:p>
+            <w:pPr>
+              <w:jc w:val="left"/>
+              <w:spacing w:before="0" w:after="0" w:line="240" w:lineRule="auto"/>
+            </w:pPr>
+            <w:r>
+              <w:rPr>
+                <w:rFonts w:ascii="Times New Roman" w:hAnsi="Times New Roman" w:eastAsia="Times New Roman" w:cs="Times New Roman"/>
+                <w:sz w:val="22"/>
+                <w:szCs w:val="22"/>
+              </w:rPr>
+              <w:t xml:space="preserve">масса детали 0.14 кг</w:t>
+            </w:r>
+          </w:p>
+        </w:tc>
+      </w:tr>
+      <w:tr>
+        <w:trPr/>
+        <w:tc>
+          <w:tcPr>
+            <w:tcW w:w="1725" w:type="dxa"/>
+            <w:vAlign w:val="center"/>
+            <w:vMerge w:val="restart"/>
+          </w:tcPr>
+          <w:p>
+            <w:pPr>
+              <w:jc w:val="center"/>
+              <w:spacing w:before="0" w:after="0" w:line="240" w:lineRule="auto"/>
+            </w:pPr>
+            <w:r>
+              <w:rPr>
+                <w:rFonts w:ascii="Times New Roman" w:hAnsi="Times New Roman" w:eastAsia="Times New Roman" w:cs="Times New Roman"/>
+                <w:sz w:val="22"/>
+                <w:szCs w:val="22"/>
+              </w:rPr>
+              <w:t xml:space="preserve">Корпус</w:t>
+            </w:r>
+          </w:p>
+        </w:tc>
+        <w:tc>
+          <w:tcPr>
+            <w:tcW w:w="1522" w:type="dxa"/>
+            <w:vAlign w:val="center"/>
+            <w:vMerge w:val="restart"/>
+          </w:tcPr>
+          <w:p>
+            <w:pPr>
+              <w:jc w:val="center"/>
+              <w:spacing w:before="0" w:after="0" w:line="240" w:lineRule="auto"/>
+            </w:pPr>
+            <w:r>
+              <w:rPr>
+                <w:rFonts w:ascii="Times New Roman" w:hAnsi="Times New Roman" w:eastAsia="Times New Roman" w:cs="Times New Roman"/>
+                <w:sz w:val="22"/>
+                <w:szCs w:val="22"/>
+              </w:rPr>
+              <w:t xml:space="preserve">54327-2915312-35</w:t>
+            </w:r>
+          </w:p>
+        </w:tc>
+        <w:tc>
+          <w:tcPr>
+            <w:tcW w:w="800" w:type="dxa"/>
+            <w:vAlign w:val="center"/>
+          </w:tcPr>
+          <w:p>
+            <w:pPr>
+              <w:jc w:val="center"/>
+              <w:spacing w:before="0" w:after="0" w:line="240" w:lineRule="auto"/>
+            </w:pPr>
+            <w:r>
+              <w:rPr>
+                <w:rFonts w:ascii="Times New Roman" w:hAnsi="Times New Roman" w:eastAsia="Times New Roman" w:cs="Times New Roman"/>
+                <w:sz w:val="22"/>
+                <w:szCs w:val="22"/>
+              </w:rPr>
+              <w:t xml:space="preserve">м.п.</w:t>
+            </w:r>
+          </w:p>
+        </w:tc>
+        <w:tc>
+          <w:tcPr>
+            <w:tcW w:w="2964" w:type="dxa"/>
+            <w:vAlign w:val="center"/>
+          </w:tcPr>
+          <w:p>
+            <w:pPr>
+              <w:jc w:val="left"/>
+              <w:spacing w:before="0" w:after="0" w:line="240" w:lineRule="auto"/>
+            </w:pPr>
+            <w:r>
+              <w:rPr>
+                <w:rFonts w:ascii="Times New Roman" w:hAnsi="Times New Roman" w:eastAsia="Times New Roman" w:cs="Times New Roman"/>
+                <w:sz w:val="22"/>
+                <w:szCs w:val="22"/>
+              </w:rPr>
+              <w:t xml:space="preserve">Труба 76х3,5х6000 ТУ BY 800000573.002-2014/В-Ст10 ГОСТ 1050-2013</w:t>
+            </w:r>
+          </w:p>
+        </w:tc>
+        <w:tc>
+          <w:tcPr>
+            <w:tcW w:w="800" w:type="dxa"/>
+            <w:vAlign w:val="center"/>
+            <w:vMerge w:val="restart"/>
+          </w:tcPr>
+          <w:p>
+            <w:pPr>
+              <w:jc w:val="center"/>
+              <w:spacing w:before="0" w:after="0" w:line="240" w:lineRule="auto"/>
+            </w:pPr>
+            <w:r>
+              <w:rPr>
+                <w:rFonts w:ascii="Times New Roman" w:hAnsi="Times New Roman" w:eastAsia="Times New Roman" w:cs="Times New Roman"/>
+                <w:sz w:val="22"/>
+                <w:szCs w:val="22"/>
+              </w:rPr>
+              <w:t xml:space="preserve">1</w:t>
+            </w:r>
+          </w:p>
+        </w:tc>
+        <w:tc>
+          <w:tcPr>
+            <w:tcW w:w="1004" w:type="dxa"/>
+            <w:vAlign w:val="center"/>
+          </w:tcPr>
+          <w:p>
+            <w:pPr>
+              <w:jc w:val="center"/>
+              <w:spacing w:before="0" w:after="0" w:line="240" w:lineRule="auto"/>
+            </w:pPr>
+            <w:r>
+              <w:rPr>
+                <w:rFonts w:ascii="Times New Roman" w:hAnsi="Times New Roman" w:eastAsia="Times New Roman" w:cs="Times New Roman"/>
+                <w:sz w:val="22"/>
+                <w:szCs w:val="22"/>
+              </w:rPr>
+              <w:t xml:space="preserve">0.4</w:t>
+            </w:r>
+          </w:p>
+        </w:tc>
+        <w:tc>
+          <w:tcPr>
+            <w:tcW w:w="1728" w:type="dxa"/>
+            <w:vAlign w:val="center"/>
+          </w:tcPr>
+          <w:p>
+            <w:pPr>
+              <w:jc w:val="left"/>
+              <w:spacing w:before="0" w:after="0" w:line="240" w:lineRule="auto"/>
+            </w:pPr>
+            <w:r>
+              <w:rPr>
+                <w:rFonts w:ascii="Times New Roman" w:hAnsi="Times New Roman" w:eastAsia="Times New Roman" w:cs="Times New Roman"/>
+                <w:sz w:val="22"/>
+                <w:szCs w:val="22"/>
+              </w:rPr>
+              <w:t xml:space="preserve">масса детали 2.33 кг</w:t>
+            </w:r>
+          </w:p>
+        </w:tc>
+      </w:tr>
+      <w:tr>
+        <w:trPr/>
+        <w:tc>
+          <w:tcPr>
+            <w:tcW w:w="1725" w:type="dxa"/>
+            <w:vAlign w:val="center"/>
+            <w:vMerge w:val="continue"/>
+          </w:tcPr>
+          <w:p>
+            <w:pPr>
+              <w:jc w:val="center"/>
+              <w:spacing w:before="0" w:after="0" w:line="240" w:lineRule="auto"/>
+            </w:pPr>
+            <w:r>
+              <w:rPr>
+                <w:rFonts w:ascii="Times New Roman" w:hAnsi="Times New Roman" w:eastAsia="Times New Roman" w:cs="Times New Roman"/>
+                <w:sz w:val="22"/>
+                <w:szCs w:val="22"/>
+              </w:rPr>
+              <w:t xml:space="preserve">Корпус</w:t>
+            </w:r>
+          </w:p>
+        </w:tc>
+        <w:tc>
+          <w:tcPr>
+            <w:tcW w:w="1522" w:type="dxa"/>
+            <w:vAlign w:val="center"/>
+            <w:vMerge w:val="continue"/>
+          </w:tcPr>
+          <w:p>
+            <w:pPr>
+              <w:jc w:val="center"/>
+              <w:spacing w:before="0" w:after="0" w:line="240" w:lineRule="auto"/>
+            </w:pPr>
+            <w:r>
+              <w:rPr>
+                <w:rFonts w:ascii="Times New Roman" w:hAnsi="Times New Roman" w:eastAsia="Times New Roman" w:cs="Times New Roman"/>
+                <w:sz w:val="22"/>
+                <w:szCs w:val="22"/>
+              </w:rPr>
+              <w:t xml:space="preserve">54327-2915312-35</w:t>
+            </w:r>
+          </w:p>
+        </w:tc>
+        <w:tc>
+          <w:tcPr>
+            <w:tcW w:w="800" w:type="dxa"/>
+            <w:vAlign w:val="center"/>
+          </w:tcPr>
+          <w:p>
+            <w:pPr>
+              <w:jc w:val="center"/>
+              <w:spacing w:before="0" w:after="0" w:line="240" w:lineRule="auto"/>
+            </w:pPr>
+            <w:r>
+              <w:rPr>
+                <w:rFonts w:ascii="Times New Roman" w:hAnsi="Times New Roman" w:eastAsia="Times New Roman" w:cs="Times New Roman"/>
+                <w:sz w:val="22"/>
+                <w:szCs w:val="22"/>
+              </w:rPr>
+              <w:t xml:space="preserve"/>
+            </w:r>
+          </w:p>
+        </w:tc>
+        <w:tc>
+          <w:tcPr>
+            <w:tcW w:w="2964" w:type="dxa"/>
+            <w:vAlign w:val="center"/>
+          </w:tcPr>
+          <w:p>
+            <w:pPr>
+              <w:jc w:val="left"/>
+              <w:spacing w:before="0" w:after="0" w:line="240" w:lineRule="auto"/>
+            </w:pPr>
+            <w:r>
+              <w:rPr>
+                <w:rFonts w:ascii="Times New Roman" w:hAnsi="Times New Roman" w:eastAsia="Times New Roman" w:cs="Times New Roman"/>
+                <w:sz w:val="22"/>
+                <w:szCs w:val="22"/>
+              </w:rPr>
+              <w:t xml:space="preserve">Труба 76х3,5х6000 ТУ 1373-033-02949352-2013/В-10 ГОСТ 10705-80</w:t>
+            </w:r>
+          </w:p>
+        </w:tc>
+        <w:tc>
+          <w:tcPr>
+            <w:tcW w:w="800" w:type="dxa"/>
+            <w:vAlign w:val="center"/>
+            <w:vMerge w:val="continue"/>
+          </w:tcPr>
+          <w:p>
+            <w:pPr>
+              <w:jc w:val="center"/>
+              <w:spacing w:before="0" w:after="0" w:line="240" w:lineRule="auto"/>
+            </w:pPr>
+            <w:r>
+              <w:rPr>
+                <w:rFonts w:ascii="Times New Roman" w:hAnsi="Times New Roman" w:eastAsia="Times New Roman" w:cs="Times New Roman"/>
+                <w:sz w:val="22"/>
+                <w:szCs w:val="22"/>
+              </w:rPr>
+              <w:t xml:space="preserve">1</w:t>
+            </w:r>
+          </w:p>
+        </w:tc>
+        <w:tc>
+          <w:tcPr>
+            <w:tcW w:w="1004" w:type="dxa"/>
+            <w:vAlign w:val="center"/>
+          </w:tcPr>
+          <w:p>
+            <w:pPr>
+              <w:jc w:val="center"/>
+              <w:spacing w:before="0" w:after="0" w:line="240" w:lineRule="auto"/>
+            </w:pPr>
+            <w:r>
+              <w:rPr>
+                <w:rFonts w:ascii="Times New Roman" w:hAnsi="Times New Roman" w:eastAsia="Times New Roman" w:cs="Times New Roman"/>
+                <w:sz w:val="22"/>
+                <w:szCs w:val="22"/>
+              </w:rPr>
+              <w:t xml:space="preserve">0.4</w:t>
+            </w:r>
+          </w:p>
+        </w:tc>
+        <w:tc>
+          <w:tcPr>
+            <w:tcW w:w="1728" w:type="dxa"/>
+            <w:vAlign w:val="center"/>
+          </w:tcPr>
+          <w:p>
+            <w:pPr>
+              <w:jc w:val="left"/>
+              <w:spacing w:before="0" w:after="0" w:line="240" w:lineRule="auto"/>
+            </w:pPr>
+            <w:r>
+              <w:rPr>
+                <w:rFonts w:ascii="Times New Roman" w:hAnsi="Times New Roman" w:eastAsia="Times New Roman" w:cs="Times New Roman"/>
+                <w:sz w:val="22"/>
+                <w:szCs w:val="22"/>
+              </w:rPr>
+              <w:t xml:space="preserve">масса детали 2.33 кг, замена</w:t>
+            </w:r>
+          </w:p>
+        </w:tc>
+      </w:tr>
+      <w:tr>
+        <w:trPr/>
+        <w:tc>
+          <w:tcPr>
+            <w:tcW w:w="1725" w:type="dxa"/>
+            <w:vAlign w:val="center"/>
+            <w:vMerge w:val="restart"/>
+          </w:tcPr>
+          <w:p>
+            <w:pPr>
+              <w:jc w:val="center"/>
+              <w:spacing w:before="0" w:after="0" w:line="240" w:lineRule="auto"/>
+            </w:pPr>
+            <w:r>
+              <w:rPr>
+                <w:rFonts w:ascii="Times New Roman" w:hAnsi="Times New Roman" w:eastAsia="Times New Roman" w:cs="Times New Roman"/>
+                <w:sz w:val="22"/>
+                <w:szCs w:val="22"/>
+              </w:rPr>
+              <w:t xml:space="preserve">Резина 7-ИРП-1348 ТУ 38.105.1910-89</w:t>
+            </w:r>
+          </w:p>
+        </w:tc>
+        <w:tc>
+          <w:tcPr>
+            <w:tcW w:w="1522" w:type="dxa"/>
+            <w:vAlign w:val="center"/>
+            <w:vMerge w:val="restart"/>
+          </w:tcPr>
+          <w:p>
+            <w:pPr>
+              <w:jc w:val="center"/>
+              <w:spacing w:before="0" w:after="0" w:line="240" w:lineRule="auto"/>
+            </w:pPr>
+            <w:r>
+              <w:rPr>
+                <w:rFonts w:ascii="Times New Roman" w:hAnsi="Times New Roman" w:eastAsia="Times New Roman" w:cs="Times New Roman"/>
+                <w:sz w:val="22"/>
+                <w:szCs w:val="22"/>
+              </w:rPr>
+              <w:t xml:space="preserve"/>
+            </w:r>
+          </w:p>
+        </w:tc>
+        <w:tc>
+          <w:tcPr>
+            <w:tcW w:w="800" w:type="dxa"/>
+            <w:vAlign w:val="center"/>
+          </w:tcPr>
+          <w:p>
+            <w:pPr>
+              <w:jc w:val="center"/>
+              <w:spacing w:before="0" w:after="0" w:line="240" w:lineRule="auto"/>
+            </w:pPr>
+            <w:r>
+              <w:rPr>
+                <w:rFonts w:ascii="Times New Roman" w:hAnsi="Times New Roman" w:eastAsia="Times New Roman" w:cs="Times New Roman"/>
+                <w:sz w:val="22"/>
+                <w:szCs w:val="22"/>
+              </w:rPr>
+              <w:t xml:space="preserve">кг</w:t>
+            </w:r>
+          </w:p>
+        </w:tc>
+        <w:tc>
+          <w:tcPr>
+            <w:tcW w:w="2964" w:type="dxa"/>
+            <w:vAlign w:val="center"/>
+          </w:tcPr>
+          <w:p>
+            <w:pPr>
+              <w:jc w:val="left"/>
+              <w:spacing w:before="0" w:after="0" w:line="240" w:lineRule="auto"/>
+            </w:pPr>
+            <w:r>
+              <w:rPr>
+                <w:rFonts w:ascii="Times New Roman" w:hAnsi="Times New Roman" w:eastAsia="Times New Roman" w:cs="Times New Roman"/>
+                <w:sz w:val="22"/>
+                <w:szCs w:val="22"/>
+              </w:rPr>
+              <w:t xml:space="preserve"/>
+            </w:r>
+          </w:p>
+        </w:tc>
+        <w:tc>
+          <w:tcPr>
+            <w:tcW w:w="800" w:type="dxa"/>
+            <w:vAlign w:val="center"/>
+            <w:vMerge w:val="restart"/>
+          </w:tcPr>
+          <w:p>
+            <w:pPr>
+              <w:jc w:val="center"/>
+              <w:spacing w:before="0" w:after="0" w:line="240" w:lineRule="auto"/>
+            </w:pPr>
+            <w:r>
+              <w:rPr>
+                <w:rFonts w:ascii="Times New Roman" w:hAnsi="Times New Roman" w:eastAsia="Times New Roman" w:cs="Times New Roman"/>
+                <w:sz w:val="22"/>
+                <w:szCs w:val="22"/>
+              </w:rPr>
+              <w:t xml:space="preserve">0.25</w:t>
+            </w:r>
+          </w:p>
+        </w:tc>
+        <w:tc>
+          <w:tcPr>
+            <w:tcW w:w="1004" w:type="dxa"/>
+            <w:vAlign w:val="center"/>
+          </w:tcPr>
+          <w:p>
+            <w:pPr>
+              <w:jc w:val="center"/>
+              <w:spacing w:before="0" w:after="0" w:line="240" w:lineRule="auto"/>
+            </w:pPr>
+            <w:r>
+              <w:rPr>
+                <w:rFonts w:ascii="Times New Roman" w:hAnsi="Times New Roman" w:eastAsia="Times New Roman" w:cs="Times New Roman"/>
+                <w:sz w:val="22"/>
+                <w:szCs w:val="22"/>
+              </w:rPr>
+              <w:t xml:space="preserve"/>
+            </w:r>
+          </w:p>
+        </w:tc>
+        <w:tc>
+          <w:tcPr>
+            <w:tcW w:w="1728" w:type="dxa"/>
+            <w:vAlign w:val="center"/>
+          </w:tcPr>
+          <w:p>
+            <w:pPr>
+              <w:jc w:val="left"/>
+              <w:spacing w:before="0" w:after="0" w:line="240" w:lineRule="auto"/>
+            </w:pPr>
+            <w:r>
+              <w:rPr>
+                <w:rFonts w:ascii="Times New Roman" w:hAnsi="Times New Roman" w:eastAsia="Times New Roman" w:cs="Times New Roman"/>
+                <w:sz w:val="22"/>
+                <w:szCs w:val="22"/>
+              </w:rPr>
+              <w:t xml:space="preserve">КООП</w:t>
+            </w:r>
+          </w:p>
+        </w:tc>
+      </w:tr>
+      <w:tr>
+        <w:trPr/>
+        <w:tc>
+          <w:tcPr>
+            <w:tcW w:w="1725" w:type="dxa"/>
+            <w:vAlign w:val="center"/>
+            <w:vMerge w:val="restart"/>
+          </w:tcPr>
+          <w:p>
+            <w:pPr>
+              <w:jc w:val="center"/>
+              <w:spacing w:before="0" w:after="0" w:line="240" w:lineRule="auto"/>
+            </w:pPr>
+            <w:r>
+              <w:rPr>
+                <w:rFonts w:ascii="Times New Roman" w:hAnsi="Times New Roman" w:eastAsia="Times New Roman" w:cs="Times New Roman"/>
+                <w:sz w:val="22"/>
+                <w:szCs w:val="22"/>
+              </w:rPr>
+              <w:t xml:space="preserve">Втулка</w:t>
+            </w:r>
+          </w:p>
+        </w:tc>
+        <w:tc>
+          <w:tcPr>
+            <w:tcW w:w="1522" w:type="dxa"/>
+            <w:vAlign w:val="center"/>
+            <w:vMerge w:val="restart"/>
+          </w:tcPr>
+          <w:p>
+            <w:pPr>
+              <w:jc w:val="center"/>
+              <w:spacing w:before="0" w:after="0" w:line="240" w:lineRule="auto"/>
+            </w:pPr>
+            <w:r>
+              <w:rPr>
+                <w:rFonts w:ascii="Times New Roman" w:hAnsi="Times New Roman" w:eastAsia="Times New Roman" w:cs="Times New Roman"/>
+                <w:sz w:val="22"/>
+                <w:szCs w:val="22"/>
+              </w:rPr>
+              <w:t xml:space="preserve">УЛИГ.50.А1.452995.415-786</w:t>
+            </w:r>
+          </w:p>
+        </w:tc>
+        <w:tc>
+          <w:tcPr>
+            <w:tcW w:w="800" w:type="dxa"/>
+            <w:vAlign w:val="center"/>
+          </w:tcPr>
+          <w:p>
+            <w:pPr>
+              <w:jc w:val="center"/>
+              <w:spacing w:before="0" w:after="0" w:line="240" w:lineRule="auto"/>
+            </w:pPr>
+            <w:r>
+              <w:rPr>
+                <w:rFonts w:ascii="Times New Roman" w:hAnsi="Times New Roman" w:eastAsia="Times New Roman" w:cs="Times New Roman"/>
+                <w:sz w:val="22"/>
+                <w:szCs w:val="22"/>
+              </w:rPr>
+              <w:t xml:space="preserve">кг</w:t>
+            </w:r>
+          </w:p>
+        </w:tc>
+        <w:tc>
+          <w:tcPr>
+            <w:tcW w:w="2964" w:type="dxa"/>
+            <w:vAlign w:val="center"/>
+          </w:tcPr>
+          <w:p>
+            <w:pPr>
+              <w:jc w:val="left"/>
+              <w:spacing w:before="0" w:after="0" w:line="240" w:lineRule="auto"/>
+            </w:pPr>
+            <w:r>
+              <w:rPr>
+                <w:rFonts w:ascii="Times New Roman" w:hAnsi="Times New Roman" w:eastAsia="Times New Roman" w:cs="Times New Roman"/>
+                <w:sz w:val="22"/>
+                <w:szCs w:val="22"/>
+              </w:rPr>
+              <w:t xml:space="preserve">Круг 30-h11 ГОСТ 7417-75/45 ГОСТ 1050-2013</w:t>
+            </w:r>
+          </w:p>
+        </w:tc>
+        <w:tc>
+          <w:tcPr>
+            <w:tcW w:w="800" w:type="dxa"/>
+            <w:vAlign w:val="center"/>
+            <w:vMerge w:val="restart"/>
+          </w:tcPr>
+          <w:p>
+            <w:pPr>
+              <w:jc w:val="center"/>
+              <w:spacing w:before="0" w:after="0" w:line="240" w:lineRule="auto"/>
+            </w:pPr>
+            <w:r>
+              <w:rPr>
+                <w:rFonts w:ascii="Times New Roman" w:hAnsi="Times New Roman" w:eastAsia="Times New Roman" w:cs="Times New Roman"/>
+                <w:sz w:val="22"/>
+                <w:szCs w:val="22"/>
+              </w:rPr>
+              <w:t xml:space="preserve">2</w:t>
+            </w:r>
+          </w:p>
+        </w:tc>
+        <w:tc>
+          <w:tcPr>
+            <w:tcW w:w="1004" w:type="dxa"/>
+            <w:vAlign w:val="center"/>
+          </w:tcPr>
+          <w:p>
+            <w:pPr>
+              <w:jc w:val="center"/>
+              <w:spacing w:before="0" w:after="0" w:line="240" w:lineRule="auto"/>
+            </w:pPr>
+            <w:r>
+              <w:rPr>
+                <w:rFonts w:ascii="Times New Roman" w:hAnsi="Times New Roman" w:eastAsia="Times New Roman" w:cs="Times New Roman"/>
+                <w:sz w:val="22"/>
+                <w:szCs w:val="22"/>
+              </w:rPr>
+              <w:t xml:space="preserve">0.373</w:t>
+            </w:r>
+          </w:p>
+        </w:tc>
+        <w:tc>
+          <w:tcPr>
+            <w:tcW w:w="1728" w:type="dxa"/>
+            <w:vAlign w:val="center"/>
+          </w:tcPr>
+          <w:p>
+            <w:pPr>
+              <w:jc w:val="left"/>
+              <w:spacing w:before="0" w:after="0" w:line="240" w:lineRule="auto"/>
+            </w:pPr>
+            <w:r>
+              <w:rPr>
+                <w:rFonts w:ascii="Times New Roman" w:hAnsi="Times New Roman" w:eastAsia="Times New Roman" w:cs="Times New Roman"/>
+                <w:sz w:val="22"/>
+                <w:szCs w:val="22"/>
+              </w:rPr>
+              <w:t xml:space="preserve">масса детали 0.16 кг</w:t>
+            </w:r>
+          </w:p>
+        </w:tc>
+      </w:tr>
+      <w:tr>
+        <w:trPr/>
+        <w:tc>
+          <w:tcPr>
+            <w:tcW w:w="1725" w:type="dxa"/>
+            <w:vAlign w:val="center"/>
+            <w:vMerge w:val="restart"/>
+          </w:tcPr>
+          <w:p>
+            <w:pPr>
+              <w:jc w:val="center"/>
+              <w:spacing w:before="0" w:after="0" w:line="240" w:lineRule="auto"/>
+            </w:pPr>
+            <w:r>
+              <w:rPr>
+                <w:rFonts w:ascii="Times New Roman" w:hAnsi="Times New Roman" w:eastAsia="Times New Roman" w:cs="Times New Roman"/>
+                <w:sz w:val="22"/>
+                <w:szCs w:val="22"/>
+              </w:rPr>
+              <w:t xml:space="preserve">Табличка</w:t>
+            </w:r>
+          </w:p>
+        </w:tc>
+        <w:tc>
+          <w:tcPr>
+            <w:tcW w:w="1522" w:type="dxa"/>
+            <w:vAlign w:val="center"/>
+            <w:vMerge w:val="restart"/>
+          </w:tcPr>
+          <w:p>
+            <w:pPr>
+              <w:jc w:val="center"/>
+              <w:spacing w:before="0" w:after="0" w:line="240" w:lineRule="auto"/>
+            </w:pPr>
+            <w:r>
+              <w:rPr>
+                <w:rFonts w:ascii="Times New Roman" w:hAnsi="Times New Roman" w:eastAsia="Times New Roman" w:cs="Times New Roman"/>
+                <w:sz w:val="22"/>
+                <w:szCs w:val="22"/>
+              </w:rPr>
+              <w:t xml:space="preserve">УЛИГ.50.А1.452995.100-039</w:t>
+            </w:r>
+          </w:p>
+        </w:tc>
+        <w:tc>
+          <w:tcPr>
+            <w:tcW w:w="800" w:type="dxa"/>
+            <w:vAlign w:val="center"/>
+          </w:tcPr>
+          <w:p>
+            <w:pPr>
+              <w:jc w:val="center"/>
+              <w:spacing w:before="0" w:after="0" w:line="240" w:lineRule="auto"/>
+            </w:pPr>
+            <w:r>
+              <w:rPr>
+                <w:rFonts w:ascii="Times New Roman" w:hAnsi="Times New Roman" w:eastAsia="Times New Roman" w:cs="Times New Roman"/>
+                <w:sz w:val="22"/>
+                <w:szCs w:val="22"/>
+              </w:rPr>
+              <w:t xml:space="preserve">шт</w:t>
+            </w:r>
+          </w:p>
+        </w:tc>
+        <w:tc>
+          <w:tcPr>
+            <w:tcW w:w="2964" w:type="dxa"/>
+            <w:vAlign w:val="center"/>
+          </w:tcPr>
+          <w:p>
+            <w:pPr>
+              <w:jc w:val="left"/>
+              <w:spacing w:before="0" w:after="0" w:line="240" w:lineRule="auto"/>
+            </w:pPr>
+            <w:r>
+              <w:rPr>
+                <w:rFonts w:ascii="Times New Roman" w:hAnsi="Times New Roman" w:eastAsia="Times New Roman" w:cs="Times New Roman"/>
+                <w:sz w:val="22"/>
+                <w:szCs w:val="22"/>
+              </w:rPr>
+              <w:t xml:space="preserve">Самоклеящаяся этикетка 30х62</w:t>
+            </w:r>
+          </w:p>
+        </w:tc>
+        <w:tc>
+          <w:tcPr>
+            <w:tcW w:w="800" w:type="dxa"/>
+            <w:vAlign w:val="center"/>
+            <w:vMerge w:val="restart"/>
+          </w:tcPr>
+          <w:p>
+            <w:pPr>
+              <w:jc w:val="center"/>
+              <w:spacing w:before="0" w:after="0" w:line="240" w:lineRule="auto"/>
+            </w:pPr>
+            <w:r>
+              <w:rPr>
+                <w:rFonts w:ascii="Times New Roman" w:hAnsi="Times New Roman" w:eastAsia="Times New Roman" w:cs="Times New Roman"/>
+                <w:sz w:val="22"/>
+                <w:szCs w:val="22"/>
+              </w:rPr>
+              <w:t xml:space="preserve">1</w:t>
+            </w:r>
+          </w:p>
+        </w:tc>
+        <w:tc>
+          <w:tcPr>
+            <w:tcW w:w="1004" w:type="dxa"/>
+            <w:vAlign w:val="center"/>
+          </w:tcPr>
+          <w:p>
+            <w:pPr>
+              <w:jc w:val="center"/>
+              <w:spacing w:before="0" w:after="0" w:line="240" w:lineRule="auto"/>
+            </w:pPr>
+            <w:r>
+              <w:rPr>
+                <w:rFonts w:ascii="Times New Roman" w:hAnsi="Times New Roman" w:eastAsia="Times New Roman" w:cs="Times New Roman"/>
+                <w:sz w:val="22"/>
+                <w:szCs w:val="22"/>
+              </w:rPr>
+              <w:t xml:space="preserve">1.015</w:t>
+            </w:r>
+          </w:p>
+        </w:tc>
+        <w:tc>
+          <w:tcPr>
+            <w:tcW w:w="1728" w:type="dxa"/>
+            <w:vAlign w:val="center"/>
+          </w:tcPr>
+          <w:p>
+            <w:pPr>
+              <w:jc w:val="left"/>
+              <w:spacing w:before="0" w:after="0" w:line="240" w:lineRule="auto"/>
+            </w:pPr>
+            <w:r>
+              <w:rPr>
+                <w:rFonts w:ascii="Times New Roman" w:hAnsi="Times New Roman" w:eastAsia="Times New Roman" w:cs="Times New Roman"/>
+                <w:sz w:val="22"/>
+                <w:szCs w:val="22"/>
+              </w:rPr>
+              <w:t xml:space="preserve">масса детали 0.0002 кг</w:t>
+            </w:r>
+          </w:p>
+        </w:tc>
+      </w:tr>
+      <w:tr>
+        <w:trPr/>
+        <w:tc>
+          <w:tcPr>
+            <w:tcW w:w="1725" w:type="dxa"/>
+            <w:vAlign w:val="center"/>
+            <w:vMerge w:val="continue"/>
+          </w:tcPr>
+          <w:p>
+            <w:pPr>
+              <w:jc w:val="center"/>
+              <w:spacing w:before="0" w:after="0" w:line="240" w:lineRule="auto"/>
+            </w:pPr>
+            <w:r>
+              <w:rPr>
+                <w:rFonts w:ascii="Times New Roman" w:hAnsi="Times New Roman" w:eastAsia="Times New Roman" w:cs="Times New Roman"/>
+                <w:sz w:val="22"/>
+                <w:szCs w:val="22"/>
+              </w:rPr>
+              <w:t xml:space="preserve">Табличка</w:t>
+            </w:r>
+          </w:p>
+        </w:tc>
+        <w:tc>
+          <w:tcPr>
+            <w:tcW w:w="1522" w:type="dxa"/>
+            <w:vAlign w:val="center"/>
+            <w:vMerge w:val="continue"/>
+          </w:tcPr>
+          <w:p>
+            <w:pPr>
+              <w:jc w:val="center"/>
+              <w:spacing w:before="0" w:after="0" w:line="240" w:lineRule="auto"/>
+            </w:pPr>
+            <w:r>
+              <w:rPr>
+                <w:rFonts w:ascii="Times New Roman" w:hAnsi="Times New Roman" w:eastAsia="Times New Roman" w:cs="Times New Roman"/>
+                <w:sz w:val="22"/>
+                <w:szCs w:val="22"/>
+              </w:rPr>
+              <w:t xml:space="preserve">УЛИГ.50.А1.452995.100-039</w:t>
+            </w:r>
+          </w:p>
+        </w:tc>
+        <w:tc>
+          <w:tcPr>
+            <w:tcW w:w="800" w:type="dxa"/>
+            <w:vAlign w:val="center"/>
+          </w:tcPr>
+          <w:p>
+            <w:pPr>
+              <w:jc w:val="center"/>
+              <w:spacing w:before="0" w:after="0" w:line="240" w:lineRule="auto"/>
+            </w:pPr>
+            <w:r>
+              <w:rPr>
+                <w:rFonts w:ascii="Times New Roman" w:hAnsi="Times New Roman" w:eastAsia="Times New Roman" w:cs="Times New Roman"/>
+                <w:sz w:val="22"/>
+                <w:szCs w:val="22"/>
+              </w:rPr>
+              <w:t xml:space="preserve">м.п.</w:t>
+            </w:r>
+          </w:p>
+        </w:tc>
+        <w:tc>
+          <w:tcPr>
+            <w:tcW w:w="2964" w:type="dxa"/>
+            <w:vAlign w:val="center"/>
+          </w:tcPr>
+          <w:p>
+            <w:pPr>
+              <w:jc w:val="left"/>
+              <w:spacing w:before="0" w:after="0" w:line="240" w:lineRule="auto"/>
+            </w:pPr>
+            <w:r>
+              <w:rPr>
+                <w:rFonts w:ascii="Times New Roman" w:hAnsi="Times New Roman" w:eastAsia="Times New Roman" w:cs="Times New Roman"/>
+                <w:sz w:val="22"/>
+                <w:szCs w:val="22"/>
+              </w:rPr>
+              <w:t xml:space="preserve">Лента карбоновая AXR 7 75мм х 450м</w:t>
+            </w:r>
+          </w:p>
+        </w:tc>
+        <w:tc>
+          <w:tcPr>
+            <w:tcW w:w="800" w:type="dxa"/>
+            <w:vAlign w:val="center"/>
+            <w:vMerge w:val="continue"/>
+          </w:tcPr>
+          <w:p>
+            <w:pPr>
+              <w:jc w:val="center"/>
+              <w:spacing w:before="0" w:after="0" w:line="240" w:lineRule="auto"/>
+            </w:pPr>
+            <w:r>
+              <w:rPr>
+                <w:rFonts w:ascii="Times New Roman" w:hAnsi="Times New Roman" w:eastAsia="Times New Roman" w:cs="Times New Roman"/>
+                <w:sz w:val="22"/>
+                <w:szCs w:val="22"/>
+              </w:rPr>
+              <w:t xml:space="preserve">1</w:t>
+            </w:r>
+          </w:p>
+        </w:tc>
+        <w:tc>
+          <w:tcPr>
+            <w:tcW w:w="1004" w:type="dxa"/>
+            <w:vAlign w:val="center"/>
+          </w:tcPr>
+          <w:p>
+            <w:pPr>
+              <w:jc w:val="center"/>
+              <w:spacing w:before="0" w:after="0" w:line="240" w:lineRule="auto"/>
+            </w:pPr>
+            <w:r>
+              <w:rPr>
+                <w:rFonts w:ascii="Times New Roman" w:hAnsi="Times New Roman" w:eastAsia="Times New Roman" w:cs="Times New Roman"/>
+                <w:sz w:val="22"/>
+                <w:szCs w:val="22"/>
+              </w:rPr>
+              <w:t xml:space="preserve">0.034</w:t>
+            </w:r>
+          </w:p>
+        </w:tc>
+        <w:tc>
+          <w:tcPr>
+            <w:tcW w:w="1728" w:type="dxa"/>
+            <w:vAlign w:val="center"/>
+          </w:tcPr>
+          <w:p>
+            <w:pPr>
+              <w:jc w:val="left"/>
+              <w:spacing w:before="0" w:after="0" w:line="240" w:lineRule="auto"/>
+            </w:pPr>
+            <w:r>
+              <w:rPr>
+                <w:rFonts w:ascii="Times New Roman" w:hAnsi="Times New Roman" w:eastAsia="Times New Roman" w:cs="Times New Roman"/>
+                <w:sz w:val="22"/>
+                <w:szCs w:val="22"/>
+              </w:rPr>
+              <w:t xml:space="preserve">масса детали 0.0002 кг</w:t>
+            </w:r>
+          </w:p>
+        </w:tc>
+      </w:tr>
+      <w:tr>
+        <w:trPr/>
+        <w:tc>
+          <w:tcPr>
+            <w:tcW w:w="1725" w:type="dxa"/>
+            <w:vAlign w:val="center"/>
+            <w:vMerge w:val="restart"/>
+          </w:tcPr>
+          <w:p>
+            <w:pPr>
+              <w:jc w:val="center"/>
+              <w:spacing w:before="0" w:after="0" w:line="240" w:lineRule="auto"/>
+            </w:pPr>
+            <w:r>
+              <w:rPr>
+                <w:rFonts w:ascii="Times New Roman" w:hAnsi="Times New Roman" w:eastAsia="Times New Roman" w:cs="Times New Roman"/>
+                <w:sz w:val="22"/>
+                <w:szCs w:val="22"/>
+              </w:rPr>
+              <w:t xml:space="preserve">Цилиндр амортизатора</w:t>
+            </w:r>
+          </w:p>
+        </w:tc>
+        <w:tc>
+          <w:tcPr>
+            <w:tcW w:w="1522" w:type="dxa"/>
+            <w:vAlign w:val="center"/>
+            <w:vMerge w:val="restart"/>
+          </w:tcPr>
+          <w:p>
+            <w:pPr>
+              <w:jc w:val="center"/>
+              <w:spacing w:before="0" w:after="0" w:line="240" w:lineRule="auto"/>
+            </w:pPr>
+            <w:r>
+              <w:rPr>
+                <w:rFonts w:ascii="Times New Roman" w:hAnsi="Times New Roman" w:eastAsia="Times New Roman" w:cs="Times New Roman"/>
+                <w:sz w:val="22"/>
+                <w:szCs w:val="22"/>
+              </w:rPr>
+              <w:t xml:space="preserve">15.2905318-31</w:t>
+            </w:r>
+          </w:p>
+        </w:tc>
+        <w:tc>
+          <w:tcPr>
+            <w:tcW w:w="800" w:type="dxa"/>
+            <w:vAlign w:val="center"/>
+          </w:tcPr>
+          <w:p>
+            <w:pPr>
+              <w:jc w:val="center"/>
+              <w:spacing w:before="0" w:after="0" w:line="240" w:lineRule="auto"/>
+            </w:pPr>
+            <w:r>
+              <w:rPr>
+                <w:rFonts w:ascii="Times New Roman" w:hAnsi="Times New Roman" w:eastAsia="Times New Roman" w:cs="Times New Roman"/>
+                <w:sz w:val="22"/>
+                <w:szCs w:val="22"/>
+              </w:rPr>
+              <w:t xml:space="preserve">м.п.</w:t>
+            </w:r>
+          </w:p>
+        </w:tc>
+        <w:tc>
+          <w:tcPr>
+            <w:tcW w:w="2964" w:type="dxa"/>
+            <w:vAlign w:val="center"/>
+          </w:tcPr>
+          <w:p>
+            <w:pPr>
+              <w:jc w:val="left"/>
+              <w:spacing w:before="0" w:after="0" w:line="240" w:lineRule="auto"/>
+            </w:pPr>
+            <w:r>
+              <w:rPr>
+                <w:rFonts w:ascii="Times New Roman" w:hAnsi="Times New Roman" w:eastAsia="Times New Roman" w:cs="Times New Roman"/>
+                <w:sz w:val="22"/>
+                <w:szCs w:val="22"/>
+              </w:rPr>
+              <w:t xml:space="preserve">Труба 50вн.х2/10пс ТУ 14-159-292-2005</w:t>
+            </w:r>
+          </w:p>
+        </w:tc>
+        <w:tc>
+          <w:tcPr>
+            <w:tcW w:w="800" w:type="dxa"/>
+            <w:vAlign w:val="center"/>
+            <w:vMerge w:val="restart"/>
+          </w:tcPr>
+          <w:p>
+            <w:pPr>
+              <w:jc w:val="center"/>
+              <w:spacing w:before="0" w:after="0" w:line="240" w:lineRule="auto"/>
+            </w:pPr>
+            <w:r>
+              <w:rPr>
+                <w:rFonts w:ascii="Times New Roman" w:hAnsi="Times New Roman" w:eastAsia="Times New Roman" w:cs="Times New Roman"/>
+                <w:sz w:val="22"/>
+                <w:szCs w:val="22"/>
+              </w:rPr>
+              <w:t xml:space="preserve">1</w:t>
+            </w:r>
+          </w:p>
+        </w:tc>
+        <w:tc>
+          <w:tcPr>
+            <w:tcW w:w="1004" w:type="dxa"/>
+            <w:vAlign w:val="center"/>
+          </w:tcPr>
+          <w:p>
+            <w:pPr>
+              <w:jc w:val="center"/>
+              <w:spacing w:before="0" w:after="0" w:line="240" w:lineRule="auto"/>
+            </w:pPr>
+            <w:r>
+              <w:rPr>
+                <w:rFonts w:ascii="Times New Roman" w:hAnsi="Times New Roman" w:eastAsia="Times New Roman" w:cs="Times New Roman"/>
+                <w:sz w:val="22"/>
+                <w:szCs w:val="22"/>
+              </w:rPr>
+              <w:t xml:space="preserve">0.353</w:t>
+            </w:r>
+          </w:p>
+        </w:tc>
+        <w:tc>
+          <w:tcPr>
+            <w:tcW w:w="1728" w:type="dxa"/>
+            <w:vAlign w:val="center"/>
+          </w:tcPr>
+          <w:p>
+            <w:pPr>
+              <w:jc w:val="left"/>
+              <w:spacing w:before="0" w:after="0" w:line="240" w:lineRule="auto"/>
+            </w:pPr>
+            <w:r>
+              <w:rPr>
+                <w:rFonts w:ascii="Times New Roman" w:hAnsi="Times New Roman" w:eastAsia="Times New Roman" w:cs="Times New Roman"/>
+                <w:sz w:val="22"/>
+                <w:szCs w:val="22"/>
+              </w:rPr>
+              <w:t xml:space="preserve">масса детали 0.86 кг</w:t>
+            </w:r>
+          </w:p>
+        </w:tc>
+      </w:tr>
+      <w:tr>
+        <w:trPr/>
+        <w:tc>
+          <w:tcPr>
+            <w:tcW w:w="1725" w:type="dxa"/>
+            <w:vAlign w:val="center"/>
+            <w:vMerge w:val="continue"/>
+          </w:tcPr>
+          <w:p>
+            <w:pPr>
+              <w:jc w:val="center"/>
+              <w:spacing w:before="0" w:after="0" w:line="240" w:lineRule="auto"/>
+            </w:pPr>
+            <w:r>
+              <w:rPr>
+                <w:rFonts w:ascii="Times New Roman" w:hAnsi="Times New Roman" w:eastAsia="Times New Roman" w:cs="Times New Roman"/>
+                <w:sz w:val="22"/>
+                <w:szCs w:val="22"/>
+              </w:rPr>
+              <w:t xml:space="preserve">Цилиндр амортизатора</w:t>
+            </w:r>
+          </w:p>
+        </w:tc>
+        <w:tc>
+          <w:tcPr>
+            <w:tcW w:w="1522" w:type="dxa"/>
+            <w:vAlign w:val="center"/>
+            <w:vMerge w:val="continue"/>
+          </w:tcPr>
+          <w:p>
+            <w:pPr>
+              <w:jc w:val="center"/>
+              <w:spacing w:before="0" w:after="0" w:line="240" w:lineRule="auto"/>
+            </w:pPr>
+            <w:r>
+              <w:rPr>
+                <w:rFonts w:ascii="Times New Roman" w:hAnsi="Times New Roman" w:eastAsia="Times New Roman" w:cs="Times New Roman"/>
+                <w:sz w:val="22"/>
+                <w:szCs w:val="22"/>
+              </w:rPr>
+              <w:t xml:space="preserve">15.2905318-31</w:t>
+            </w:r>
+          </w:p>
+        </w:tc>
+        <w:tc>
+          <w:tcPr>
+            <w:tcW w:w="800" w:type="dxa"/>
+            <w:vAlign w:val="center"/>
+          </w:tcPr>
+          <w:p>
+            <w:pPr>
+              <w:jc w:val="center"/>
+              <w:spacing w:before="0" w:after="0" w:line="240" w:lineRule="auto"/>
+            </w:pPr>
+            <w:r>
+              <w:rPr>
+                <w:rFonts w:ascii="Times New Roman" w:hAnsi="Times New Roman" w:eastAsia="Times New Roman" w:cs="Times New Roman"/>
+                <w:sz w:val="22"/>
+                <w:szCs w:val="22"/>
+              </w:rPr>
+              <w:t xml:space="preserve"/>
+            </w:r>
+          </w:p>
+        </w:tc>
+        <w:tc>
+          <w:tcPr>
+            <w:tcW w:w="2964" w:type="dxa"/>
+            <w:vAlign w:val="center"/>
+          </w:tcPr>
+          <w:p>
+            <w:pPr>
+              <w:jc w:val="left"/>
+              <w:spacing w:before="0" w:after="0" w:line="240" w:lineRule="auto"/>
+            </w:pPr>
+            <w:r>
+              <w:rPr>
+                <w:rFonts w:ascii="Times New Roman" w:hAnsi="Times New Roman" w:eastAsia="Times New Roman" w:cs="Times New Roman"/>
+                <w:sz w:val="22"/>
+                <w:szCs w:val="22"/>
+              </w:rPr>
+              <w:t xml:space="preserve">Труба СХ-вн.50вх2 ТУ BY 690032776.012-2020/10-В ГОСТ 1050-2013</w:t>
+            </w:r>
+          </w:p>
+        </w:tc>
+        <w:tc>
+          <w:tcPr>
+            <w:tcW w:w="800" w:type="dxa"/>
+            <w:vAlign w:val="center"/>
+            <w:vMerge w:val="continue"/>
+          </w:tcPr>
+          <w:p>
+            <w:pPr>
+              <w:jc w:val="center"/>
+              <w:spacing w:before="0" w:after="0" w:line="240" w:lineRule="auto"/>
+            </w:pPr>
+            <w:r>
+              <w:rPr>
+                <w:rFonts w:ascii="Times New Roman" w:hAnsi="Times New Roman" w:eastAsia="Times New Roman" w:cs="Times New Roman"/>
+                <w:sz w:val="22"/>
+                <w:szCs w:val="22"/>
+              </w:rPr>
+              <w:t xml:space="preserve">1</w:t>
+            </w:r>
+          </w:p>
+        </w:tc>
+        <w:tc>
+          <w:tcPr>
+            <w:tcW w:w="1004" w:type="dxa"/>
+            <w:vAlign w:val="center"/>
+          </w:tcPr>
+          <w:p>
+            <w:pPr>
+              <w:jc w:val="center"/>
+              <w:spacing w:before="0" w:after="0" w:line="240" w:lineRule="auto"/>
+            </w:pPr>
+            <w:r>
+              <w:rPr>
+                <w:rFonts w:ascii="Times New Roman" w:hAnsi="Times New Roman" w:eastAsia="Times New Roman" w:cs="Times New Roman"/>
+                <w:sz w:val="22"/>
+                <w:szCs w:val="22"/>
+              </w:rPr>
+              <w:t xml:space="preserve">0.353</w:t>
+            </w:r>
+          </w:p>
+        </w:tc>
+        <w:tc>
+          <w:tcPr>
+            <w:tcW w:w="1728" w:type="dxa"/>
+            <w:vAlign w:val="center"/>
+          </w:tcPr>
+          <w:p>
+            <w:pPr>
+              <w:jc w:val="left"/>
+              <w:spacing w:before="0" w:after="0" w:line="240" w:lineRule="auto"/>
+            </w:pPr>
+            <w:r>
+              <w:rPr>
+                <w:rFonts w:ascii="Times New Roman" w:hAnsi="Times New Roman" w:eastAsia="Times New Roman" w:cs="Times New Roman"/>
+                <w:sz w:val="22"/>
+                <w:szCs w:val="22"/>
+              </w:rPr>
+              <w:t xml:space="preserve">масса детали 0.86 кг, замена</w:t>
+            </w:r>
+          </w:p>
+        </w:tc>
+      </w:tr>
+      <w:tr>
+        <w:trPr/>
+        <w:tc>
+          <w:tcPr>
+            <w:tcW w:w="1725" w:type="dxa"/>
+            <w:vAlign w:val="center"/>
+            <w:vMerge w:val="restart"/>
+          </w:tcPr>
+          <w:p>
+            <w:pPr>
+              <w:jc w:val="center"/>
+              <w:spacing w:before="0" w:after="0" w:line="240" w:lineRule="auto"/>
+            </w:pPr>
+            <w:r>
+              <w:rPr>
+                <w:rFonts w:ascii="Times New Roman" w:hAnsi="Times New Roman" w:eastAsia="Times New Roman" w:cs="Times New Roman"/>
+                <w:sz w:val="22"/>
+                <w:szCs w:val="22"/>
+              </w:rPr>
+              <w:t xml:space="preserve">Кожух</w:t>
+            </w:r>
+          </w:p>
+        </w:tc>
+        <w:tc>
+          <w:tcPr>
+            <w:tcW w:w="1522" w:type="dxa"/>
+            <w:vAlign w:val="center"/>
+            <w:vMerge w:val="restart"/>
+          </w:tcPr>
+          <w:p>
+            <w:pPr>
+              <w:jc w:val="center"/>
+              <w:spacing w:before="0" w:after="0" w:line="240" w:lineRule="auto"/>
+            </w:pPr>
+            <w:r>
+              <w:rPr>
+                <w:rFonts w:ascii="Times New Roman" w:hAnsi="Times New Roman" w:eastAsia="Times New Roman" w:cs="Times New Roman"/>
+                <w:sz w:val="22"/>
+                <w:szCs w:val="22"/>
+              </w:rPr>
+              <w:t xml:space="preserve">54327-2915446-34</w:t>
+            </w:r>
+          </w:p>
+        </w:tc>
+        <w:tc>
+          <w:tcPr>
+            <w:tcW w:w="800" w:type="dxa"/>
+            <w:vAlign w:val="center"/>
+          </w:tcPr>
+          <w:p>
+            <w:pPr>
+              <w:jc w:val="center"/>
+              <w:spacing w:before="0" w:after="0" w:line="240" w:lineRule="auto"/>
+            </w:pPr>
+            <w:r>
+              <w:rPr>
+                <w:rFonts w:ascii="Times New Roman" w:hAnsi="Times New Roman" w:eastAsia="Times New Roman" w:cs="Times New Roman"/>
+                <w:sz w:val="22"/>
+                <w:szCs w:val="22"/>
+              </w:rPr>
+              <w:t xml:space="preserve">м.п.</w:t>
+            </w:r>
+          </w:p>
+        </w:tc>
+        <w:tc>
+          <w:tcPr>
+            <w:tcW w:w="2964" w:type="dxa"/>
+            <w:vAlign w:val="center"/>
+          </w:tcPr>
+          <w:p>
+            <w:pPr>
+              <w:jc w:val="left"/>
+              <w:spacing w:before="0" w:after="0" w:line="240" w:lineRule="auto"/>
+            </w:pPr>
+            <w:r>
+              <w:rPr>
+                <w:rFonts w:ascii="Times New Roman" w:hAnsi="Times New Roman" w:eastAsia="Times New Roman" w:cs="Times New Roman"/>
+                <w:sz w:val="22"/>
+                <w:szCs w:val="22"/>
+              </w:rPr>
+              <w:t xml:space="preserve">Труба 85х1,5х6000 ТУ BY 800000573.005-2016/В-Ст10 ГОСТ 1050-2013</w:t>
+            </w:r>
+          </w:p>
+        </w:tc>
+        <w:tc>
+          <w:tcPr>
+            <w:tcW w:w="800" w:type="dxa"/>
+            <w:vAlign w:val="center"/>
+            <w:vMerge w:val="restart"/>
+          </w:tcPr>
+          <w:p>
+            <w:pPr>
+              <w:jc w:val="center"/>
+              <w:spacing w:before="0" w:after="0" w:line="240" w:lineRule="auto"/>
+            </w:pPr>
+            <w:r>
+              <w:rPr>
+                <w:rFonts w:ascii="Times New Roman" w:hAnsi="Times New Roman" w:eastAsia="Times New Roman" w:cs="Times New Roman"/>
+                <w:sz w:val="22"/>
+                <w:szCs w:val="22"/>
+              </w:rPr>
+              <w:t xml:space="preserve">1</w:t>
+            </w:r>
+          </w:p>
+        </w:tc>
+        <w:tc>
+          <w:tcPr>
+            <w:tcW w:w="1004" w:type="dxa"/>
+            <w:vAlign w:val="center"/>
+          </w:tcPr>
+          <w:p>
+            <w:pPr>
+              <w:jc w:val="center"/>
+              <w:spacing w:before="0" w:after="0" w:line="240" w:lineRule="auto"/>
+            </w:pPr>
+            <w:r>
+              <w:rPr>
+                <w:rFonts w:ascii="Times New Roman" w:hAnsi="Times New Roman" w:eastAsia="Times New Roman" w:cs="Times New Roman"/>
+                <w:sz w:val="22"/>
+                <w:szCs w:val="22"/>
+              </w:rPr>
+              <w:t xml:space="preserve">0.3</w:t>
+            </w:r>
+          </w:p>
+        </w:tc>
+        <w:tc>
+          <w:tcPr>
+            <w:tcW w:w="1728" w:type="dxa"/>
+            <w:vAlign w:val="center"/>
+          </w:tcPr>
+          <w:p>
+            <w:pPr>
+              <w:jc w:val="left"/>
+              <w:spacing w:before="0" w:after="0" w:line="240" w:lineRule="auto"/>
+            </w:pPr>
+            <w:r>
+              <w:rPr>
+                <w:rFonts w:ascii="Times New Roman" w:hAnsi="Times New Roman" w:eastAsia="Times New Roman" w:cs="Times New Roman"/>
+                <w:sz w:val="22"/>
+                <w:szCs w:val="22"/>
+              </w:rPr>
+              <w:t xml:space="preserve">масса детали 0.895 кг</w:t>
+            </w:r>
+          </w:p>
+        </w:tc>
+      </w:tr>
+      <w:tr>
+        <w:trPr/>
+        <w:tc>
+          <w:tcPr>
+            <w:tcW w:w="1725" w:type="dxa"/>
+            <w:vAlign w:val="center"/>
+            <w:vMerge w:val="restart"/>
+          </w:tcPr>
+          <w:p>
+            <w:pPr>
+              <w:jc w:val="center"/>
+              <w:spacing w:before="0" w:after="0" w:line="240" w:lineRule="auto"/>
+            </w:pPr>
+            <w:r>
+              <w:rPr>
+                <w:rFonts w:ascii="Times New Roman" w:hAnsi="Times New Roman" w:eastAsia="Times New Roman" w:cs="Times New Roman"/>
+                <w:sz w:val="22"/>
+                <w:szCs w:val="22"/>
+              </w:rPr>
+              <w:t xml:space="preserve"/>
+            </w:r>
+          </w:p>
+        </w:tc>
+        <w:tc>
+          <w:tcPr>
+            <w:tcW w:w="1522" w:type="dxa"/>
+            <w:vAlign w:val="center"/>
+            <w:vMerge w:val="restart"/>
+          </w:tcPr>
+          <w:p>
+            <w:pPr>
+              <w:jc w:val="center"/>
+              <w:spacing w:before="0" w:after="0" w:line="240" w:lineRule="auto"/>
+            </w:pPr>
+            <w:r>
+              <w:rPr>
+                <w:rFonts w:ascii="Times New Roman" w:hAnsi="Times New Roman" w:eastAsia="Times New Roman" w:cs="Times New Roman"/>
+                <w:sz w:val="22"/>
+                <w:szCs w:val="22"/>
+              </w:rPr>
+              <w:t xml:space="preserve"/>
+            </w:r>
+          </w:p>
+        </w:tc>
+        <w:tc>
+          <w:tcPr>
+            <w:tcW w:w="800" w:type="dxa"/>
+            <w:vAlign w:val="center"/>
+          </w:tcPr>
+          <w:p>
+            <w:pPr>
+              <w:jc w:val="center"/>
+              <w:spacing w:before="0" w:after="0" w:line="240" w:lineRule="auto"/>
+            </w:pPr>
+            <w:r>
+              <w:rPr>
+                <w:rFonts w:ascii="Times New Roman" w:hAnsi="Times New Roman" w:eastAsia="Times New Roman" w:cs="Times New Roman"/>
+                <w:sz w:val="22"/>
+                <w:szCs w:val="22"/>
+              </w:rPr>
+              <w:t xml:space="preserve">кг</w:t>
+            </w:r>
+          </w:p>
+        </w:tc>
+        <w:tc>
+          <w:tcPr>
+            <w:tcW w:w="2964" w:type="dxa"/>
+            <w:vAlign w:val="center"/>
+          </w:tcPr>
+          <w:p>
+            <w:pPr>
+              <w:jc w:val="left"/>
+              <w:spacing w:before="0" w:after="0" w:line="240" w:lineRule="auto"/>
+            </w:pPr>
+            <w:r>
+              <w:rPr>
+                <w:rFonts w:ascii="Times New Roman" w:hAnsi="Times New Roman" w:eastAsia="Times New Roman" w:cs="Times New Roman"/>
+                <w:sz w:val="22"/>
+                <w:szCs w:val="22"/>
+              </w:rPr>
+              <w:t xml:space="preserve">Масло гидравлическое ВМГЗ ТУ 38.101479-2000 </w:t>
             </w:r>
           </w:p>
         </w:tc>
